--- a/Zagitov lab5.docx
+++ b/Zagitov lab5.docx
@@ -261,7 +261,16 @@
               <w:ind w:firstLine="0"/>
             </w:pPr>
             <w:r>
-              <w:t>Выполнил студент гр. О-5КМ91</w:t>
+              <w:t>Выполнил студент гр. О-5КМ</w:t>
+            </w:r>
+            <w:r>
+              <w:rPr>
+                <w:lang w:val="en-US"/>
+              </w:rPr>
+              <w:t>0</w:t>
+            </w:r>
+            <w:r>
+              <w:t>1</w:t>
             </w:r>
           </w:p>
         </w:tc>
@@ -457,7 +466,10 @@
               <w:t>___ ______ 202</w:t>
             </w:r>
             <w:r>
-              <w:t>1</w:t>
+              <w:rPr>
+                <w:lang w:val="en-US"/>
+              </w:rPr>
+              <w:t>2</w:t>
             </w:r>
             <w:r>
               <w:t xml:space="preserve"> г.</w:t>
@@ -637,12 +649,21 @@
                 <w:u w:val="single"/>
               </w:rPr>
             </w:pPr>
+            <w:proofErr w:type="spellStart"/>
             <w:r>
               <w:rPr>
                 <w:szCs w:val="28"/>
                 <w:u w:val="single"/>
               </w:rPr>
-              <w:t>Калентьев А. А.</w:t>
+              <w:t>Калентьев</w:t>
+            </w:r>
+            <w:proofErr w:type="spellEnd"/>
+            <w:r>
+              <w:rPr>
+                <w:szCs w:val="28"/>
+                <w:u w:val="single"/>
+              </w:rPr>
+              <w:t xml:space="preserve"> А. А.</w:t>
             </w:r>
           </w:p>
         </w:tc>
@@ -794,7 +815,10 @@
               <w:t>___ ______ 202</w:t>
             </w:r>
             <w:r>
-              <w:t>1</w:t>
+              <w:rPr>
+                <w:lang w:val="en-US"/>
+              </w:rPr>
+              <w:t>2</w:t>
             </w:r>
             <w:r>
               <w:t xml:space="preserve"> г.</w:t>
@@ -1213,7 +1237,7 @@
                 <w:noProof/>
                 <w:webHidden/>
               </w:rPr>
-              <w:t>5</w:t>
+              <w:t>6</w:t>
             </w:r>
             <w:r>
               <w:rPr>
@@ -1866,7 +1890,23 @@
     </w:p>
     <w:p>
       <w:r>
-        <w:t xml:space="preserve">Вариант использования (use case) — это описание множества последовательных действий (включая вариации), которые выполняются некоторым субъектом с целью получения результата, значимого для некоторого действующего лица </w:t>
+        <w:t>Вариант использования (</w:t>
+      </w:r>
+      <w:proofErr w:type="spellStart"/>
+      <w:r>
+        <w:t>use</w:t>
+      </w:r>
+      <w:proofErr w:type="spellEnd"/>
+      <w:r>
+        <w:t xml:space="preserve"> </w:t>
+      </w:r>
+      <w:proofErr w:type="spellStart"/>
+      <w:r>
+        <w:t>case</w:t>
+      </w:r>
+      <w:proofErr w:type="spellEnd"/>
+      <w:r>
+        <w:t xml:space="preserve">) — это описание множества последовательных действий (включая вариации), которые выполняются некоторым субъектом с целью получения результата, значимого для некоторого действующего лица </w:t>
       </w:r>
       <w:r>
         <w:t>[</w:t>
@@ -2143,6 +2183,7 @@
       <w:r>
         <w:t xml:space="preserve">В таблице 1 приведено описание абстрактного класса </w:t>
       </w:r>
+      <w:proofErr w:type="spellStart"/>
       <w:r>
         <w:rPr>
           <w:i/>
@@ -2157,6 +2198,7 @@
         </w:rPr>
         <w:t>Base</w:t>
       </w:r>
+      <w:proofErr w:type="spellEnd"/>
       <w:r>
         <w:t xml:space="preserve"> </w:t>
       </w:r>
@@ -2174,6 +2216,7 @@
       <w:r>
         <w:t xml:space="preserve">Таблица 1 – Описание класса </w:t>
       </w:r>
+      <w:proofErr w:type="spellStart"/>
       <w:r>
         <w:rPr>
           <w:i/>
@@ -2188,6 +2231,7 @@
         </w:rPr>
         <w:t>Base</w:t>
       </w:r>
+      <w:proofErr w:type="spellEnd"/>
     </w:p>
     <w:tbl>
       <w:tblPr>
@@ -2311,6 +2355,7 @@
               </w:rPr>
               <w:t xml:space="preserve">Класс </w:t>
             </w:r>
+            <w:proofErr w:type="spellStart"/>
             <w:r>
               <w:rPr>
                 <w:i/>
@@ -2319,6 +2364,7 @@
               </w:rPr>
               <w:t>TransportBase</w:t>
             </w:r>
+            <w:proofErr w:type="spellEnd"/>
             <w:r>
               <w:rPr>
                 <w:i/>
@@ -2392,8 +2438,16 @@
               <w:rPr>
                 <w:sz w:val="24"/>
               </w:rPr>
-              <w:t>_consumptionPerKm</w:t>
-            </w:r>
+              <w:t>_</w:t>
+            </w:r>
+            <w:proofErr w:type="spellStart"/>
+            <w:r>
+              <w:rPr>
+                <w:sz w:val="24"/>
+              </w:rPr>
+              <w:t>consumptionPerKm</w:t>
+            </w:r>
+            <w:proofErr w:type="spellEnd"/>
           </w:p>
         </w:tc>
         <w:tc>
@@ -2409,12 +2463,14 @@
                 <w:sz w:val="24"/>
               </w:rPr>
             </w:pPr>
+            <w:proofErr w:type="spellStart"/>
             <w:r>
               <w:rPr>
                 <w:sz w:val="24"/>
               </w:rPr>
               <w:t>float</w:t>
             </w:r>
+            <w:proofErr w:type="spellEnd"/>
           </w:p>
         </w:tc>
         <w:tc>
@@ -2466,8 +2522,16 @@
               <w:rPr>
                 <w:sz w:val="24"/>
               </w:rPr>
-              <w:t>_distance</w:t>
-            </w:r>
+              <w:t>_</w:t>
+            </w:r>
+            <w:proofErr w:type="spellStart"/>
+            <w:r>
+              <w:rPr>
+                <w:sz w:val="24"/>
+              </w:rPr>
+              <w:t>distance</w:t>
+            </w:r>
+            <w:proofErr w:type="spellEnd"/>
           </w:p>
         </w:tc>
         <w:tc>
@@ -2483,12 +2547,14 @@
                 <w:sz w:val="24"/>
               </w:rPr>
             </w:pPr>
+            <w:proofErr w:type="spellStart"/>
             <w:r>
               <w:rPr>
                 <w:sz w:val="24"/>
               </w:rPr>
               <w:t>float</w:t>
             </w:r>
+            <w:proofErr w:type="spellEnd"/>
           </w:p>
         </w:tc>
         <w:tc>
@@ -2660,6 +2726,7 @@
               </w:rPr>
               <w:t xml:space="preserve">+ </w:t>
             </w:r>
+            <w:proofErr w:type="spellStart"/>
             <w:r>
               <w:rPr>
                 <w:sz w:val="24"/>
@@ -2667,6 +2734,7 @@
               </w:rPr>
               <w:t>EngineType</w:t>
             </w:r>
+            <w:proofErr w:type="spellEnd"/>
           </w:p>
         </w:tc>
         <w:tc>
@@ -2683,6 +2751,7 @@
                 <w:lang w:val="en-US"/>
               </w:rPr>
             </w:pPr>
+            <w:proofErr w:type="spellStart"/>
             <w:r>
               <w:rPr>
                 <w:sz w:val="24"/>
@@ -2690,6 +2759,7 @@
               </w:rPr>
               <w:t>EngineType</w:t>
             </w:r>
+            <w:proofErr w:type="spellEnd"/>
           </w:p>
         </w:tc>
         <w:tc>
@@ -2845,6 +2915,7 @@
               </w:rPr>
               <w:t xml:space="preserve"> </w:t>
             </w:r>
+            <w:proofErr w:type="spellStart"/>
             <w:r>
               <w:rPr>
                 <w:sz w:val="24"/>
@@ -2852,6 +2923,7 @@
               </w:rPr>
               <w:t>CheckMinMax</w:t>
             </w:r>
+            <w:proofErr w:type="spellEnd"/>
             <w:r>
               <w:rPr>
                 <w:sz w:val="24"/>
@@ -2881,12 +2953,14 @@
                 <w:lang w:val="en-US"/>
               </w:rPr>
             </w:pPr>
+            <w:proofErr w:type="spellStart"/>
             <w:r>
               <w:rPr>
                 <w:sz w:val="24"/>
               </w:rPr>
               <w:t>float</w:t>
             </w:r>
+            <w:proofErr w:type="spellEnd"/>
           </w:p>
         </w:tc>
         <w:tc>
@@ -2989,6 +3063,7 @@
               </w:rPr>
               <w:t xml:space="preserve">+ </w:t>
             </w:r>
+            <w:proofErr w:type="spellStart"/>
             <w:r>
               <w:rPr>
                 <w:sz w:val="24"/>
@@ -2996,6 +3071,7 @@
               </w:rPr>
               <w:t>CheckValue</w:t>
             </w:r>
+            <w:proofErr w:type="spellEnd"/>
             <w:r>
               <w:rPr>
                 <w:sz w:val="24"/>
@@ -3030,12 +3106,14 @@
                 <w:sz w:val="24"/>
               </w:rPr>
             </w:pPr>
+            <w:proofErr w:type="spellStart"/>
             <w:r>
               <w:rPr>
                 <w:sz w:val="24"/>
               </w:rPr>
               <w:t>float</w:t>
             </w:r>
+            <w:proofErr w:type="spellEnd"/>
           </w:p>
         </w:tc>
         <w:tc>
@@ -3066,11 +3144,19 @@
                 <w:sz w:val="24"/>
               </w:rPr>
             </w:pPr>
-            <w:r>
-              <w:rPr>
-                <w:sz w:val="24"/>
-              </w:rPr>
-              <w:t>value – любой параметр транспорта.</w:t>
+            <w:proofErr w:type="spellStart"/>
+            <w:r>
+              <w:rPr>
+                <w:sz w:val="24"/>
+              </w:rPr>
+              <w:t>value</w:t>
+            </w:r>
+            <w:proofErr w:type="spellEnd"/>
+            <w:r>
+              <w:rPr>
+                <w:sz w:val="24"/>
+              </w:rPr>
+              <w:t xml:space="preserve"> – любой параметр транспорта.</w:t>
             </w:r>
           </w:p>
         </w:tc>
@@ -3158,6 +3244,7 @@
       <w:r>
         <w:t xml:space="preserve">, которые наследуются от </w:t>
       </w:r>
+      <w:proofErr w:type="spellStart"/>
       <w:r>
         <w:rPr>
           <w:i/>
@@ -3172,6 +3259,7 @@
         </w:rPr>
         <w:t>Base</w:t>
       </w:r>
+      <w:proofErr w:type="spellEnd"/>
       <w:r>
         <w:t>.</w:t>
       </w:r>
@@ -3406,8 +3494,16 @@
               <w:rPr>
                 <w:sz w:val="24"/>
               </w:rPr>
-              <w:t>_engineType</w:t>
-            </w:r>
+              <w:t>_</w:t>
+            </w:r>
+            <w:proofErr w:type="spellStart"/>
+            <w:r>
+              <w:rPr>
+                <w:sz w:val="24"/>
+              </w:rPr>
+              <w:t>engineType</w:t>
+            </w:r>
+            <w:proofErr w:type="spellEnd"/>
           </w:p>
         </w:tc>
         <w:tc>
@@ -3481,6 +3577,7 @@
               </w:rPr>
               <w:t>_</w:t>
             </w:r>
+            <w:proofErr w:type="spellStart"/>
             <w:r>
               <w:rPr>
                 <w:sz w:val="24"/>
@@ -3488,6 +3585,7 @@
               </w:rPr>
               <w:t>gasTankVolume</w:t>
             </w:r>
+            <w:proofErr w:type="spellEnd"/>
           </w:p>
         </w:tc>
         <w:tc>
@@ -3657,6 +3755,7 @@
               </w:rPr>
               <w:t xml:space="preserve">+ </w:t>
             </w:r>
+            <w:proofErr w:type="spellStart"/>
             <w:r>
               <w:rPr>
                 <w:sz w:val="24"/>
@@ -3664,6 +3763,7 @@
               </w:rPr>
               <w:t>GasTankVolume</w:t>
             </w:r>
+            <w:proofErr w:type="spellEnd"/>
           </w:p>
         </w:tc>
         <w:tc>
@@ -3733,6 +3833,7 @@
               </w:rPr>
               <w:t xml:space="preserve">+ </w:t>
             </w:r>
+            <w:proofErr w:type="spellStart"/>
             <w:r>
               <w:rPr>
                 <w:sz w:val="24"/>
@@ -3740,6 +3841,7 @@
               </w:rPr>
               <w:t>EngineType</w:t>
             </w:r>
+            <w:proofErr w:type="spellEnd"/>
           </w:p>
         </w:tc>
         <w:tc>
@@ -3756,6 +3858,7 @@
                 <w:lang w:val="en-US"/>
               </w:rPr>
             </w:pPr>
+            <w:proofErr w:type="spellStart"/>
             <w:r>
               <w:rPr>
                 <w:sz w:val="24"/>
@@ -3763,6 +3866,7 @@
               </w:rPr>
               <w:t>EngineType</w:t>
             </w:r>
+            <w:proofErr w:type="spellEnd"/>
           </w:p>
         </w:tc>
         <w:tc>
@@ -4095,8 +4199,16 @@
               <w:rPr>
                 <w:sz w:val="24"/>
               </w:rPr>
-              <w:t>_engineType</w:t>
-            </w:r>
+              <w:t>_</w:t>
+            </w:r>
+            <w:proofErr w:type="spellStart"/>
+            <w:r>
+              <w:rPr>
+                <w:sz w:val="24"/>
+              </w:rPr>
+              <w:t>engineType</w:t>
+            </w:r>
+            <w:proofErr w:type="spellEnd"/>
           </w:p>
         </w:tc>
         <w:tc>
@@ -4245,8 +4357,17 @@
                 <w:sz w:val="24"/>
                 <w:lang w:val="en-US"/>
               </w:rPr>
-              <w:t>+ MaxLoad</w:t>
-            </w:r>
+              <w:t xml:space="preserve">+ </w:t>
+            </w:r>
+            <w:proofErr w:type="spellStart"/>
+            <w:r>
+              <w:rPr>
+                <w:sz w:val="24"/>
+                <w:lang w:val="en-US"/>
+              </w:rPr>
+              <w:t>MaxLoad</w:t>
+            </w:r>
+            <w:proofErr w:type="spellEnd"/>
           </w:p>
         </w:tc>
         <w:tc>
@@ -4314,8 +4435,17 @@
                 <w:sz w:val="24"/>
                 <w:lang w:val="en-US"/>
               </w:rPr>
-              <w:t>+ MinLoad</w:t>
-            </w:r>
+              <w:t xml:space="preserve">+ </w:t>
+            </w:r>
+            <w:proofErr w:type="spellStart"/>
+            <w:r>
+              <w:rPr>
+                <w:sz w:val="24"/>
+                <w:lang w:val="en-US"/>
+              </w:rPr>
+              <w:t>MinLoad</w:t>
+            </w:r>
+            <w:proofErr w:type="spellEnd"/>
           </w:p>
         </w:tc>
         <w:tc>
@@ -4460,12 +4590,14 @@
               </w:rPr>
               <w:t xml:space="preserve">Тип </w:t>
             </w:r>
+            <w:proofErr w:type="spellStart"/>
             <w:r>
               <w:rPr>
                 <w:sz w:val="24"/>
               </w:rPr>
               <w:t>транпорта</w:t>
             </w:r>
+            <w:proofErr w:type="spellEnd"/>
           </w:p>
         </w:tc>
       </w:tr>
@@ -4488,14 +4620,7 @@
                 <w:sz w:val="24"/>
                 <w:lang w:val="en-US"/>
               </w:rPr>
-              <w:t xml:space="preserve">+ </w:t>
-            </w:r>
-            <w:r>
-              <w:rPr>
-                <w:sz w:val="24"/>
-                <w:lang w:val="en-US"/>
-              </w:rPr>
-              <w:t>Load</w:t>
+              <w:t>+ Load</w:t>
             </w:r>
           </w:p>
         </w:tc>
@@ -4566,6 +4691,7 @@
               </w:rPr>
               <w:t xml:space="preserve">+ </w:t>
             </w:r>
+            <w:proofErr w:type="spellStart"/>
             <w:r>
               <w:rPr>
                 <w:sz w:val="24"/>
@@ -4573,6 +4699,7 @@
               </w:rPr>
               <w:t>EngineType</w:t>
             </w:r>
+            <w:proofErr w:type="spellEnd"/>
           </w:p>
         </w:tc>
         <w:tc>
@@ -4589,6 +4716,7 @@
                 <w:lang w:val="en-US"/>
               </w:rPr>
             </w:pPr>
+            <w:proofErr w:type="spellStart"/>
             <w:r>
               <w:rPr>
                 <w:sz w:val="24"/>
@@ -4596,6 +4724,7 @@
               </w:rPr>
               <w:t>EngineType</w:t>
             </w:r>
+            <w:proofErr w:type="spellEnd"/>
           </w:p>
         </w:tc>
         <w:tc>
@@ -4927,8 +5056,16 @@
               <w:rPr>
                 <w:sz w:val="24"/>
               </w:rPr>
-              <w:t>_engineType</w:t>
-            </w:r>
+              <w:t>_</w:t>
+            </w:r>
+            <w:proofErr w:type="spellStart"/>
+            <w:r>
+              <w:rPr>
+                <w:sz w:val="24"/>
+              </w:rPr>
+              <w:t>engineType</w:t>
+            </w:r>
+            <w:proofErr w:type="spellEnd"/>
           </w:p>
         </w:tc>
         <w:tc>
@@ -5001,8 +5138,17 @@
                 <w:sz w:val="24"/>
                 <w:lang w:val="en-US"/>
               </w:rPr>
-              <w:t>_percentOnElectric</w:t>
-            </w:r>
+              <w:t>_</w:t>
+            </w:r>
+            <w:proofErr w:type="spellStart"/>
+            <w:r>
+              <w:rPr>
+                <w:sz w:val="24"/>
+                <w:lang w:val="en-US"/>
+              </w:rPr>
+              <w:t>percentOnElectric</w:t>
+            </w:r>
+            <w:proofErr w:type="spellEnd"/>
           </w:p>
         </w:tc>
         <w:tc>
@@ -5070,15 +5216,17 @@
                 <w:sz w:val="24"/>
                 <w:lang w:val="en-US"/>
               </w:rPr>
-              <w:t>+ Max</w:t>
-            </w:r>
-            <w:r>
-              <w:rPr>
-                <w:sz w:val="24"/>
-                <w:lang w:val="en-US"/>
-              </w:rPr>
-              <w:t>Percent</w:t>
-            </w:r>
+              <w:t xml:space="preserve">+ </w:t>
+            </w:r>
+            <w:proofErr w:type="spellStart"/>
+            <w:r>
+              <w:rPr>
+                <w:sz w:val="24"/>
+                <w:lang w:val="en-US"/>
+              </w:rPr>
+              <w:t>MaxPercent</w:t>
+            </w:r>
+            <w:proofErr w:type="spellEnd"/>
           </w:p>
         </w:tc>
         <w:tc>
@@ -5145,7 +5293,15 @@
                 <w:sz w:val="24"/>
                 <w:lang w:val="en-US"/>
               </w:rPr>
-              <w:t>+ Min</w:t>
+              <w:t xml:space="preserve">+ </w:t>
+            </w:r>
+            <w:proofErr w:type="spellStart"/>
+            <w:r>
+              <w:rPr>
+                <w:sz w:val="24"/>
+                <w:lang w:val="en-US"/>
+              </w:rPr>
+              <w:t>Min</w:t>
             </w:r>
             <w:r>
               <w:rPr>
@@ -5154,6 +5310,7 @@
               </w:rPr>
               <w:t>Percent</w:t>
             </w:r>
+            <w:proofErr w:type="spellEnd"/>
           </w:p>
         </w:tc>
         <w:tc>
@@ -5202,19 +5359,7 @@
               <w:rPr>
                 <w:sz w:val="24"/>
               </w:rPr>
-              <w:t xml:space="preserve"> процент дистанции, </w:t>
-            </w:r>
-            <w:r>
-              <w:rPr>
-                <w:sz w:val="24"/>
-              </w:rPr>
-              <w:t>пройдённой</w:t>
-            </w:r>
-            <w:r>
-              <w:rPr>
-                <w:sz w:val="24"/>
-              </w:rPr>
-              <w:t xml:space="preserve"> на электрическом двигателе</w:t>
+              <w:t xml:space="preserve"> процент дистанции, пройдённой на электрическом двигателе</w:t>
             </w:r>
           </w:p>
         </w:tc>
@@ -5314,8 +5459,16 @@
               <w:rPr>
                 <w:sz w:val="24"/>
               </w:rPr>
-              <w:t>Тип транпорта</w:t>
-            </w:r>
+              <w:t xml:space="preserve">Тип </w:t>
+            </w:r>
+            <w:proofErr w:type="spellStart"/>
+            <w:r>
+              <w:rPr>
+                <w:sz w:val="24"/>
+              </w:rPr>
+              <w:t>транпорта</w:t>
+            </w:r>
+            <w:proofErr w:type="spellEnd"/>
           </w:p>
         </w:tc>
       </w:tr>
@@ -5341,6 +5494,7 @@
               </w:rPr>
               <w:t xml:space="preserve">+ </w:t>
             </w:r>
+            <w:proofErr w:type="spellStart"/>
             <w:r>
               <w:rPr>
                 <w:sz w:val="24"/>
@@ -5348,6 +5502,7 @@
               </w:rPr>
               <w:t>PercentOnElectric</w:t>
             </w:r>
+            <w:proofErr w:type="spellEnd"/>
           </w:p>
         </w:tc>
         <w:tc>
@@ -5416,6 +5571,7 @@
               </w:rPr>
               <w:t xml:space="preserve">+ </w:t>
             </w:r>
+            <w:proofErr w:type="spellStart"/>
             <w:r>
               <w:rPr>
                 <w:sz w:val="24"/>
@@ -5423,6 +5579,7 @@
               </w:rPr>
               <w:t>EngineType</w:t>
             </w:r>
+            <w:proofErr w:type="spellEnd"/>
           </w:p>
         </w:tc>
         <w:tc>
@@ -5439,6 +5596,7 @@
                 <w:lang w:val="en-US"/>
               </w:rPr>
             </w:pPr>
+            <w:proofErr w:type="spellStart"/>
             <w:r>
               <w:rPr>
                 <w:sz w:val="24"/>
@@ -5446,6 +5604,7 @@
               </w:rPr>
               <w:t>EngineType</w:t>
             </w:r>
+            <w:proofErr w:type="spellEnd"/>
           </w:p>
         </w:tc>
         <w:tc>
@@ -5605,6 +5764,9 @@
         <w:jc w:val="center"/>
       </w:pPr>
       <w:r>
+        <w:rPr>
+          <w:noProof/>
+        </w:rPr>
         <w:lastRenderedPageBreak/>
         <w:drawing>
           <wp:inline distT="0" distB="0" distL="0" distR="0" wp14:anchorId="7ACC291D" wp14:editId="44EF7060">
@@ -5718,6 +5880,9 @@
         <w:jc w:val="center"/>
       </w:pPr>
       <w:r>
+        <w:rPr>
+          <w:noProof/>
+        </w:rPr>
         <w:drawing>
           <wp:inline distT="0" distB="0" distL="0" distR="0" wp14:anchorId="082CB4F8" wp14:editId="36273A27">
             <wp:extent cx="5448772" cy="4214225"/>
@@ -5809,6 +5974,9 @@
         <w:jc w:val="center"/>
       </w:pPr>
       <w:r>
+        <w:rPr>
+          <w:noProof/>
+        </w:rPr>
         <w:drawing>
           <wp:inline distT="0" distB="0" distL="0" distR="0" wp14:anchorId="47AAA2B2" wp14:editId="78306A77">
             <wp:extent cx="6005080" cy="2499577"/>
@@ -5883,6 +6051,9 @@
         <w:jc w:val="center"/>
       </w:pPr>
       <w:r>
+        <w:rPr>
+          <w:noProof/>
+        </w:rPr>
         <w:drawing>
           <wp:inline distT="0" distB="0" distL="0" distR="0" wp14:anchorId="4AF8C425" wp14:editId="4489A917">
             <wp:extent cx="5959356" cy="2377646"/>
@@ -5941,6 +6112,9 @@
         <w:jc w:val="center"/>
       </w:pPr>
       <w:r>
+        <w:rPr>
+          <w:noProof/>
+        </w:rPr>
         <w:lastRenderedPageBreak/>
         <w:drawing>
           <wp:inline distT="0" distB="0" distL="0" distR="0" wp14:anchorId="7F98019B" wp14:editId="0582830F">
@@ -5996,12 +6170,14 @@
       <w:r>
         <w:t xml:space="preserve">В программе предусмотрена система обработки некорректного ввода данных пользователем. Например, при попытке ввести отрицательное число появится соответствующее сообщение об ошибке (рисунки 8-9). Аналогичным образом обрабатывается попытка ввода </w:t>
       </w:r>
+      <w:proofErr w:type="spellStart"/>
       <w:r>
         <w:rPr>
           <w:lang w:val="en-US"/>
         </w:rPr>
         <w:t>NaN</w:t>
       </w:r>
+      <w:proofErr w:type="spellEnd"/>
       <w:r>
         <w:t>.</w:t>
       </w:r>
@@ -6013,6 +6189,9 @@
         <w:jc w:val="center"/>
       </w:pPr>
       <w:r>
+        <w:rPr>
+          <w:noProof/>
+        </w:rPr>
         <w:drawing>
           <wp:inline distT="0" distB="0" distL="0" distR="0" wp14:anchorId="3FE1D0B0" wp14:editId="550FC847">
             <wp:extent cx="5883150" cy="2141406"/>
@@ -6071,6 +6250,9 @@
         <w:jc w:val="center"/>
       </w:pPr>
       <w:r>
+        <w:rPr>
+          <w:noProof/>
+        </w:rPr>
         <w:lastRenderedPageBreak/>
         <w:drawing>
           <wp:inline distT="0" distB="0" distL="0" distR="0" wp14:anchorId="19430957" wp14:editId="3BC9FE56">
@@ -6182,6 +6364,9 @@
         <w:jc w:val="center"/>
       </w:pPr>
       <w:r>
+        <w:rPr>
+          <w:noProof/>
+        </w:rPr>
         <w:drawing>
           <wp:inline distT="0" distB="0" distL="0" distR="0" wp14:anchorId="29AE947E" wp14:editId="2983774C">
             <wp:extent cx="4892464" cy="3673158"/>
@@ -6240,6 +6425,9 @@
         <w:jc w:val="center"/>
       </w:pPr>
       <w:r>
+        <w:rPr>
+          <w:noProof/>
+        </w:rPr>
         <w:lastRenderedPageBreak/>
         <w:drawing>
           <wp:inline distT="0" distB="0" distL="0" distR="0" wp14:anchorId="7A24149B" wp14:editId="553786E7">
@@ -6303,6 +6491,9 @@
         <w:jc w:val="center"/>
       </w:pPr>
       <w:r>
+        <w:rPr>
+          <w:noProof/>
+        </w:rPr>
         <w:drawing>
           <wp:inline distT="0" distB="0" distL="0" distR="0" wp14:anchorId="27665D22" wp14:editId="1D0F991A">
             <wp:extent cx="5220152" cy="1760373"/>
@@ -6361,6 +6552,9 @@
         <w:jc w:val="center"/>
       </w:pPr>
       <w:r>
+        <w:rPr>
+          <w:noProof/>
+        </w:rPr>
         <w:drawing>
           <wp:inline distT="0" distB="0" distL="0" distR="0" wp14:anchorId="535B945B" wp14:editId="7B573B93">
             <wp:extent cx="4930567" cy="1760373"/>
@@ -6452,6 +6646,7 @@
       </w:pPr>
       <w:r>
         <w:rPr>
+          <w:noProof/>
           <w:lang w:val="en-US"/>
         </w:rPr>
         <w:lastRenderedPageBreak/>
@@ -6517,6 +6712,7 @@
       </w:pPr>
       <w:r>
         <w:rPr>
+          <w:noProof/>
           <w:lang w:val="en-US"/>
         </w:rPr>
         <w:drawing>
@@ -6614,6 +6810,7 @@
       </w:pPr>
       <w:r>
         <w:rPr>
+          <w:noProof/>
           <w:lang w:val="en-US"/>
         </w:rPr>
         <w:lastRenderedPageBreak/>
@@ -6669,6 +6866,9 @@
         <w:jc w:val="center"/>
       </w:pPr>
       <w:r>
+        <w:rPr>
+          <w:noProof/>
+        </w:rPr>
         <w:drawing>
           <wp:inline distT="0" distB="0" distL="0" distR="0" wp14:anchorId="6270BE22" wp14:editId="1A3B103F">
             <wp:extent cx="5143946" cy="2263336"/>
@@ -6734,6 +6934,7 @@
       </w:pPr>
       <w:r>
         <w:rPr>
+          <w:noProof/>
           <w:lang w:val="en-US"/>
         </w:rPr>
         <w:drawing>
@@ -6829,6 +7030,9 @@
         <w:jc w:val="center"/>
       </w:pPr>
       <w:r>
+        <w:rPr>
+          <w:noProof/>
+        </w:rPr>
         <w:drawing>
           <wp:inline distT="0" distB="0" distL="0" distR="0" wp14:anchorId="7B0C64A6" wp14:editId="257E37CE">
             <wp:extent cx="5311600" cy="4160881"/>
@@ -6885,6 +7089,7 @@
       </w:pPr>
       <w:r>
         <w:rPr>
+          <w:noProof/>
           <w:lang w:val="en-US"/>
         </w:rPr>
         <w:drawing>
@@ -6940,6 +7145,9 @@
         <w:jc w:val="center"/>
       </w:pPr>
       <w:r>
+        <w:rPr>
+          <w:noProof/>
+        </w:rPr>
         <w:drawing>
           <wp:inline distT="0" distB="0" distL="0" distR="0" wp14:anchorId="69CF4B10" wp14:editId="38DFDB26">
             <wp:extent cx="6120130" cy="1533525"/>
@@ -7029,6 +7237,9 @@
         <w:jc w:val="center"/>
       </w:pPr>
       <w:r>
+        <w:rPr>
+          <w:noProof/>
+        </w:rPr>
         <w:drawing>
           <wp:inline distT="0" distB="0" distL="0" distR="0" wp14:anchorId="3DC37384" wp14:editId="0E336B91">
             <wp:extent cx="5311600" cy="4077053"/>
@@ -7103,6 +7314,9 @@
         <w:jc w:val="center"/>
       </w:pPr>
       <w:r>
+        <w:rPr>
+          <w:noProof/>
+        </w:rPr>
         <w:lastRenderedPageBreak/>
         <w:drawing>
           <wp:inline distT="0" distB="0" distL="0" distR="0" wp14:anchorId="02BE74BC" wp14:editId="5410055D">
@@ -7166,6 +7380,9 @@
         <w:jc w:val="center"/>
       </w:pPr>
       <w:r>
+        <w:rPr>
+          <w:noProof/>
+        </w:rPr>
         <w:drawing>
           <wp:inline distT="0" distB="0" distL="0" distR="0" wp14:anchorId="411BE27A" wp14:editId="65CC26E1">
             <wp:extent cx="5235394" cy="4054191"/>
@@ -7250,6 +7467,9 @@
         <w:jc w:val="center"/>
       </w:pPr>
       <w:r>
+        <w:rPr>
+          <w:noProof/>
+        </w:rPr>
         <w:drawing>
           <wp:inline distT="0" distB="0" distL="0" distR="0" wp14:anchorId="6EB2A793" wp14:editId="56D3B022">
             <wp:extent cx="1882303" cy="1409822"/>
@@ -7296,9 +7516,6 @@
         <w:t>Рисунок 2</w:t>
       </w:r>
       <w:r>
-        <w:rPr>
-          <w:lang w:val="en-US"/>
-        </w:rPr>
         <w:t>5</w:t>
       </w:r>
       <w:r>
@@ -7359,8 +7576,37 @@
         </w:numPr>
         <w:ind w:left="0" w:firstLine="709"/>
       </w:pPr>
-      <w:r>
-        <w:t xml:space="preserve">Калентьев, А. А. Новые технологии в программировании : учебное пособие / А. А. Калентьев, Д. В. Гарайс, А. Е. Гориянов. – Томск : Эль Контент, 2014. – 176 с. – </w:t>
+      <w:proofErr w:type="spellStart"/>
+      <w:r>
+        <w:t>Калентьев</w:t>
+      </w:r>
+      <w:proofErr w:type="spellEnd"/>
+      <w:r>
+        <w:t xml:space="preserve">, А. А. Новые технологии в программировании : учебное пособие / А. А. </w:t>
+      </w:r>
+      <w:proofErr w:type="spellStart"/>
+      <w:r>
+        <w:t>Калентьев</w:t>
+      </w:r>
+      <w:proofErr w:type="spellEnd"/>
+      <w:r>
+        <w:t xml:space="preserve">, Д. В. </w:t>
+      </w:r>
+      <w:proofErr w:type="spellStart"/>
+      <w:r>
+        <w:t>Гарайс</w:t>
+      </w:r>
+      <w:proofErr w:type="spellEnd"/>
+      <w:r>
+        <w:t xml:space="preserve">, А. Е. </w:t>
+      </w:r>
+      <w:proofErr w:type="spellStart"/>
+      <w:r>
+        <w:t>Гориянов</w:t>
+      </w:r>
+      <w:proofErr w:type="spellEnd"/>
+      <w:r>
+        <w:t xml:space="preserve">. – Томск : Эль Контент, 2014. – 176 с. – </w:t>
       </w:r>
       <w:r>
         <w:rPr>
@@ -7444,7 +7690,13 @@
         <w:jc w:val="center"/>
       </w:pPr>
       <w:r>
-        <w:t xml:space="preserve">Программа для расчёта </w:t>
+        <w:t>Программа для расчёта</w:t>
+      </w:r>
+      <w:r>
+        <w:t xml:space="preserve"> количества</w:t>
+      </w:r>
+      <w:r>
+        <w:t xml:space="preserve"> </w:t>
       </w:r>
       <w:r>
         <w:t>потребленного топлива</w:t>
@@ -7476,7 +7728,15 @@
         <w:t xml:space="preserve">Заказчик: </w:t>
       </w:r>
       <w:r>
-        <w:t>Канд. техн. наук, доцент каф. КСУП ТУСУР Калентьев А. А.</w:t>
+        <w:t xml:space="preserve">Канд. техн. наук, доцент каф. КСУП ТУСУР </w:t>
+      </w:r>
+      <w:proofErr w:type="spellStart"/>
+      <w:r>
+        <w:t>Калентьев</w:t>
+      </w:r>
+      <w:proofErr w:type="spellEnd"/>
+      <w:r>
+        <w:t xml:space="preserve"> А. А.</w:t>
       </w:r>
     </w:p>
     <w:p>
@@ -7607,7 +7867,15 @@
         <w:ind w:firstLine="709"/>
       </w:pPr>
       <w:r>
-        <w:t>Заказчик: Канд. техн. наук, доцент каф. КСУП ТУСУР Калентьев А. А.</w:t>
+        <w:t xml:space="preserve">Заказчик: Канд. техн. наук, доцент каф. КСУП ТУСУР </w:t>
+      </w:r>
+      <w:proofErr w:type="spellStart"/>
+      <w:r>
+        <w:t>Калентьев</w:t>
+      </w:r>
+      <w:proofErr w:type="spellEnd"/>
+      <w:r>
+        <w:t xml:space="preserve"> А. А.</w:t>
       </w:r>
     </w:p>
     <w:p>
@@ -7854,7 +8122,13 @@
     <w:p/>
     <w:p>
       <w:r>
-        <w:t>Вычисление необходимого объема топлива при преодолении определенного расстояния важная задача. Систему можно использовать при расчетах в транспортных компаниях, при планировании отпуска</w:t>
+        <w:t>Вычисление необходимого объема топлива при преодолении определенного расстояния важная задача. Систему можно использовать при расчетах в транспортных компаниях</w:t>
+      </w:r>
+      <w:r>
+        <w:t xml:space="preserve"> или </w:t>
+      </w:r>
+      <w:r>
+        <w:t>при планировании отпуска</w:t>
       </w:r>
       <w:r>
         <w:t>.</w:t>
@@ -8228,12 +8502,14 @@
       <w:r>
         <w:t>*.</w:t>
       </w:r>
+      <w:proofErr w:type="spellStart"/>
       <w:r>
         <w:rPr>
           <w:lang w:val="en-US"/>
         </w:rPr>
         <w:t>trns</w:t>
       </w:r>
+      <w:proofErr w:type="spellEnd"/>
       <w:r>
         <w:t>.</w:t>
       </w:r>
@@ -8309,11 +8585,10 @@
           <w:szCs w:val="20"/>
           <w:lang w:val="en-US" w:eastAsia="ru-RU"/>
         </w:rPr>
-        <w:t>&lt;TransportBase xsi:type=""&gt;</w:t>
-      </w:r>
-    </w:p>
-    <w:p>
-      <w:pPr>
+        <w:t>&lt;</w:t>
+      </w:r>
+      <w:proofErr w:type="spellStart"/>
+      <w:r>
         <w:rPr>
           <w:rFonts w:ascii="Courier New" w:eastAsia="Times New Roman" w:hAnsi="Courier New" w:cs="Courier New"/>
           <w:color w:val="000000"/>
@@ -8321,7 +8596,9 @@
           <w:szCs w:val="20"/>
           <w:lang w:val="en-US" w:eastAsia="ru-RU"/>
         </w:rPr>
-      </w:pPr>
+        <w:t>TransportBase</w:t>
+      </w:r>
+      <w:proofErr w:type="spellEnd"/>
       <w:r>
         <w:rPr>
           <w:rFonts w:ascii="Courier New" w:eastAsia="Times New Roman" w:hAnsi="Courier New" w:cs="Courier New"/>
@@ -8330,11 +8607,10 @@
           <w:szCs w:val="20"/>
           <w:lang w:val="en-US" w:eastAsia="ru-RU"/>
         </w:rPr>
-        <w:t xml:space="preserve">    &lt;ConsumptionPerKm&gt;&lt;/ConsumptionPerKm&gt;</w:t>
-      </w:r>
-    </w:p>
-    <w:p>
-      <w:pPr>
+        <w:t xml:space="preserve"> </w:t>
+      </w:r>
+      <w:proofErr w:type="spellStart"/>
+      <w:r>
         <w:rPr>
           <w:rFonts w:ascii="Courier New" w:eastAsia="Times New Roman" w:hAnsi="Courier New" w:cs="Courier New"/>
           <w:color w:val="000000"/>
@@ -8342,7 +8618,9 @@
           <w:szCs w:val="20"/>
           <w:lang w:val="en-US" w:eastAsia="ru-RU"/>
         </w:rPr>
-      </w:pPr>
+        <w:t>xsi:type</w:t>
+      </w:r>
+      <w:proofErr w:type="spellEnd"/>
       <w:r>
         <w:rPr>
           <w:rFonts w:ascii="Courier New" w:eastAsia="Times New Roman" w:hAnsi="Courier New" w:cs="Courier New"/>
@@ -8351,7 +8629,7 @@
           <w:szCs w:val="20"/>
           <w:lang w:val="en-US" w:eastAsia="ru-RU"/>
         </w:rPr>
-        <w:t xml:space="preserve">    &lt;Distance&gt;&lt;/Distance&gt;</w:t>
+        <w:t>=""&gt;</w:t>
       </w:r>
     </w:p>
     <w:p>
@@ -8372,11 +8650,10 @@
           <w:szCs w:val="20"/>
           <w:lang w:val="en-US" w:eastAsia="ru-RU"/>
         </w:rPr>
-        <w:t xml:space="preserve">    &lt;EngineType&gt;&lt;/EngineType&gt;</w:t>
-      </w:r>
-    </w:p>
-    <w:p>
-      <w:pPr>
+        <w:t xml:space="preserve">    &lt;</w:t>
+      </w:r>
+      <w:proofErr w:type="spellStart"/>
+      <w:r>
         <w:rPr>
           <w:rFonts w:ascii="Courier New" w:eastAsia="Times New Roman" w:hAnsi="Courier New" w:cs="Courier New"/>
           <w:color w:val="000000"/>
@@ -8384,7 +8661,9 @@
           <w:szCs w:val="20"/>
           <w:lang w:val="en-US" w:eastAsia="ru-RU"/>
         </w:rPr>
-      </w:pPr>
+        <w:t>ConsumptionPerKm</w:t>
+      </w:r>
+      <w:proofErr w:type="spellEnd"/>
       <w:r>
         <w:rPr>
           <w:rFonts w:ascii="Courier New" w:eastAsia="Times New Roman" w:hAnsi="Courier New" w:cs="Courier New"/>
@@ -8393,15 +8672,9 @@
           <w:szCs w:val="20"/>
           <w:lang w:val="en-US" w:eastAsia="ru-RU"/>
         </w:rPr>
-        <w:t xml:space="preserve">    &lt;Load&gt;&lt;/Load&gt;</w:t>
-      </w:r>
-    </w:p>
-    <w:p>
-      <w:pPr>
-        <w:rPr>
-          <w:lang w:val="en-US"/>
-        </w:rPr>
-      </w:pPr>
+        <w:t>&gt;&lt;/</w:t>
+      </w:r>
+      <w:proofErr w:type="spellStart"/>
       <w:r>
         <w:rPr>
           <w:rFonts w:ascii="Courier New" w:eastAsia="Times New Roman" w:hAnsi="Courier New" w:cs="Courier New"/>
@@ -8410,7 +8683,169 @@
           <w:szCs w:val="20"/>
           <w:lang w:val="en-US" w:eastAsia="ru-RU"/>
         </w:rPr>
-        <w:t xml:space="preserve">  &lt;/TransportBase&gt;</w:t>
+        <w:t>ConsumptionPerKm</w:t>
+      </w:r>
+      <w:proofErr w:type="spellEnd"/>
+      <w:r>
+        <w:rPr>
+          <w:rFonts w:ascii="Courier New" w:eastAsia="Times New Roman" w:hAnsi="Courier New" w:cs="Courier New"/>
+          <w:color w:val="000000"/>
+          <w:sz w:val="20"/>
+          <w:szCs w:val="20"/>
+          <w:lang w:val="en-US" w:eastAsia="ru-RU"/>
+        </w:rPr>
+        <w:t>&gt;</w:t>
+      </w:r>
+    </w:p>
+    <w:p>
+      <w:pPr>
+        <w:rPr>
+          <w:rFonts w:ascii="Courier New" w:eastAsia="Times New Roman" w:hAnsi="Courier New" w:cs="Courier New"/>
+          <w:color w:val="000000"/>
+          <w:sz w:val="20"/>
+          <w:szCs w:val="20"/>
+          <w:lang w:val="en-US" w:eastAsia="ru-RU"/>
+        </w:rPr>
+      </w:pPr>
+      <w:r>
+        <w:rPr>
+          <w:rFonts w:ascii="Courier New" w:eastAsia="Times New Roman" w:hAnsi="Courier New" w:cs="Courier New"/>
+          <w:color w:val="000000"/>
+          <w:sz w:val="20"/>
+          <w:szCs w:val="20"/>
+          <w:lang w:val="en-US" w:eastAsia="ru-RU"/>
+        </w:rPr>
+        <w:t xml:space="preserve">    &lt;Distance&gt;&lt;/Distance&gt;</w:t>
+      </w:r>
+    </w:p>
+    <w:p>
+      <w:pPr>
+        <w:rPr>
+          <w:rFonts w:ascii="Courier New" w:eastAsia="Times New Roman" w:hAnsi="Courier New" w:cs="Courier New"/>
+          <w:color w:val="000000"/>
+          <w:sz w:val="20"/>
+          <w:szCs w:val="20"/>
+          <w:lang w:val="en-US" w:eastAsia="ru-RU"/>
+        </w:rPr>
+      </w:pPr>
+      <w:r>
+        <w:rPr>
+          <w:rFonts w:ascii="Courier New" w:eastAsia="Times New Roman" w:hAnsi="Courier New" w:cs="Courier New"/>
+          <w:color w:val="000000"/>
+          <w:sz w:val="20"/>
+          <w:szCs w:val="20"/>
+          <w:lang w:val="en-US" w:eastAsia="ru-RU"/>
+        </w:rPr>
+        <w:t xml:space="preserve">    &lt;</w:t>
+      </w:r>
+      <w:proofErr w:type="spellStart"/>
+      <w:r>
+        <w:rPr>
+          <w:rFonts w:ascii="Courier New" w:eastAsia="Times New Roman" w:hAnsi="Courier New" w:cs="Courier New"/>
+          <w:color w:val="000000"/>
+          <w:sz w:val="20"/>
+          <w:szCs w:val="20"/>
+          <w:lang w:val="en-US" w:eastAsia="ru-RU"/>
+        </w:rPr>
+        <w:t>EngineType</w:t>
+      </w:r>
+      <w:proofErr w:type="spellEnd"/>
+      <w:r>
+        <w:rPr>
+          <w:rFonts w:ascii="Courier New" w:eastAsia="Times New Roman" w:hAnsi="Courier New" w:cs="Courier New"/>
+          <w:color w:val="000000"/>
+          <w:sz w:val="20"/>
+          <w:szCs w:val="20"/>
+          <w:lang w:val="en-US" w:eastAsia="ru-RU"/>
+        </w:rPr>
+        <w:t>&gt;&lt;/</w:t>
+      </w:r>
+      <w:proofErr w:type="spellStart"/>
+      <w:r>
+        <w:rPr>
+          <w:rFonts w:ascii="Courier New" w:eastAsia="Times New Roman" w:hAnsi="Courier New" w:cs="Courier New"/>
+          <w:color w:val="000000"/>
+          <w:sz w:val="20"/>
+          <w:szCs w:val="20"/>
+          <w:lang w:val="en-US" w:eastAsia="ru-RU"/>
+        </w:rPr>
+        <w:t>EngineType</w:t>
+      </w:r>
+      <w:proofErr w:type="spellEnd"/>
+      <w:r>
+        <w:rPr>
+          <w:rFonts w:ascii="Courier New" w:eastAsia="Times New Roman" w:hAnsi="Courier New" w:cs="Courier New"/>
+          <w:color w:val="000000"/>
+          <w:sz w:val="20"/>
+          <w:szCs w:val="20"/>
+          <w:lang w:val="en-US" w:eastAsia="ru-RU"/>
+        </w:rPr>
+        <w:t>&gt;</w:t>
+      </w:r>
+    </w:p>
+    <w:p>
+      <w:pPr>
+        <w:rPr>
+          <w:rFonts w:ascii="Courier New" w:eastAsia="Times New Roman" w:hAnsi="Courier New" w:cs="Courier New"/>
+          <w:color w:val="000000"/>
+          <w:sz w:val="20"/>
+          <w:szCs w:val="20"/>
+          <w:lang w:val="en-US" w:eastAsia="ru-RU"/>
+        </w:rPr>
+      </w:pPr>
+      <w:r>
+        <w:rPr>
+          <w:rFonts w:ascii="Courier New" w:eastAsia="Times New Roman" w:hAnsi="Courier New" w:cs="Courier New"/>
+          <w:color w:val="000000"/>
+          <w:sz w:val="20"/>
+          <w:szCs w:val="20"/>
+          <w:lang w:val="en-US" w:eastAsia="ru-RU"/>
+        </w:rPr>
+        <w:t xml:space="preserve">    &lt;Load&gt;&lt;/Load&gt;</w:t>
+      </w:r>
+    </w:p>
+    <w:p>
+      <w:r>
+        <w:rPr>
+          <w:rFonts w:ascii="Courier New" w:eastAsia="Times New Roman" w:hAnsi="Courier New" w:cs="Courier New"/>
+          <w:color w:val="000000"/>
+          <w:sz w:val="20"/>
+          <w:szCs w:val="20"/>
+          <w:lang w:val="en-US" w:eastAsia="ru-RU"/>
+        </w:rPr>
+        <w:t xml:space="preserve">  </w:t>
+      </w:r>
+      <w:r>
+        <w:rPr>
+          <w:rFonts w:ascii="Courier New" w:eastAsia="Times New Roman" w:hAnsi="Courier New" w:cs="Courier New"/>
+          <w:color w:val="000000"/>
+          <w:sz w:val="20"/>
+          <w:szCs w:val="20"/>
+          <w:lang w:eastAsia="ru-RU"/>
+        </w:rPr>
+        <w:t>&lt;/</w:t>
+      </w:r>
+      <w:proofErr w:type="spellStart"/>
+      <w:r>
+        <w:rPr>
+          <w:rFonts w:ascii="Courier New" w:eastAsia="Times New Roman" w:hAnsi="Courier New" w:cs="Courier New"/>
+          <w:color w:val="000000"/>
+          <w:sz w:val="20"/>
+          <w:szCs w:val="20"/>
+          <w:lang w:val="en-US" w:eastAsia="ru-RU"/>
+        </w:rPr>
+        <w:t>TransportBase</w:t>
+      </w:r>
+      <w:proofErr w:type="spellEnd"/>
+      <w:r>
+        <w:rPr>
+          <w:rFonts w:ascii="Courier New" w:eastAsia="Times New Roman" w:hAnsi="Courier New" w:cs="Courier New"/>
+          <w:color w:val="000000"/>
+          <w:sz w:val="20"/>
+          <w:szCs w:val="20"/>
+          <w:lang w:eastAsia="ru-RU"/>
+        </w:rPr>
+        <w:t>&gt;</w:t>
       </w:r>
     </w:p>
     <w:p>
@@ -8502,7 +8937,7 @@
         </w:numPr>
       </w:pPr>
       <w:r>
-        <w:t>гиприд</w:t>
+        <w:t>гибрид</w:t>
       </w:r>
       <w:r>
         <w:t>.</w:t>
@@ -8558,19 +8993,7 @@
         <w:t xml:space="preserve"> </w:t>
       </w:r>
       <w:r>
-        <w:t xml:space="preserve">Потребление </w:t>
-      </w:r>
-      <w:r>
-        <w:t>вертолета</w:t>
-      </w:r>
-      <w:r>
-        <w:t xml:space="preserve"> должно рассчитываться с учетом </w:t>
-      </w:r>
-      <w:r>
-        <w:t>веса груза</w:t>
-      </w:r>
-      <w:r>
-        <w:t xml:space="preserve">. </w:t>
+        <w:t xml:space="preserve">Потребление вертолета должно рассчитываться с учетом веса груза. </w:t>
       </w:r>
     </w:p>
     <w:p>
@@ -8679,7 +9102,10 @@
         <w:ind w:left="567"/>
       </w:pPr>
       <w:r>
-        <w:t>Потребление топлива на 100 км</w:t>
+        <w:t>п</w:t>
+      </w:r>
+      <w:r>
+        <w:t>отребление топлива на 100 км</w:t>
       </w:r>
       <w:r>
         <w:t>;</w:t>
@@ -8695,7 +9121,10 @@
         <w:ind w:left="567"/>
       </w:pPr>
       <w:r>
-        <w:t>Тип двигателя</w:t>
+        <w:t>т</w:t>
+      </w:r>
+      <w:r>
+        <w:t>ип двигателя</w:t>
       </w:r>
       <w:r>
         <w:rPr>
@@ -8714,7 +9143,10 @@
         <w:ind w:left="567"/>
       </w:pPr>
       <w:r>
-        <w:t>Потребленное топливо</w:t>
+        <w:t>п</w:t>
+      </w:r>
+      <w:r>
+        <w:t>отребленное топливо</w:t>
       </w:r>
       <w:r>
         <w:rPr>
@@ -8733,7 +9165,10 @@
         <w:ind w:left="567"/>
       </w:pPr>
       <w:r>
-        <w:t>Пройденная дистанция</w:t>
+        <w:t>п</w:t>
+      </w:r>
+      <w:r>
+        <w:t>ройденная дистанция</w:t>
       </w:r>
       <w:r>
         <w:t>.</w:t>
@@ -9140,18 +9575,73 @@
           <w:b/>
           <w:bCs/>
         </w:rPr>
-        <w:t>03</w:t>
-      </w:r>
-      <w:r>
-        <w:rPr>
-          <w:b/>
-          <w:bCs/>
-        </w:rPr>
+        <w:t>03.</w:t>
+      </w:r>
+      <w:r>
+        <w:t xml:space="preserve"> Для работы системы необходим ПК/ноутбук.</w:t>
+      </w:r>
+    </w:p>
+    <w:p>
+      <w:r>
+        <w:rPr>
+          <w:b/>
+          <w:bCs/>
+          <w:lang w:val="en-US"/>
+        </w:rPr>
+        <w:t>C</w:t>
+      </w:r>
+      <w:r>
+        <w:rPr>
+          <w:b/>
+          <w:bCs/>
+        </w:rPr>
+        <w:t>04.</w:t>
+      </w:r>
+      <w:r>
+        <w:t xml:space="preserve"> </w:t>
+      </w:r>
+      <w:r>
+        <w:t xml:space="preserve">1 </w:t>
+      </w:r>
+      <w:r>
+        <w:t>гигагерц</w:t>
+      </w:r>
+      <w:r>
+        <w:t xml:space="preserve"> (</w:t>
+      </w:r>
+      <w:r>
+        <w:rPr>
+          <w:lang w:val="en-US"/>
+        </w:rPr>
+        <w:t>GHz</w:t>
+      </w:r>
+      <w:r>
+        <w:t xml:space="preserve">) </w:t>
+      </w:r>
+      <w:r>
+        <w:t>или</w:t>
+      </w:r>
+      <w:r>
+        <w:t xml:space="preserve"> </w:t>
+      </w:r>
+      <w:r>
+        <w:t xml:space="preserve">быстрее, </w:t>
+      </w:r>
+      <w:r>
+        <w:t>или</w:t>
+      </w:r>
+      <w:r>
+        <w:t xml:space="preserve"> </w:t>
+      </w:r>
+      <w:r>
+        <w:rPr>
+          <w:lang w:val="en-US"/>
+        </w:rPr>
+        <w:t>SoC</w:t>
+      </w:r>
+      <w:r>
         <w:t>.</w:t>
       </w:r>
-      <w:r>
-        <w:t xml:space="preserve"> Для работы системы необходим ПК/ноутбук.</w:t>
-      </w:r>
     </w:p>
     <w:p>
       <w:r>
@@ -9167,339 +9657,39 @@
           <w:b/>
           <w:bCs/>
         </w:rPr>
-        <w:t>0</w:t>
-      </w:r>
-      <w:r>
-        <w:rPr>
-          <w:b/>
-          <w:bCs/>
-        </w:rPr>
-        <w:t>4</w:t>
-      </w:r>
-      <w:r>
-        <w:rPr>
-          <w:b/>
-          <w:bCs/>
-        </w:rPr>
-        <w:t>.</w:t>
-      </w:r>
-      <w:r>
-        <w:t xml:space="preserve"> Процессор – </w:t>
-      </w:r>
-      <w:r>
-        <w:rPr>
+        <w:t>05.</w:t>
+      </w:r>
+      <w:r>
+        <w:t xml:space="preserve"> ОЗУ – не менее 1 ГБ для 32-разрядной системы и 2 ГБ для 64-разрядной.</w:t>
+      </w:r>
+    </w:p>
+    <w:p>
+      <w:r>
+        <w:rPr>
+          <w:b/>
+          <w:bCs/>
           <w:lang w:val="en-US"/>
         </w:rPr>
-        <w:t>Intel</w:t>
-      </w:r>
-      <w:r>
-        <w:t xml:space="preserve"> </w:t>
-      </w:r>
-      <w:r>
-        <w:rPr>
+        <w:t>C</w:t>
+      </w:r>
+      <w:r>
+        <w:rPr>
+          <w:b/>
+          <w:bCs/>
+        </w:rPr>
+        <w:t>06.</w:t>
+      </w:r>
+      <w:r>
+        <w:t xml:space="preserve"> Накопитель – 20 ГБ свободного пространства для 64-разрядных и 16 ГБ свободного пространства для 32-разрядных систем.</w:t>
+      </w:r>
+    </w:p>
+    <w:p>
+      <w:r>
+        <w:rPr>
+          <w:b/>
+          <w:bCs/>
           <w:lang w:val="en-US"/>
         </w:rPr>
-        <w:t>CPU</w:t>
-      </w:r>
-      <w:r>
-        <w:t xml:space="preserve">: все процессоры </w:t>
-      </w:r>
-      <w:r>
-        <w:rPr>
-          <w:lang w:val="en-US"/>
-        </w:rPr>
-        <w:t>Intel</w:t>
-      </w:r>
-      <w:r>
-        <w:t xml:space="preserve"> </w:t>
-      </w:r>
-      <w:r>
-        <w:rPr>
-          <w:lang w:val="en-US"/>
-        </w:rPr>
-        <w:t>Core</w:t>
-      </w:r>
-      <w:r>
-        <w:t xml:space="preserve"> </w:t>
-      </w:r>
-      <w:r>
-        <w:rPr>
-          <w:lang w:val="en-US"/>
-        </w:rPr>
-        <w:t>i</w:t>
-      </w:r>
-      <w:r>
-        <w:t>3/</w:t>
-      </w:r>
-      <w:r>
-        <w:rPr>
-          <w:lang w:val="en-US"/>
-        </w:rPr>
-        <w:t>i</w:t>
-      </w:r>
-      <w:r>
-        <w:t>5/</w:t>
-      </w:r>
-      <w:r>
-        <w:rPr>
-          <w:lang w:val="en-US"/>
-        </w:rPr>
-        <w:t>i</w:t>
-      </w:r>
-      <w:r>
-        <w:t>7/</w:t>
-      </w:r>
-      <w:r>
-        <w:rPr>
-          <w:lang w:val="en-US"/>
-        </w:rPr>
-        <w:t>i</w:t>
-      </w:r>
-      <w:r>
-        <w:t>9-10</w:t>
-      </w:r>
-      <w:r>
-        <w:rPr>
-          <w:lang w:val="en-US"/>
-        </w:rPr>
-        <w:t>xxx</w:t>
-      </w:r>
-      <w:r>
-        <w:t xml:space="preserve"> вплоть до 10 поколения, </w:t>
-      </w:r>
-      <w:r>
-        <w:rPr>
-          <w:lang w:val="en-US"/>
-        </w:rPr>
-        <w:t>Intel</w:t>
-      </w:r>
-      <w:r>
-        <w:t xml:space="preserve"> </w:t>
-      </w:r>
-      <w:r>
-        <w:rPr>
-          <w:lang w:val="en-US"/>
-        </w:rPr>
-        <w:t>W</w:t>
-      </w:r>
-      <w:r>
-        <w:t>-12</w:t>
-      </w:r>
-      <w:r>
-        <w:rPr>
-          <w:lang w:val="en-US"/>
-        </w:rPr>
-        <w:t>xx</w:t>
-      </w:r>
-      <w:r>
-        <w:t>/</w:t>
-      </w:r>
-      <w:r>
-        <w:rPr>
-          <w:lang w:val="en-US"/>
-        </w:rPr>
-        <w:t>W</w:t>
-      </w:r>
-      <w:r>
-        <w:t>-108</w:t>
-      </w:r>
-      <w:r>
-        <w:rPr>
-          <w:lang w:val="en-US"/>
-        </w:rPr>
-        <w:t>xx</w:t>
-      </w:r>
-      <w:r>
-        <w:t xml:space="preserve">, </w:t>
-      </w:r>
-      <w:r>
-        <w:rPr>
-          <w:lang w:val="en-US"/>
-        </w:rPr>
-        <w:t>Intel</w:t>
-      </w:r>
-      <w:r>
-        <w:t xml:space="preserve"> </w:t>
-      </w:r>
-      <w:r>
-        <w:rPr>
-          <w:lang w:val="en-US"/>
-        </w:rPr>
-        <w:t>Xeon</w:t>
-      </w:r>
-      <w:r>
-        <w:t xml:space="preserve"> (</w:t>
-      </w:r>
-      <w:r>
-        <w:rPr>
-          <w:lang w:val="en-US"/>
-        </w:rPr>
-        <w:t>SP</w:t>
-      </w:r>
-      <w:r>
-        <w:t xml:space="preserve"> 32</w:t>
-      </w:r>
-      <w:r>
-        <w:rPr>
-          <w:lang w:val="en-US"/>
-        </w:rPr>
-        <w:t>xx</w:t>
-      </w:r>
-      <w:r>
-        <w:t>, 42</w:t>
-      </w:r>
-      <w:r>
-        <w:rPr>
-          <w:lang w:val="en-US"/>
-        </w:rPr>
-        <w:t>xx</w:t>
-      </w:r>
-      <w:r>
-        <w:t>, 52</w:t>
-      </w:r>
-      <w:r>
-        <w:rPr>
-          <w:lang w:val="en-US"/>
-        </w:rPr>
-        <w:t>xx</w:t>
-      </w:r>
-      <w:r>
-        <w:t>, 62</w:t>
-      </w:r>
-      <w:r>
-        <w:rPr>
-          <w:lang w:val="en-US"/>
-        </w:rPr>
-        <w:t>xx</w:t>
-      </w:r>
-      <w:r>
-        <w:t xml:space="preserve"> и 82</w:t>
-      </w:r>
-      <w:r>
-        <w:rPr>
-          <w:lang w:val="en-US"/>
-        </w:rPr>
-        <w:t>xx</w:t>
-      </w:r>
-      <w:r>
-        <w:t xml:space="preserve">), </w:t>
-      </w:r>
-      <w:r>
-        <w:rPr>
-          <w:lang w:val="en-US"/>
-        </w:rPr>
-        <w:t>Atom</w:t>
-      </w:r>
-      <w:r>
-        <w:t xml:space="preserve"> (</w:t>
-      </w:r>
-      <w:r>
-        <w:rPr>
-          <w:lang w:val="en-US"/>
-        </w:rPr>
-        <w:t>J</w:t>
-      </w:r>
-      <w:r>
-        <w:t>4</w:t>
-      </w:r>
-      <w:r>
-        <w:rPr>
-          <w:lang w:val="en-US"/>
-        </w:rPr>
-        <w:t>xxx</w:t>
-      </w:r>
-      <w:r>
-        <w:t>/</w:t>
-      </w:r>
-      <w:r>
-        <w:rPr>
-          <w:lang w:val="en-US"/>
-        </w:rPr>
-        <w:t>J</w:t>
-      </w:r>
-      <w:r>
-        <w:t>5</w:t>
-      </w:r>
-      <w:r>
-        <w:rPr>
-          <w:lang w:val="en-US"/>
-        </w:rPr>
-        <w:t>xxx</w:t>
-      </w:r>
-      <w:r>
-        <w:t xml:space="preserve"> </w:t>
-      </w:r>
-      <w:r>
-        <w:rPr>
-          <w:lang w:val="en-US"/>
-        </w:rPr>
-        <w:t>and</w:t>
-      </w:r>
-      <w:r>
-        <w:t xml:space="preserve"> </w:t>
-      </w:r>
-      <w:r>
-        <w:rPr>
-          <w:lang w:val="en-US"/>
-        </w:rPr>
-        <w:t>N</w:t>
-      </w:r>
-      <w:r>
-        <w:t>4</w:t>
-      </w:r>
-      <w:r>
-        <w:rPr>
-          <w:lang w:val="en-US"/>
-        </w:rPr>
-        <w:t>xxx</w:t>
-      </w:r>
-      <w:r>
-        <w:t>/</w:t>
-      </w:r>
-      <w:r>
-        <w:rPr>
-          <w:lang w:val="en-US"/>
-        </w:rPr>
-        <w:t>N</w:t>
-      </w:r>
-      <w:r>
-        <w:t>5</w:t>
-      </w:r>
-      <w:r>
-        <w:rPr>
-          <w:lang w:val="en-US"/>
-        </w:rPr>
-        <w:t>xxx</w:t>
-      </w:r>
-      <w:r>
-        <w:t xml:space="preserve">), </w:t>
-      </w:r>
-      <w:r>
-        <w:rPr>
-          <w:lang w:val="en-US"/>
-        </w:rPr>
-        <w:t>Celeron</w:t>
-      </w:r>
-      <w:r>
-        <w:t xml:space="preserve"> и </w:t>
-      </w:r>
-      <w:r>
-        <w:rPr>
-          <w:lang w:val="en-US"/>
-        </w:rPr>
-        <w:t>Pentium</w:t>
-      </w:r>
-      <w:r>
-        <w:t>.</w:t>
-      </w:r>
-    </w:p>
-    <w:p>
-      <w:r>
-        <w:rPr>
-          <w:b/>
-          <w:bCs/>
-          <w:lang w:val="en-US"/>
-        </w:rPr>
         <w:t>C</w:t>
       </w:r>
       <w:r>
@@ -9507,89 +9697,7 @@
           <w:b/>
           <w:bCs/>
         </w:rPr>
-        <w:t>0</w:t>
-      </w:r>
-      <w:r>
-        <w:rPr>
-          <w:b/>
-          <w:bCs/>
-        </w:rPr>
-        <w:t>5</w:t>
-      </w:r>
-      <w:r>
-        <w:rPr>
-          <w:b/>
-          <w:bCs/>
-        </w:rPr>
-        <w:t>.</w:t>
-      </w:r>
-      <w:r>
-        <w:t xml:space="preserve"> ОЗУ – не менее 1 ГБ для 32-разрядной системы и 2 ГБ для 64-разрядной.</w:t>
-      </w:r>
-    </w:p>
-    <w:p>
-      <w:r>
-        <w:rPr>
-          <w:b/>
-          <w:bCs/>
-          <w:lang w:val="en-US"/>
-        </w:rPr>
-        <w:t>C</w:t>
-      </w:r>
-      <w:r>
-        <w:rPr>
-          <w:b/>
-          <w:bCs/>
-        </w:rPr>
-        <w:t>0</w:t>
-      </w:r>
-      <w:r>
-        <w:rPr>
-          <w:b/>
-          <w:bCs/>
-        </w:rPr>
-        <w:t>6</w:t>
-      </w:r>
-      <w:r>
-        <w:rPr>
-          <w:b/>
-          <w:bCs/>
-        </w:rPr>
-        <w:t>.</w:t>
-      </w:r>
-      <w:r>
-        <w:t xml:space="preserve"> Накопитель – 20 ГБ свободного пространства для 64-разрядных и 16 ГБ свободного пространства для 32-разрядных систем.</w:t>
-      </w:r>
-    </w:p>
-    <w:p>
-      <w:r>
-        <w:rPr>
-          <w:b/>
-          <w:bCs/>
-          <w:lang w:val="en-US"/>
-        </w:rPr>
-        <w:t>C</w:t>
-      </w:r>
-      <w:r>
-        <w:rPr>
-          <w:b/>
-          <w:bCs/>
-        </w:rPr>
-        <w:t>0</w:t>
-      </w:r>
-      <w:r>
-        <w:rPr>
-          <w:b/>
-          <w:bCs/>
-        </w:rPr>
-        <w:t>7</w:t>
-      </w:r>
-      <w:r>
-        <w:rPr>
-          <w:b/>
-          <w:bCs/>
-        </w:rPr>
-        <w:t>.</w:t>
+        <w:t>07.</w:t>
       </w:r>
       <w:r>
         <w:t xml:space="preserve"> Разрешение экрана – минимум 800 х 600 пикселей</w:t>
@@ -10781,6 +10889,7 @@
     <w:lsdException w:name="HTML Sample" w:semiHidden="1" w:unhideWhenUsed="1"/>
     <w:lsdException w:name="HTML Typewriter" w:semiHidden="1" w:unhideWhenUsed="1"/>
     <w:lsdException w:name="HTML Variable" w:semiHidden="1" w:unhideWhenUsed="1"/>
+    <w:lsdException w:name="Normal Table" w:semiHidden="1" w:unhideWhenUsed="1"/>
     <w:lsdException w:name="annotation subject" w:semiHidden="1" w:unhideWhenUsed="1"/>
     <w:lsdException w:name="No List" w:semiHidden="1" w:unhideWhenUsed="1"/>
     <w:lsdException w:name="Outline List 1" w:semiHidden="1" w:unhideWhenUsed="1"/>
@@ -10827,8 +10936,10 @@
     <w:lsdException w:name="Table Subtle 2" w:semiHidden="1" w:unhideWhenUsed="1"/>
     <w:lsdException w:name="Table Web 1" w:semiHidden="1" w:unhideWhenUsed="1"/>
     <w:lsdException w:name="Table Web 2" w:semiHidden="1" w:unhideWhenUsed="1"/>
+    <w:lsdException w:name="Table Web 3" w:semiHidden="1" w:unhideWhenUsed="1"/>
     <w:lsdException w:name="Balloon Text" w:semiHidden="1" w:unhideWhenUsed="1"/>
     <w:lsdException w:name="Table Grid" w:uiPriority="39"/>
+    <w:lsdException w:name="Table Theme" w:semiHidden="1" w:unhideWhenUsed="1"/>
     <w:lsdException w:name="Placeholder Text" w:semiHidden="1"/>
     <w:lsdException w:name="No Spacing" w:uiPriority="1" w:qFormat="1"/>
     <w:lsdException w:name="Light Shading" w:uiPriority="60"/>
@@ -11078,6 +11189,7 @@
   <w:style w:type="character" w:default="1" w:styleId="a0">
     <w:name w:val="Default Paragraph Font"/>
     <w:uiPriority w:val="1"/>
+    <w:semiHidden/>
     <w:unhideWhenUsed/>
   </w:style>
   <w:style w:type="table" w:default="1" w:styleId="a1">

--- a/Zagitov lab5.docx
+++ b/Zagitov lab5.docx
@@ -4,7 +4,7 @@
   <w:body>
     <w:tbl>
       <w:tblPr>
-        <w:tblStyle w:val="1"/>
+        <w:tblStyle w:val="11"/>
         <w:tblW w:w="0" w:type="auto"/>
         <w:tblInd w:w="0" w:type="dxa"/>
         <w:tblBorders>
@@ -226,7 +226,7 @@
     </w:p>
     <w:tbl>
       <w:tblPr>
-        <w:tblStyle w:val="1"/>
+        <w:tblStyle w:val="11"/>
         <w:tblW w:w="5000" w:type="pct"/>
         <w:tblInd w:w="0" w:type="dxa"/>
         <w:tblBorders>
@@ -866,7 +866,7 @@
       <w:sdtContent>
         <w:p>
           <w:pPr>
-            <w:pStyle w:val="TOCHeading"/>
+            <w:pStyle w:val="a5"/>
             <w:spacing w:after="240"/>
             <w:jc w:val="center"/>
             <w:rPr>
@@ -890,7 +890,7 @@
         </w:p>
         <w:p>
           <w:pPr>
-            <w:pStyle w:val="TOC1"/>
+            <w:pStyle w:val="12"/>
             <w:tabs>
               <w:tab w:val="right" w:leader="dot" w:pos="9628"/>
             </w:tabs>
@@ -924,7 +924,7 @@
           <w:hyperlink w:anchor="_Toc74956671" w:history="1">
             <w:r>
               <w:rPr>
-                <w:rStyle w:val="Hyperlink"/>
+                <w:rStyle w:val="a6"/>
                 <w:bCs/>
                 <w:noProof/>
               </w:rPr>
@@ -982,7 +982,7 @@
         </w:p>
         <w:p>
           <w:pPr>
-            <w:pStyle w:val="TOC1"/>
+            <w:pStyle w:val="12"/>
             <w:tabs>
               <w:tab w:val="right" w:leader="dot" w:pos="9628"/>
             </w:tabs>
@@ -998,7 +998,7 @@
           <w:hyperlink w:anchor="_Toc74956672" w:history="1">
             <w:r>
               <w:rPr>
-                <w:rStyle w:val="Hyperlink"/>
+                <w:rStyle w:val="a6"/>
                 <w:bCs/>
                 <w:noProof/>
               </w:rPr>
@@ -1056,7 +1056,7 @@
         </w:p>
         <w:p>
           <w:pPr>
-            <w:pStyle w:val="TOC2"/>
+            <w:pStyle w:val="2"/>
             <w:tabs>
               <w:tab w:val="right" w:leader="dot" w:pos="9628"/>
             </w:tabs>
@@ -1072,7 +1072,7 @@
           <w:hyperlink w:anchor="_Toc74956673" w:history="1">
             <w:r>
               <w:rPr>
-                <w:rStyle w:val="Hyperlink"/>
+                <w:rStyle w:val="a6"/>
                 <w:bCs/>
                 <w:noProof/>
               </w:rPr>
@@ -1080,7 +1080,7 @@
             </w:r>
             <w:r>
               <w:rPr>
-                <w:rStyle w:val="Hyperlink"/>
+                <w:rStyle w:val="a6"/>
                 <w:bCs/>
                 <w:noProof/>
                 <w:lang w:val="en-US"/>
@@ -1089,7 +1089,7 @@
             </w:r>
             <w:r>
               <w:rPr>
-                <w:rStyle w:val="Hyperlink"/>
+                <w:rStyle w:val="a6"/>
                 <w:bCs/>
                 <w:noProof/>
               </w:rPr>
@@ -1147,7 +1147,7 @@
         </w:p>
         <w:p>
           <w:pPr>
-            <w:pStyle w:val="TOC2"/>
+            <w:pStyle w:val="2"/>
             <w:tabs>
               <w:tab w:val="right" w:leader="dot" w:pos="9628"/>
             </w:tabs>
@@ -1163,7 +1163,7 @@
           <w:hyperlink w:anchor="_Toc74956674" w:history="1">
             <w:r>
               <w:rPr>
-                <w:rStyle w:val="Hyperlink"/>
+                <w:rStyle w:val="a6"/>
                 <w:bCs/>
                 <w:noProof/>
               </w:rPr>
@@ -1171,7 +1171,7 @@
             </w:r>
             <w:r>
               <w:rPr>
-                <w:rStyle w:val="Hyperlink"/>
+                <w:rStyle w:val="a6"/>
                 <w:bCs/>
                 <w:noProof/>
                 <w:lang w:val="en-US"/>
@@ -1180,7 +1180,7 @@
             </w:r>
             <w:r>
               <w:rPr>
-                <w:rStyle w:val="Hyperlink"/>
+                <w:rStyle w:val="a6"/>
                 <w:bCs/>
                 <w:noProof/>
               </w:rPr>
@@ -1238,7 +1238,7 @@
         </w:p>
         <w:p>
           <w:pPr>
-            <w:pStyle w:val="TOC2"/>
+            <w:pStyle w:val="2"/>
             <w:tabs>
               <w:tab w:val="right" w:leader="dot" w:pos="9628"/>
             </w:tabs>
@@ -1254,7 +1254,7 @@
           <w:hyperlink w:anchor="_Toc74956675" w:history="1">
             <w:r>
               <w:rPr>
-                <w:rStyle w:val="Hyperlink"/>
+                <w:rStyle w:val="a6"/>
                 <w:bCs/>
                 <w:noProof/>
               </w:rPr>
@@ -1312,7 +1312,7 @@
         </w:p>
         <w:p>
           <w:pPr>
-            <w:pStyle w:val="TOC2"/>
+            <w:pStyle w:val="2"/>
             <w:tabs>
               <w:tab w:val="right" w:leader="dot" w:pos="9628"/>
             </w:tabs>
@@ -1328,7 +1328,7 @@
           <w:hyperlink w:anchor="_Toc74956676" w:history="1">
             <w:r>
               <w:rPr>
-                <w:rStyle w:val="Hyperlink"/>
+                <w:rStyle w:val="a6"/>
                 <w:bCs/>
                 <w:noProof/>
               </w:rPr>
@@ -1336,7 +1336,7 @@
             </w:r>
             <w:r>
               <w:rPr>
-                <w:rStyle w:val="Hyperlink"/>
+                <w:rStyle w:val="a6"/>
                 <w:bCs/>
                 <w:noProof/>
                 <w:lang w:val="en-US"/>
@@ -1395,7 +1395,7 @@
         </w:p>
         <w:p>
           <w:pPr>
-            <w:pStyle w:val="TOC2"/>
+            <w:pStyle w:val="2"/>
             <w:tabs>
               <w:tab w:val="right" w:leader="dot" w:pos="9628"/>
             </w:tabs>
@@ -1411,7 +1411,7 @@
           <w:hyperlink w:anchor="_Toc74956677" w:history="1">
             <w:r>
               <w:rPr>
-                <w:rStyle w:val="Hyperlink"/>
+                <w:rStyle w:val="a6"/>
                 <w:bCs/>
                 <w:noProof/>
               </w:rPr>
@@ -1469,7 +1469,7 @@
         </w:p>
         <w:p>
           <w:pPr>
-            <w:pStyle w:val="TOC1"/>
+            <w:pStyle w:val="12"/>
             <w:tabs>
               <w:tab w:val="right" w:leader="dot" w:pos="9628"/>
             </w:tabs>
@@ -1485,7 +1485,7 @@
           <w:hyperlink w:anchor="_Toc74956678" w:history="1">
             <w:r>
               <w:rPr>
-                <w:rStyle w:val="Hyperlink"/>
+                <w:rStyle w:val="a6"/>
                 <w:bCs/>
                 <w:noProof/>
               </w:rPr>
@@ -1543,7 +1543,7 @@
         </w:p>
         <w:p>
           <w:pPr>
-            <w:pStyle w:val="TOC1"/>
+            <w:pStyle w:val="12"/>
             <w:tabs>
               <w:tab w:val="right" w:leader="dot" w:pos="9628"/>
             </w:tabs>
@@ -1559,7 +1559,7 @@
           <w:hyperlink w:anchor="_Toc74956679" w:history="1">
             <w:r>
               <w:rPr>
-                <w:rStyle w:val="Hyperlink"/>
+                <w:rStyle w:val="a6"/>
                 <w:bCs/>
                 <w:noProof/>
               </w:rPr>
@@ -1692,7 +1692,7 @@
     </w:p>
     <w:p>
       <w:pPr>
-        <w:pStyle w:val="ListParagraph"/>
+        <w:pStyle w:val="a4"/>
         <w:numPr>
           <w:ilvl w:val="0"/>
           <w:numId w:val="6"/>
@@ -1716,7 +1716,7 @@
     </w:p>
     <w:p>
       <w:pPr>
-        <w:pStyle w:val="ListParagraph"/>
+        <w:pStyle w:val="a4"/>
         <w:numPr>
           <w:ilvl w:val="0"/>
           <w:numId w:val="6"/>
@@ -1737,7 +1737,7 @@
     </w:p>
     <w:p>
       <w:pPr>
-        <w:pStyle w:val="ListParagraph"/>
+        <w:pStyle w:val="a4"/>
         <w:numPr>
           <w:ilvl w:val="0"/>
           <w:numId w:val="6"/>
@@ -1758,7 +1758,7 @@
     </w:p>
     <w:p>
       <w:pPr>
-        <w:pStyle w:val="ListParagraph"/>
+        <w:pStyle w:val="a4"/>
         <w:numPr>
           <w:ilvl w:val="0"/>
           <w:numId w:val="6"/>
@@ -1773,7 +1773,7 @@
     </w:p>
     <w:p>
       <w:pPr>
-        <w:pStyle w:val="ListParagraph"/>
+        <w:pStyle w:val="a4"/>
         <w:numPr>
           <w:ilvl w:val="0"/>
           <w:numId w:val="6"/>
@@ -1791,7 +1791,7 @@
     </w:p>
     <w:p>
       <w:pPr>
-        <w:pStyle w:val="ListParagraph"/>
+        <w:pStyle w:val="a4"/>
         <w:numPr>
           <w:ilvl w:val="0"/>
           <w:numId w:val="6"/>
@@ -1910,14 +1910,37 @@
         <w:jc w:val="center"/>
       </w:pPr>
       <w:commentRangeStart w:id="6"/>
+      <w:commentRangeStart w:id="7"/>
+      <w:commentRangeStart w:id="8"/>
+      <w:commentRangeEnd w:id="6"/>
+      <w:r>
+        <w:rPr>
+          <w:rStyle w:val="a7"/>
+        </w:rPr>
+        <w:lastRenderedPageBreak/>
+        <w:commentReference w:id="6"/>
+      </w:r>
+      <w:commentRangeEnd w:id="7"/>
+      <w:r>
+        <w:rPr>
+          <w:rStyle w:val="a7"/>
+        </w:rPr>
+        <w:commentReference w:id="7"/>
+      </w:r>
+      <w:commentRangeEnd w:id="8"/>
+      <w:r>
+        <w:rPr>
+          <w:rStyle w:val="a7"/>
+        </w:rPr>
+        <w:commentReference w:id="8"/>
+      </w:r>
       <w:r>
         <w:rPr>
           <w:noProof/>
         </w:rPr>
-        <w:lastRenderedPageBreak/>
         <w:drawing>
-          <wp:inline distT="0" distB="0" distL="0" distR="0" wp14:anchorId="1C7977AB" wp14:editId="377DDE4E">
-            <wp:extent cx="6120130" cy="7759065"/>
+          <wp:inline distT="0" distB="0" distL="0" distR="0" wp14:anchorId="33201DEE" wp14:editId="59A24931">
+            <wp:extent cx="6120130" cy="7209790"/>
             <wp:effectExtent l="0" t="0" r="0" b="0"/>
             <wp:docPr id="1" name="Рисунок 1"/>
             <wp:cNvGraphicFramePr>
@@ -1931,7 +1954,7 @@
                     <pic:cNvPicPr/>
                   </pic:nvPicPr>
                   <pic:blipFill>
-                    <a:blip r:embed="rId8"/>
+                    <a:blip r:embed="rId12"/>
                     <a:stretch>
                       <a:fillRect/>
                     </a:stretch>
@@ -1939,7 +1962,7 @@
                   <pic:spPr>
                     <a:xfrm>
                       <a:off x="0" y="0"/>
-                      <a:ext cx="6120130" cy="7759065"/>
+                      <a:ext cx="6120130" cy="7209790"/>
                     </a:xfrm>
                     <a:prstGeom prst="rect">
                       <a:avLst/>
@@ -1951,13 +1974,6 @@
           </wp:inline>
         </w:drawing>
       </w:r>
-      <w:commentRangeEnd w:id="6"/>
-      <w:r>
-        <w:rPr>
-          <w:rStyle w:val="CommentReference"/>
-        </w:rPr>
-        <w:commentReference w:id="6"/>
-      </w:r>
     </w:p>
     <w:p>
       <w:pPr>
@@ -1983,8 +1999,8 @@
           <w:bCs/>
         </w:rPr>
       </w:pPr>
-      <w:bookmarkStart w:id="7" w:name="_Toc74829065"/>
-      <w:bookmarkStart w:id="8" w:name="_Toc74956674"/>
+      <w:bookmarkStart w:id="9" w:name="_Toc74829065"/>
+      <w:bookmarkStart w:id="10" w:name="_Toc74956674"/>
       <w:r>
         <w:rPr>
           <w:b/>
@@ -2015,8 +2031,8 @@
         </w:rPr>
         <w:t>диаграмма классов</w:t>
       </w:r>
-      <w:bookmarkEnd w:id="7"/>
-      <w:bookmarkEnd w:id="8"/>
+      <w:bookmarkEnd w:id="9"/>
+      <w:bookmarkEnd w:id="10"/>
     </w:p>
     <w:p>
       <w:pPr>
@@ -2063,17 +2079,32 @@
         <w:ind w:firstLine="0"/>
         <w:jc w:val="center"/>
       </w:pPr>
-      <w:commentRangeStart w:id="9"/>
+      <w:commentRangeStart w:id="11"/>
+      <w:commentRangeStart w:id="12"/>
+      <w:commentRangeEnd w:id="11"/>
+      <w:r>
+        <w:rPr>
+          <w:rStyle w:val="a7"/>
+        </w:rPr>
+        <w:lastRenderedPageBreak/>
+        <w:commentReference w:id="11"/>
+      </w:r>
+      <w:commentRangeEnd w:id="12"/>
+      <w:r>
+        <w:rPr>
+          <w:rStyle w:val="a7"/>
+        </w:rPr>
+        <w:commentReference w:id="12"/>
+      </w:r>
       <w:r>
         <w:rPr>
           <w:noProof/>
         </w:rPr>
-        <w:lastRenderedPageBreak/>
         <w:drawing>
-          <wp:inline distT="0" distB="0" distL="0" distR="0" wp14:anchorId="239A1437" wp14:editId="31B2975B">
-            <wp:extent cx="9251950" cy="5388610"/>
-            <wp:effectExtent l="0" t="0" r="6350" b="2540"/>
-            <wp:docPr id="2" name="Рисунок 2"/>
+          <wp:inline distT="0" distB="0" distL="0" distR="0" wp14:anchorId="67872F63" wp14:editId="73A26AD7">
+            <wp:extent cx="7978140" cy="5370020"/>
+            <wp:effectExtent l="0" t="0" r="3810" b="2540"/>
+            <wp:docPr id="3" name="Рисунок 3"/>
             <wp:cNvGraphicFramePr>
               <a:graphicFrameLocks xmlns:a="http://schemas.openxmlformats.org/drawingml/2006/main" noChangeAspect="1"/>
             </wp:cNvGraphicFramePr>
@@ -2093,7 +2124,7 @@
                   <pic:spPr>
                     <a:xfrm>
                       <a:off x="0" y="0"/>
-                      <a:ext cx="9251950" cy="5388610"/>
+                      <a:ext cx="7999656" cy="5384502"/>
                     </a:xfrm>
                     <a:prstGeom prst="rect">
                       <a:avLst/>
@@ -2105,13 +2136,6 @@
           </wp:inline>
         </w:drawing>
       </w:r>
-      <w:commentRangeEnd w:id="9"/>
-      <w:r>
-        <w:rPr>
-          <w:rStyle w:val="CommentReference"/>
-        </w:rPr>
-        <w:commentReference w:id="9"/>
-      </w:r>
     </w:p>
     <w:p>
       <w:pPr>
@@ -2150,8 +2174,8 @@
           <w:bCs/>
         </w:rPr>
       </w:pPr>
-      <w:bookmarkStart w:id="10" w:name="_Toc74829066"/>
-      <w:bookmarkStart w:id="11" w:name="_Toc74956675"/>
+      <w:bookmarkStart w:id="13" w:name="_Toc74829066"/>
+      <w:bookmarkStart w:id="14" w:name="_Toc74956675"/>
       <w:r>
         <w:rPr>
           <w:b/>
@@ -2160,8 +2184,8 @@
         <w:lastRenderedPageBreak/>
         <w:t>1.3 Описание классов, образующих связь типа «общее-частное»</w:t>
       </w:r>
-      <w:bookmarkEnd w:id="10"/>
-      <w:bookmarkEnd w:id="11"/>
+      <w:bookmarkEnd w:id="13"/>
+      <w:bookmarkEnd w:id="14"/>
     </w:p>
     <w:p>
       <w:pPr>
@@ -2219,7 +2243,7 @@
     </w:p>
     <w:tbl>
       <w:tblPr>
-        <w:tblStyle w:val="TableGrid"/>
+        <w:tblStyle w:val="a3"/>
         <w:tblW w:w="5000" w:type="pct"/>
         <w:tblLook w:val="04A0" w:firstRow="1" w:lastRow="0" w:firstColumn="1" w:lastColumn="0" w:noHBand="0" w:noVBand="1"/>
       </w:tblPr>
@@ -3233,7 +3257,7 @@
     </w:p>
     <w:tbl>
       <w:tblPr>
-        <w:tblStyle w:val="TableGrid"/>
+        <w:tblStyle w:val="a3"/>
         <w:tblW w:w="5000" w:type="pct"/>
         <w:tblLook w:val="04A0" w:firstRow="1" w:lastRow="0" w:firstColumn="1" w:lastColumn="0" w:noHBand="0" w:noVBand="1"/>
       </w:tblPr>
@@ -3921,7 +3945,7 @@
     </w:p>
     <w:tbl>
       <w:tblPr>
-        <w:tblStyle w:val="TableGrid"/>
+        <w:tblStyle w:val="a3"/>
         <w:tblW w:w="5000" w:type="pct"/>
         <w:tblLook w:val="04A0" w:firstRow="1" w:lastRow="0" w:firstColumn="1" w:lastColumn="0" w:noHBand="0" w:noVBand="1"/>
       </w:tblPr>
@@ -4740,7 +4764,7 @@
     </w:p>
     <w:tbl>
       <w:tblPr>
-        <w:tblStyle w:val="TableGrid"/>
+        <w:tblStyle w:val="a3"/>
         <w:tblW w:w="5000" w:type="pct"/>
         <w:tblLook w:val="04A0" w:firstRow="1" w:lastRow="0" w:firstColumn="1" w:lastColumn="0" w:noHBand="0" w:noVBand="1"/>
       </w:tblPr>
@@ -5552,8 +5576,8 @@
           <w:bCs/>
         </w:rPr>
       </w:pPr>
-      <w:bookmarkStart w:id="12" w:name="_Toc74829067"/>
-      <w:bookmarkStart w:id="13" w:name="_Toc74956676"/>
+      <w:bookmarkStart w:id="15" w:name="_Toc74829067"/>
+      <w:bookmarkStart w:id="16" w:name="_Toc74956676"/>
       <w:r>
         <w:rPr>
           <w:b/>
@@ -5569,8 +5593,8 @@
         </w:rPr>
         <w:t>Git</w:t>
       </w:r>
-      <w:bookmarkEnd w:id="12"/>
-      <w:bookmarkEnd w:id="13"/>
+      <w:bookmarkEnd w:id="15"/>
+      <w:bookmarkEnd w:id="16"/>
     </w:p>
     <w:p>
       <w:pPr>
@@ -5682,8 +5706,8 @@
           <w:bCs/>
         </w:rPr>
       </w:pPr>
-      <w:bookmarkStart w:id="14" w:name="_Toc74829068"/>
-      <w:bookmarkStart w:id="15" w:name="_Toc74956677"/>
+      <w:bookmarkStart w:id="17" w:name="_Toc74829068"/>
+      <w:bookmarkStart w:id="18" w:name="_Toc74956677"/>
       <w:r>
         <w:rPr>
           <w:b/>
@@ -5691,8 +5715,8 @@
         </w:rPr>
         <w:t>1.5 Тестирование программы</w:t>
       </w:r>
-      <w:bookmarkEnd w:id="14"/>
-      <w:bookmarkEnd w:id="15"/>
+      <w:bookmarkEnd w:id="17"/>
+      <w:bookmarkEnd w:id="18"/>
     </w:p>
     <w:p>
       <w:pPr>
@@ -7388,8 +7412,8 @@
           <w:bCs/>
         </w:rPr>
       </w:pPr>
-      <w:bookmarkStart w:id="16" w:name="_Toc74829069"/>
-      <w:bookmarkStart w:id="17" w:name="_Toc74956678"/>
+      <w:bookmarkStart w:id="19" w:name="_Toc74829069"/>
+      <w:bookmarkStart w:id="20" w:name="_Toc74956678"/>
       <w:r>
         <w:rPr>
           <w:b/>
@@ -7398,13 +7422,13 @@
         <w:lastRenderedPageBreak/>
         <w:t>СПИСОК ИСПОЛЬЗОВАННЫХ ИСТОЧНИКОВ</w:t>
       </w:r>
-      <w:bookmarkEnd w:id="16"/>
-      <w:bookmarkEnd w:id="17"/>
+      <w:bookmarkEnd w:id="19"/>
+      <w:bookmarkEnd w:id="20"/>
     </w:p>
     <w:p/>
     <w:p>
       <w:pPr>
-        <w:pStyle w:val="ListParagraph"/>
+        <w:pStyle w:val="a4"/>
         <w:numPr>
           <w:ilvl w:val="0"/>
           <w:numId w:val="9"/>
@@ -7460,8 +7484,8 @@
           <w:bCs/>
         </w:rPr>
       </w:pPr>
-      <w:bookmarkStart w:id="18" w:name="_Toc74829070"/>
-      <w:bookmarkStart w:id="19" w:name="_Toc74956679"/>
+      <w:bookmarkStart w:id="21" w:name="_Toc74829070"/>
+      <w:bookmarkStart w:id="22" w:name="_Toc74956679"/>
       <w:r>
         <w:rPr>
           <w:b/>
@@ -7470,8 +7494,8 @@
         <w:lastRenderedPageBreak/>
         <w:t>ПРИЛОЖЕНИЕ А</w:t>
       </w:r>
-      <w:bookmarkEnd w:id="18"/>
-      <w:bookmarkEnd w:id="19"/>
+      <w:bookmarkEnd w:id="21"/>
+      <w:bookmarkEnd w:id="22"/>
     </w:p>
     <w:p>
       <w:pPr>
@@ -7732,15 +7756,15 @@
       <w:r>
         <w:t xml:space="preserve">Окончание работ: </w:t>
       </w:r>
-      <w:commentRangeStart w:id="20"/>
-      <w:r>
-        <w:t>31</w:t>
-      </w:r>
+      <w:r>
+        <w:t>02</w:t>
+      </w:r>
+      <w:commentRangeStart w:id="23"/>
       <w:r>
         <w:t xml:space="preserve"> </w:t>
       </w:r>
       <w:r>
-        <w:t>мая</w:t>
+        <w:t>июня</w:t>
       </w:r>
       <w:r>
         <w:t xml:space="preserve"> 202</w:t>
@@ -7751,12 +7775,12 @@
       <w:r>
         <w:t xml:space="preserve"> г.</w:t>
       </w:r>
-      <w:commentRangeEnd w:id="20"/>
-      <w:r>
-        <w:rPr>
-          <w:rStyle w:val="CommentReference"/>
-        </w:rPr>
-        <w:commentReference w:id="20"/>
+      <w:commentRangeEnd w:id="23"/>
+      <w:r>
+        <w:rPr>
+          <w:rStyle w:val="a7"/>
+        </w:rPr>
+        <w:commentReference w:id="23"/>
       </w:r>
     </w:p>
     <w:p>
@@ -7968,7 +7992,7 @@
     </w:p>
     <w:tbl>
       <w:tblPr>
-        <w:tblStyle w:val="TableGrid"/>
+        <w:tblStyle w:val="a3"/>
         <w:tblW w:w="5000" w:type="pct"/>
         <w:tblLook w:val="04A0" w:firstRow="1" w:lastRow="0" w:firstColumn="1" w:lastColumn="0" w:noHBand="0" w:noVBand="1"/>
       </w:tblPr>
@@ -8562,7 +8586,7 @@
     </w:p>
     <w:p>
       <w:pPr>
-        <w:pStyle w:val="ListParagraph"/>
+        <w:pStyle w:val="a4"/>
         <w:numPr>
           <w:ilvl w:val="0"/>
           <w:numId w:val="1"/>
@@ -8577,7 +8601,7 @@
     </w:p>
     <w:p>
       <w:pPr>
-        <w:pStyle w:val="ListParagraph"/>
+        <w:pStyle w:val="a4"/>
         <w:numPr>
           <w:ilvl w:val="0"/>
           <w:numId w:val="1"/>
@@ -8592,7 +8616,7 @@
     </w:p>
     <w:p>
       <w:pPr>
-        <w:pStyle w:val="ListParagraph"/>
+        <w:pStyle w:val="a4"/>
         <w:numPr>
           <w:ilvl w:val="0"/>
           <w:numId w:val="1"/>
@@ -8756,7 +8780,7 @@
     </w:p>
     <w:p>
       <w:pPr>
-        <w:pStyle w:val="ListParagraph"/>
+        <w:pStyle w:val="a4"/>
         <w:numPr>
           <w:ilvl w:val="0"/>
           <w:numId w:val="3"/>
@@ -8775,7 +8799,7 @@
     </w:p>
     <w:p>
       <w:pPr>
-        <w:pStyle w:val="ListParagraph"/>
+        <w:pStyle w:val="a4"/>
         <w:numPr>
           <w:ilvl w:val="0"/>
           <w:numId w:val="3"/>
@@ -8797,7 +8821,7 @@
     </w:p>
     <w:p>
       <w:pPr>
-        <w:pStyle w:val="ListParagraph"/>
+        <w:pStyle w:val="a4"/>
         <w:numPr>
           <w:ilvl w:val="0"/>
           <w:numId w:val="3"/>
@@ -8819,7 +8843,7 @@
     </w:p>
     <w:p>
       <w:pPr>
-        <w:pStyle w:val="ListParagraph"/>
+        <w:pStyle w:val="a4"/>
         <w:numPr>
           <w:ilvl w:val="0"/>
           <w:numId w:val="3"/>
@@ -9287,24 +9311,7 @@
         <w:t xml:space="preserve"> </w:t>
       </w:r>
       <w:r>
-        <w:t xml:space="preserve">быстрее, </w:t>
-      </w:r>
-      <w:r>
-        <w:t xml:space="preserve">или </w:t>
-      </w:r>
-      <w:commentRangeStart w:id="21"/>
-      <w:r>
-        <w:rPr>
-          <w:lang w:val="en-US"/>
-        </w:rPr>
-        <w:t>SoC</w:t>
-      </w:r>
-      <w:commentRangeEnd w:id="21"/>
-      <w:r>
-        <w:rPr>
-          <w:rStyle w:val="CommentReference"/>
-        </w:rPr>
-        <w:commentReference w:id="21"/>
+        <w:t>быстрее</w:t>
       </w:r>
       <w:r>
         <w:t>.</w:t>
@@ -9389,11 +9396,11 @@
   <w:comment w:id="6" w:author="AAK" w:date="2022-06-02T16:09:00Z" w:initials="A">
     <w:p>
       <w:pPr>
-        <w:pStyle w:val="CommentText"/>
-      </w:pPr>
-      <w:r>
-        <w:rPr>
-          <w:rStyle w:val="CommentReference"/>
+        <w:pStyle w:val="a8"/>
+      </w:pPr>
+      <w:r>
+        <w:rPr>
+          <w:rStyle w:val="a7"/>
         </w:rPr>
         <w:annotationRef/>
       </w:r>
@@ -9403,56 +9410,115 @@
     </w:p>
     <w:p>
       <w:pPr>
-        <w:pStyle w:val="CommentText"/>
+        <w:pStyle w:val="a8"/>
       </w:pPr>
       <w:r>
         <w:t>Условия поиска - переформулировать</w:t>
       </w:r>
     </w:p>
   </w:comment>
-  <w:comment w:id="9" w:author="AAK" w:date="2022-06-02T16:11:00Z" w:initials="A">
-    <w:p>
-      <w:pPr>
-        <w:pStyle w:val="CommentText"/>
-      </w:pPr>
-      <w:r>
-        <w:rPr>
-          <w:rStyle w:val="CommentReference"/>
+  <w:comment w:id="7" w:author="Фанит Загитов" w:date="2022-06-02T16:27:00Z" w:initials="ФЗ">
+    <w:p>
+      <w:pPr>
+        <w:pStyle w:val="a8"/>
+      </w:pPr>
+      <w:r>
+        <w:rPr>
+          <w:rStyle w:val="a7"/>
         </w:rPr>
         <w:annotationRef/>
       </w:r>
       <w:r>
+        <w:t>+</w:t>
+      </w:r>
+    </w:p>
+  </w:comment>
+  <w:comment w:id="8" w:author="Фанит Загитов" w:date="2022-06-02T16:27:00Z" w:initials="ФЗ">
+    <w:p>
+      <w:pPr>
+        <w:pStyle w:val="a8"/>
+      </w:pPr>
+      <w:r>
+        <w:rPr>
+          <w:rStyle w:val="a7"/>
+        </w:rPr>
+        <w:annotationRef/>
+      </w:r>
+    </w:p>
+  </w:comment>
+  <w:comment w:id="11" w:author="AAK" w:date="2022-06-02T16:11:00Z" w:initials="A">
+    <w:p>
+      <w:pPr>
+        <w:pStyle w:val="a8"/>
         <w:rPr>
           <w:lang w:val="en-US"/>
         </w:rPr>
+      </w:pPr>
+      <w:r>
+        <w:rPr>
+          <w:rStyle w:val="a7"/>
+        </w:rPr>
+        <w:annotationRef/>
+      </w:r>
+      <w:r>
+        <w:rPr>
+          <w:lang w:val="en-US"/>
+        </w:rPr>
         <w:t>EngineType-&gt;</w:t>
       </w:r>
       <w:r>
-        <w:t>наследники, тип связи</w:t>
-      </w:r>
-    </w:p>
-    <w:p>
-      <w:pPr>
-        <w:pStyle w:val="CommentText"/>
-      </w:pPr>
+        <w:t>наследники</w:t>
+      </w:r>
       <w:r>
         <w:rPr>
           <w:lang w:val="en-US"/>
         </w:rPr>
+        <w:t xml:space="preserve">, </w:t>
+      </w:r>
+      <w:r>
+        <w:t>тип</w:t>
+      </w:r>
+      <w:r>
+        <w:rPr>
+          <w:lang w:val="en-US"/>
+        </w:rPr>
+        <w:t xml:space="preserve"> </w:t>
+      </w:r>
+      <w:r>
+        <w:t>связи</w:t>
+      </w:r>
+    </w:p>
+    <w:p>
+      <w:pPr>
+        <w:pStyle w:val="a8"/>
+        <w:rPr>
+          <w:lang w:val="en-US"/>
+        </w:rPr>
+      </w:pPr>
+      <w:r>
+        <w:rPr>
+          <w:lang w:val="en-US"/>
+        </w:rPr>
         <w:t xml:space="preserve">TransportEventArgs-&gt;TransportBase </w:t>
       </w:r>
       <w:r>
-        <w:t>кратность?</w:t>
-      </w:r>
-    </w:p>
-    <w:p>
-      <w:pPr>
-        <w:pStyle w:val="CommentText"/>
-      </w:pPr>
+        <w:t>кратность</w:t>
+      </w:r>
       <w:r>
         <w:rPr>
           <w:lang w:val="en-US"/>
         </w:rPr>
+        <w:t>?</w:t>
+      </w:r>
+    </w:p>
+    <w:p>
+      <w:pPr>
+        <w:pStyle w:val="a8"/>
+      </w:pPr>
+      <w:r>
+        <w:rPr>
+          <w:lang w:val="en-US"/>
+        </w:rPr>
         <w:t>Eventform-&gt;TransportEventArgs</w:t>
       </w:r>
       <w:r>
@@ -9461,36 +9527,39 @@
     </w:p>
     <w:p>
       <w:pPr>
-        <w:pStyle w:val="CommentText"/>
+        <w:pStyle w:val="a8"/>
       </w:pPr>
     </w:p>
   </w:comment>
-  <w:comment w:id="20" w:author="AAK" w:date="2022-06-02T16:15:00Z" w:initials="A">
-    <w:p>
-      <w:pPr>
-        <w:pStyle w:val="CommentText"/>
-      </w:pPr>
-      <w:r>
-        <w:rPr>
-          <w:rStyle w:val="CommentReference"/>
+  <w:comment w:id="12" w:author="Фанит Загитов" w:date="2022-06-02T16:31:00Z" w:initials="ФЗ">
+    <w:p>
+      <w:pPr>
+        <w:pStyle w:val="a8"/>
+      </w:pPr>
+      <w:r>
+        <w:rPr>
+          <w:rStyle w:val="a7"/>
         </w:rPr>
         <w:annotationRef/>
       </w:r>
       <w:r>
+        <w:t>+</w:t>
+      </w:r>
+    </w:p>
+  </w:comment>
+  <w:comment w:id="23" w:author="AAK" w:date="2022-06-02T16:15:00Z" w:initials="A">
+    <w:p>
+      <w:pPr>
+        <w:pStyle w:val="a8"/>
+      </w:pPr>
+      <w:r>
+        <w:rPr>
+          <w:rStyle w:val="a7"/>
+        </w:rPr>
+        <w:annotationRef/>
+      </w:r>
+      <w:r>
         <w:t>=(</w:t>
-      </w:r>
-    </w:p>
-  </w:comment>
-  <w:comment w:id="21" w:author="AAK" w:date="2022-06-02T16:17:00Z" w:initials="A">
-    <w:p>
-      <w:pPr>
-        <w:pStyle w:val="CommentText"/>
-      </w:pPr>
-      <w:r>
-        <w:rPr>
-          <w:rStyle w:val="CommentReference"/>
-        </w:rPr>
-        <w:annotationRef/>
       </w:r>
     </w:p>
   </w:comment>
@@ -9500,27 +9569,33 @@
 <file path=word/commentsExtended.xml><?xml version="1.0" encoding="utf-8"?>
 <w15:commentsEx xmlns:wpc="http://schemas.microsoft.com/office/word/2010/wordprocessingCanvas" xmlns:cx="http://schemas.microsoft.com/office/drawing/2014/chartex" xmlns:cx1="http://schemas.microsoft.com/office/drawing/2015/9/8/chartex" xmlns:cx2="http://schemas.microsoft.com/office/drawing/2015/10/21/chartex" xmlns:cx3="http://schemas.microsoft.com/office/drawing/2016/5/9/chartex" xmlns:cx4="http://schemas.microsoft.com/office/drawing/2016/5/10/chartex" xmlns:cx5="http://schemas.microsoft.com/office/drawing/2016/5/11/chartex" xmlns:cx6="http://schemas.microsoft.com/office/drawing/2016/5/12/chartex" xmlns:cx7="http://schemas.microsoft.com/office/drawing/2016/5/13/chartex" xmlns:cx8="http://schemas.microsoft.com/office/drawing/2016/5/14/chartex" xmlns:mc="http://schemas.openxmlformats.org/markup-compatibility/2006" xmlns:aink="http://schemas.microsoft.com/office/drawing/2016/ink" xmlns:am3d="http://schemas.microsoft.com/office/drawing/2017/model3d" xmlns:o="urn:schemas-microsoft-com:office:office" xmlns:oel="http://schemas.microsoft.com/office/2019/extlst" xmlns:r="http://schemas.openxmlformats.org/officeDocument/2006/relationships" xmlns:m="http://schemas.openxmlformats.org/officeDocument/2006/math" xmlns:v="urn:schemas-microsoft-com:vml" xmlns:wp14="http://schemas.microsoft.com/office/word/2010/wordprocessingDrawing" xmlns:wp="http://schemas.openxmlformats.org/drawingml/2006/wordprocessingDrawing" xmlns:w10="urn:schemas-microsoft-com:office:word" xmlns:w="http://schemas.openxmlformats.org/wordprocessingml/2006/main" xmlns:w14="http://schemas.microsoft.com/office/word/2010/wordml" xmlns:w15="http://schemas.microsoft.com/office/word/2012/wordml" xmlns:w16cex="http://schemas.microsoft.com/office/word/2018/wordml/cex" xmlns:w16cid="http://schemas.microsoft.com/office/word/2016/wordml/cid" xmlns:w16="http://schemas.microsoft.com/office/word/2018/wordml" xmlns:w16sdtdh="http://schemas.microsoft.com/office/word/2020/wordml/sdtdatahash" xmlns:w16se="http://schemas.microsoft.com/office/word/2015/wordml/symex" xmlns:wpg="http://schemas.microsoft.com/office/word/2010/wordprocessingGroup" xmlns:wpi="http://schemas.microsoft.com/office/word/2010/wordprocessingInk" xmlns:wne="http://schemas.microsoft.com/office/word/2006/wordml" xmlns:wps="http://schemas.microsoft.com/office/word/2010/wordprocessingShape" mc:Ignorable="w14 w15 w16se w16cid w16 w16cex w16sdtdh wp14">
   <w15:commentEx w15:paraId="1829EFA2" w15:done="0"/>
+  <w15:commentEx w15:paraId="41DEC1BB" w15:paraIdParent="1829EFA2" w15:done="0"/>
+  <w15:commentEx w15:paraId="3F814AD0" w15:paraIdParent="1829EFA2" w15:done="0"/>
   <w15:commentEx w15:paraId="46497D93" w15:done="0"/>
+  <w15:commentEx w15:paraId="49DD4A50" w15:paraIdParent="46497D93" w15:done="0"/>
   <w15:commentEx w15:paraId="3CAF251F" w15:done="0"/>
-  <w15:commentEx w15:paraId="4A91E700" w15:done="0"/>
 </w15:commentsEx>
 </file>
 
 <file path=word/commentsExtensible.xml><?xml version="1.0" encoding="utf-8"?>
 <w16cex:commentsExtensible xmlns:wpc="http://schemas.microsoft.com/office/word/2010/wordprocessingCanvas" xmlns:cx="http://schemas.microsoft.com/office/drawing/2014/chartex" xmlns:cx1="http://schemas.microsoft.com/office/drawing/2015/9/8/chartex" xmlns:cx2="http://schemas.microsoft.com/office/drawing/2015/10/21/chartex" xmlns:cx3="http://schemas.microsoft.com/office/drawing/2016/5/9/chartex" xmlns:cx4="http://schemas.microsoft.com/office/drawing/2016/5/10/chartex" xmlns:cx5="http://schemas.microsoft.com/office/drawing/2016/5/11/chartex" xmlns:cx6="http://schemas.microsoft.com/office/drawing/2016/5/12/chartex" xmlns:cx7="http://schemas.microsoft.com/office/drawing/2016/5/13/chartex" xmlns:cx8="http://schemas.microsoft.com/office/drawing/2016/5/14/chartex" xmlns:mc="http://schemas.openxmlformats.org/markup-compatibility/2006" xmlns:aink="http://schemas.microsoft.com/office/drawing/2016/ink" xmlns:am3d="http://schemas.microsoft.com/office/drawing/2017/model3d" xmlns:o="urn:schemas-microsoft-com:office:office" xmlns:oel="http://schemas.microsoft.com/office/2019/extlst" xmlns:r="http://schemas.openxmlformats.org/officeDocument/2006/relationships" xmlns:m="http://schemas.openxmlformats.org/officeDocument/2006/math" xmlns:v="urn:schemas-microsoft-com:vml" xmlns:wp14="http://schemas.microsoft.com/office/word/2010/wordprocessingDrawing" xmlns:wp="http://schemas.openxmlformats.org/drawingml/2006/wordprocessingDrawing" xmlns:w10="urn:schemas-microsoft-com:office:word" xmlns:w="http://schemas.openxmlformats.org/wordprocessingml/2006/main" xmlns:w14="http://schemas.microsoft.com/office/word/2010/wordml" xmlns:w15="http://schemas.microsoft.com/office/word/2012/wordml" xmlns:w16cex="http://schemas.microsoft.com/office/word/2018/wordml/cex" xmlns:w16cid="http://schemas.microsoft.com/office/word/2016/wordml/cid" xmlns:w16="http://schemas.microsoft.com/office/word/2018/wordml" xmlns:w16sdtdh="http://schemas.microsoft.com/office/word/2020/wordml/sdtdatahash" xmlns:w16se="http://schemas.microsoft.com/office/word/2015/wordml/symex" xmlns:wpg="http://schemas.microsoft.com/office/word/2010/wordprocessingGroup" xmlns:wpi="http://schemas.microsoft.com/office/word/2010/wordprocessingInk" xmlns:wne="http://schemas.microsoft.com/office/word/2006/wordml" xmlns:wps="http://schemas.microsoft.com/office/word/2010/wordprocessingShape" mc:Ignorable="w14 w15 w16se w16cid w16 w16cex w16sdtdh wp14">
   <w16cex:commentExtensible w16cex:durableId="26435F40" w16cex:dateUtc="2022-06-02T09:09:00Z"/>
+  <w16cex:commentExtensible w16cex:durableId="26436378" w16cex:dateUtc="2022-06-02T09:27:00Z"/>
+  <w16cex:commentExtensible w16cex:durableId="2643637B" w16cex:dateUtc="2022-06-02T09:27:00Z"/>
   <w16cex:commentExtensible w16cex:durableId="26435FA2" w16cex:dateUtc="2022-06-02T09:11:00Z"/>
+  <w16cex:commentExtensible w16cex:durableId="26436467" w16cex:dateUtc="2022-06-02T09:31:00Z"/>
   <w16cex:commentExtensible w16cex:durableId="264360BB" w16cex:dateUtc="2022-06-02T09:15:00Z"/>
-  <w16cex:commentExtensible w16cex:durableId="2643610B" w16cex:dateUtc="2022-06-02T09:17:00Z"/>
 </w16cex:commentsExtensible>
 </file>
 
 <file path=word/commentsIds.xml><?xml version="1.0" encoding="utf-8"?>
 <w16cid:commentsIds xmlns:wpc="http://schemas.microsoft.com/office/word/2010/wordprocessingCanvas" xmlns:cx="http://schemas.microsoft.com/office/drawing/2014/chartex" xmlns:cx1="http://schemas.microsoft.com/office/drawing/2015/9/8/chartex" xmlns:cx2="http://schemas.microsoft.com/office/drawing/2015/10/21/chartex" xmlns:cx3="http://schemas.microsoft.com/office/drawing/2016/5/9/chartex" xmlns:cx4="http://schemas.microsoft.com/office/drawing/2016/5/10/chartex" xmlns:cx5="http://schemas.microsoft.com/office/drawing/2016/5/11/chartex" xmlns:cx6="http://schemas.microsoft.com/office/drawing/2016/5/12/chartex" xmlns:cx7="http://schemas.microsoft.com/office/drawing/2016/5/13/chartex" xmlns:cx8="http://schemas.microsoft.com/office/drawing/2016/5/14/chartex" xmlns:mc="http://schemas.openxmlformats.org/markup-compatibility/2006" xmlns:aink="http://schemas.microsoft.com/office/drawing/2016/ink" xmlns:am3d="http://schemas.microsoft.com/office/drawing/2017/model3d" xmlns:o="urn:schemas-microsoft-com:office:office" xmlns:oel="http://schemas.microsoft.com/office/2019/extlst" xmlns:r="http://schemas.openxmlformats.org/officeDocument/2006/relationships" xmlns:m="http://schemas.openxmlformats.org/officeDocument/2006/math" xmlns:v="urn:schemas-microsoft-com:vml" xmlns:wp14="http://schemas.microsoft.com/office/word/2010/wordprocessingDrawing" xmlns:wp="http://schemas.openxmlformats.org/drawingml/2006/wordprocessingDrawing" xmlns:w10="urn:schemas-microsoft-com:office:word" xmlns:w="http://schemas.openxmlformats.org/wordprocessingml/2006/main" xmlns:w14="http://schemas.microsoft.com/office/word/2010/wordml" xmlns:w15="http://schemas.microsoft.com/office/word/2012/wordml" xmlns:w16cex="http://schemas.microsoft.com/office/word/2018/wordml/cex" xmlns:w16cid="http://schemas.microsoft.com/office/word/2016/wordml/cid" xmlns:w16="http://schemas.microsoft.com/office/word/2018/wordml" xmlns:w16sdtdh="http://schemas.microsoft.com/office/word/2020/wordml/sdtdatahash" xmlns:w16se="http://schemas.microsoft.com/office/word/2015/wordml/symex" xmlns:wpg="http://schemas.microsoft.com/office/word/2010/wordprocessingGroup" xmlns:wpi="http://schemas.microsoft.com/office/word/2010/wordprocessingInk" xmlns:wne="http://schemas.microsoft.com/office/word/2006/wordml" xmlns:wps="http://schemas.microsoft.com/office/word/2010/wordprocessingShape" mc:Ignorable="w14 w15 w16se w16cid w16 w16cex w16sdtdh wp14">
   <w16cid:commentId w16cid:paraId="1829EFA2" w16cid:durableId="26435F40"/>
+  <w16cid:commentId w16cid:paraId="41DEC1BB" w16cid:durableId="26436378"/>
+  <w16cid:commentId w16cid:paraId="3F814AD0" w16cid:durableId="2643637B"/>
   <w16cid:commentId w16cid:paraId="46497D93" w16cid:durableId="26435FA2"/>
+  <w16cid:commentId w16cid:paraId="49DD4A50" w16cid:durableId="26436467"/>
   <w16cid:commentId w16cid:paraId="3CAF251F" w16cid:durableId="264360BB"/>
-  <w16cid:commentId w16cid:paraId="4A91E700" w16cid:durableId="2643610B"/>
 </w16cid:commentsIds>
 </file>
 
@@ -9563,7 +9638,7 @@
     <w:sdtContent>
       <w:p>
         <w:pPr>
-          <w:pStyle w:val="Footer"/>
+          <w:pStyle w:val="af0"/>
           <w:ind w:firstLine="0"/>
           <w:jc w:val="center"/>
         </w:pPr>
@@ -10575,6 +10650,9 @@
 <w15:people xmlns:wpc="http://schemas.microsoft.com/office/word/2010/wordprocessingCanvas" xmlns:cx="http://schemas.microsoft.com/office/drawing/2014/chartex" xmlns:cx1="http://schemas.microsoft.com/office/drawing/2015/9/8/chartex" xmlns:cx2="http://schemas.microsoft.com/office/drawing/2015/10/21/chartex" xmlns:cx3="http://schemas.microsoft.com/office/drawing/2016/5/9/chartex" xmlns:cx4="http://schemas.microsoft.com/office/drawing/2016/5/10/chartex" xmlns:cx5="http://schemas.microsoft.com/office/drawing/2016/5/11/chartex" xmlns:cx6="http://schemas.microsoft.com/office/drawing/2016/5/12/chartex" xmlns:cx7="http://schemas.microsoft.com/office/drawing/2016/5/13/chartex" xmlns:cx8="http://schemas.microsoft.com/office/drawing/2016/5/14/chartex" xmlns:mc="http://schemas.openxmlformats.org/markup-compatibility/2006" xmlns:aink="http://schemas.microsoft.com/office/drawing/2016/ink" xmlns:am3d="http://schemas.microsoft.com/office/drawing/2017/model3d" xmlns:o="urn:schemas-microsoft-com:office:office" xmlns:oel="http://schemas.microsoft.com/office/2019/extlst" xmlns:r="http://schemas.openxmlformats.org/officeDocument/2006/relationships" xmlns:m="http://schemas.openxmlformats.org/officeDocument/2006/math" xmlns:v="urn:schemas-microsoft-com:vml" xmlns:wp14="http://schemas.microsoft.com/office/word/2010/wordprocessingDrawing" xmlns:wp="http://schemas.openxmlformats.org/drawingml/2006/wordprocessingDrawing" xmlns:w10="urn:schemas-microsoft-com:office:word" xmlns:w="http://schemas.openxmlformats.org/wordprocessingml/2006/main" xmlns:w14="http://schemas.microsoft.com/office/word/2010/wordml" xmlns:w15="http://schemas.microsoft.com/office/word/2012/wordml" xmlns:w16cex="http://schemas.microsoft.com/office/word/2018/wordml/cex" xmlns:w16cid="http://schemas.microsoft.com/office/word/2016/wordml/cid" xmlns:w16="http://schemas.microsoft.com/office/word/2018/wordml" xmlns:w16sdtdh="http://schemas.microsoft.com/office/word/2020/wordml/sdtdatahash" xmlns:w16se="http://schemas.microsoft.com/office/word/2015/wordml/symex" xmlns:wpg="http://schemas.microsoft.com/office/word/2010/wordprocessingGroup" xmlns:wpi="http://schemas.microsoft.com/office/word/2010/wordprocessingInk" xmlns:wne="http://schemas.microsoft.com/office/word/2006/wordml" xmlns:wps="http://schemas.microsoft.com/office/word/2010/wordprocessingShape" mc:Ignorable="w14 w15 w16se w16cid w16 w16cex w16sdtdh wp14">
   <w15:person w15:author="AAK">
     <w15:presenceInfo w15:providerId="AD" w15:userId="S-1-5-21-2301979571-1751391163-971761870-1106"/>
+  </w15:person>
+  <w15:person w15:author="Фанит Загитов">
+    <w15:presenceInfo w15:providerId="Windows Live" w15:userId="b919a4b8a5e0c9dc"/>
   </w15:person>
 </w15:people>
 </file>
@@ -10976,15 +11054,15 @@
     <w:lsdException w:name="Unresolved Mention" w:semiHidden="1" w:unhideWhenUsed="1"/>
     <w:lsdException w:name="Smart Link" w:semiHidden="1" w:unhideWhenUsed="1"/>
   </w:latentStyles>
-  <w:style w:type="paragraph" w:default="1" w:styleId="Normal">
+  <w:style w:type="paragraph" w:default="1" w:styleId="a">
     <w:name w:val="Normal"/>
     <w:qFormat/>
   </w:style>
-  <w:style w:type="paragraph" w:styleId="Heading1">
+  <w:style w:type="paragraph" w:styleId="1">
     <w:name w:val="heading 1"/>
-    <w:basedOn w:val="Normal"/>
-    <w:next w:val="Normal"/>
-    <w:link w:val="Heading1Char"/>
+    <w:basedOn w:val="a"/>
+    <w:next w:val="a"/>
+    <w:link w:val="10"/>
     <w:uiPriority w:val="9"/>
     <w:qFormat/>
     <w:rsid w:val="00082870"/>
@@ -11001,13 +11079,13 @@
       <w:szCs w:val="32"/>
     </w:rPr>
   </w:style>
-  <w:style w:type="character" w:default="1" w:styleId="DefaultParagraphFont">
+  <w:style w:type="character" w:default="1" w:styleId="a0">
     <w:name w:val="Default Paragraph Font"/>
     <w:uiPriority w:val="1"/>
     <w:semiHidden/>
     <w:unhideWhenUsed/>
   </w:style>
-  <w:style w:type="table" w:default="1" w:styleId="TableNormal">
+  <w:style w:type="table" w:default="1" w:styleId="a1">
     <w:name w:val="Normal Table"/>
     <w:uiPriority w:val="99"/>
     <w:semiHidden/>
@@ -11022,15 +11100,15 @@
       </w:tblCellMar>
     </w:tblPr>
   </w:style>
-  <w:style w:type="numbering" w:default="1" w:styleId="NoList">
+  <w:style w:type="numbering" w:default="1" w:styleId="a2">
     <w:name w:val="No List"/>
     <w:uiPriority w:val="99"/>
     <w:semiHidden/>
     <w:unhideWhenUsed/>
   </w:style>
-  <w:style w:type="table" w:styleId="TableGrid">
+  <w:style w:type="table" w:styleId="a3">
     <w:name w:val="Table Grid"/>
-    <w:basedOn w:val="TableNormal"/>
+    <w:basedOn w:val="a1"/>
     <w:uiPriority w:val="39"/>
     <w:rsid w:val="00EC1EBE"/>
     <w:pPr>
@@ -11047,9 +11125,9 @@
       </w:tblBorders>
     </w:tblPr>
   </w:style>
-  <w:style w:type="table" w:customStyle="1" w:styleId="1">
+  <w:style w:type="table" w:customStyle="1" w:styleId="11">
     <w:name w:val="Сетка таблицы1"/>
-    <w:basedOn w:val="TableNormal"/>
+    <w:basedOn w:val="a1"/>
     <w:uiPriority w:val="39"/>
     <w:rsid w:val="009720CB"/>
     <w:pPr>
@@ -11072,9 +11150,9 @@
       </w:tblBorders>
     </w:tblPr>
   </w:style>
-  <w:style w:type="paragraph" w:styleId="ListParagraph">
+  <w:style w:type="paragraph" w:styleId="a4">
     <w:name w:val="List Paragraph"/>
-    <w:basedOn w:val="Normal"/>
+    <w:basedOn w:val="a"/>
     <w:uiPriority w:val="34"/>
     <w:qFormat/>
     <w:rsid w:val="002B7629"/>
@@ -11083,10 +11161,10 @@
       <w:contextualSpacing/>
     </w:pPr>
   </w:style>
-  <w:style w:type="character" w:customStyle="1" w:styleId="Heading1Char">
-    <w:name w:val="Heading 1 Char"/>
-    <w:basedOn w:val="DefaultParagraphFont"/>
-    <w:link w:val="Heading1"/>
+  <w:style w:type="character" w:customStyle="1" w:styleId="10">
+    <w:name w:val="Заголовок 1 Знак"/>
+    <w:basedOn w:val="a0"/>
+    <w:link w:val="1"/>
     <w:uiPriority w:val="9"/>
     <w:rsid w:val="00082870"/>
     <w:rPr>
@@ -11096,10 +11174,10 @@
       <w:szCs w:val="32"/>
     </w:rPr>
   </w:style>
-  <w:style w:type="paragraph" w:styleId="TOCHeading">
+  <w:style w:type="paragraph" w:styleId="a5">
     <w:name w:val="TOC Heading"/>
-    <w:basedOn w:val="Heading1"/>
-    <w:next w:val="Normal"/>
+    <w:basedOn w:val="1"/>
+    <w:next w:val="a"/>
     <w:uiPriority w:val="39"/>
     <w:unhideWhenUsed/>
     <w:qFormat/>
@@ -11114,10 +11192,10 @@
       <w:lang w:eastAsia="ru-RU"/>
     </w:rPr>
   </w:style>
-  <w:style w:type="paragraph" w:styleId="TOC1">
+  <w:style w:type="paragraph" w:styleId="12">
     <w:name w:val="toc 1"/>
-    <w:basedOn w:val="Normal"/>
-    <w:next w:val="Normal"/>
+    <w:basedOn w:val="a"/>
+    <w:next w:val="a"/>
     <w:autoRedefine/>
     <w:uiPriority w:val="39"/>
     <w:unhideWhenUsed/>
@@ -11126,10 +11204,10 @@
       <w:spacing w:after="100"/>
     </w:pPr>
   </w:style>
-  <w:style w:type="paragraph" w:styleId="TOC2">
+  <w:style w:type="paragraph" w:styleId="2">
     <w:name w:val="toc 2"/>
-    <w:basedOn w:val="Normal"/>
-    <w:next w:val="Normal"/>
+    <w:basedOn w:val="a"/>
+    <w:next w:val="a"/>
     <w:autoRedefine/>
     <w:uiPriority w:val="39"/>
     <w:unhideWhenUsed/>
@@ -11139,9 +11217,9 @@
       <w:ind w:left="280"/>
     </w:pPr>
   </w:style>
-  <w:style w:type="character" w:styleId="Hyperlink">
+  <w:style w:type="character" w:styleId="a6">
     <w:name w:val="Hyperlink"/>
-    <w:basedOn w:val="DefaultParagraphFont"/>
+    <w:basedOn w:val="a0"/>
     <w:uiPriority w:val="99"/>
     <w:unhideWhenUsed/>
     <w:rsid w:val="00082870"/>
@@ -11150,9 +11228,9 @@
       <w:u w:val="single"/>
     </w:rPr>
   </w:style>
-  <w:style w:type="character" w:styleId="CommentReference">
+  <w:style w:type="character" w:styleId="a7">
     <w:name w:val="annotation reference"/>
-    <w:basedOn w:val="DefaultParagraphFont"/>
+    <w:basedOn w:val="a0"/>
     <w:uiPriority w:val="99"/>
     <w:semiHidden/>
     <w:unhideWhenUsed/>
@@ -11162,10 +11240,10 @@
       <w:szCs w:val="16"/>
     </w:rPr>
   </w:style>
-  <w:style w:type="paragraph" w:styleId="CommentText">
+  <w:style w:type="paragraph" w:styleId="a8">
     <w:name w:val="annotation text"/>
-    <w:basedOn w:val="Normal"/>
-    <w:link w:val="CommentTextChar"/>
+    <w:basedOn w:val="a"/>
+    <w:link w:val="a9"/>
     <w:uiPriority w:val="99"/>
     <w:semiHidden/>
     <w:unhideWhenUsed/>
@@ -11178,10 +11256,10 @@
       <w:szCs w:val="20"/>
     </w:rPr>
   </w:style>
-  <w:style w:type="character" w:customStyle="1" w:styleId="CommentTextChar">
-    <w:name w:val="Comment Text Char"/>
-    <w:basedOn w:val="DefaultParagraphFont"/>
-    <w:link w:val="CommentText"/>
+  <w:style w:type="character" w:customStyle="1" w:styleId="a9">
+    <w:name w:val="Текст примечания Знак"/>
+    <w:basedOn w:val="a0"/>
+    <w:link w:val="a8"/>
     <w:uiPriority w:val="99"/>
     <w:semiHidden/>
     <w:rsid w:val="00ED29AA"/>
@@ -11190,11 +11268,11 @@
       <w:szCs w:val="20"/>
     </w:rPr>
   </w:style>
-  <w:style w:type="paragraph" w:styleId="CommentSubject">
+  <w:style w:type="paragraph" w:styleId="aa">
     <w:name w:val="annotation subject"/>
-    <w:basedOn w:val="CommentText"/>
-    <w:next w:val="CommentText"/>
-    <w:link w:val="CommentSubjectChar"/>
+    <w:basedOn w:val="a8"/>
+    <w:next w:val="a8"/>
+    <w:link w:val="ab"/>
     <w:uiPriority w:val="99"/>
     <w:semiHidden/>
     <w:unhideWhenUsed/>
@@ -11204,10 +11282,10 @@
       <w:bCs/>
     </w:rPr>
   </w:style>
-  <w:style w:type="character" w:customStyle="1" w:styleId="CommentSubjectChar">
-    <w:name w:val="Comment Subject Char"/>
-    <w:basedOn w:val="CommentTextChar"/>
-    <w:link w:val="CommentSubject"/>
+  <w:style w:type="character" w:customStyle="1" w:styleId="ab">
+    <w:name w:val="Тема примечания Знак"/>
+    <w:basedOn w:val="a9"/>
+    <w:link w:val="aa"/>
     <w:uiPriority w:val="99"/>
     <w:semiHidden/>
     <w:rsid w:val="00ED29AA"/>
@@ -11218,10 +11296,10 @@
       <w:szCs w:val="20"/>
     </w:rPr>
   </w:style>
-  <w:style w:type="paragraph" w:styleId="BalloonText">
+  <w:style w:type="paragraph" w:styleId="ac">
     <w:name w:val="Balloon Text"/>
-    <w:basedOn w:val="Normal"/>
-    <w:link w:val="BalloonTextChar"/>
+    <w:basedOn w:val="a"/>
+    <w:link w:val="ad"/>
     <w:uiPriority w:val="99"/>
     <w:semiHidden/>
     <w:unhideWhenUsed/>
@@ -11235,10 +11313,10 @@
       <w:szCs w:val="18"/>
     </w:rPr>
   </w:style>
-  <w:style w:type="character" w:customStyle="1" w:styleId="BalloonTextChar">
-    <w:name w:val="Balloon Text Char"/>
-    <w:basedOn w:val="DefaultParagraphFont"/>
-    <w:link w:val="BalloonText"/>
+  <w:style w:type="character" w:customStyle="1" w:styleId="ad">
+    <w:name w:val="Текст выноски Знак"/>
+    <w:basedOn w:val="a0"/>
+    <w:link w:val="ac"/>
     <w:uiPriority w:val="99"/>
     <w:semiHidden/>
     <w:rsid w:val="001A0890"/>
@@ -11248,10 +11326,10 @@
       <w:szCs w:val="18"/>
     </w:rPr>
   </w:style>
-  <w:style w:type="paragraph" w:styleId="HTMLPreformatted">
+  <w:style w:type="paragraph" w:styleId="HTML">
     <w:name w:val="HTML Preformatted"/>
-    <w:basedOn w:val="Normal"/>
-    <w:link w:val="HTMLPreformattedChar"/>
+    <w:basedOn w:val="a"/>
+    <w:link w:val="HTML0"/>
     <w:uiPriority w:val="99"/>
     <w:semiHidden/>
     <w:unhideWhenUsed/>
@@ -11286,10 +11364,10 @@
       <w:lang w:eastAsia="ru-RU"/>
     </w:rPr>
   </w:style>
-  <w:style w:type="character" w:customStyle="1" w:styleId="HTMLPreformattedChar">
-    <w:name w:val="HTML Preformatted Char"/>
-    <w:basedOn w:val="DefaultParagraphFont"/>
-    <w:link w:val="HTMLPreformatted"/>
+  <w:style w:type="character" w:customStyle="1" w:styleId="HTML0">
+    <w:name w:val="Стандартный HTML Знак"/>
+    <w:basedOn w:val="a0"/>
+    <w:link w:val="HTML"/>
     <w:uiPriority w:val="99"/>
     <w:semiHidden/>
     <w:rsid w:val="00740307"/>
@@ -11300,10 +11378,10 @@
       <w:lang w:eastAsia="ru-RU"/>
     </w:rPr>
   </w:style>
-  <w:style w:type="paragraph" w:styleId="Header">
+  <w:style w:type="paragraph" w:styleId="ae">
     <w:name w:val="header"/>
-    <w:basedOn w:val="Normal"/>
-    <w:link w:val="HeaderChar"/>
+    <w:basedOn w:val="a"/>
+    <w:link w:val="af"/>
     <w:uiPriority w:val="99"/>
     <w:unhideWhenUsed/>
     <w:rsid w:val="00261C19"/>
@@ -11315,17 +11393,17 @@
       <w:spacing w:line="240" w:lineRule="auto"/>
     </w:pPr>
   </w:style>
-  <w:style w:type="character" w:customStyle="1" w:styleId="HeaderChar">
-    <w:name w:val="Header Char"/>
-    <w:basedOn w:val="DefaultParagraphFont"/>
-    <w:link w:val="Header"/>
+  <w:style w:type="character" w:customStyle="1" w:styleId="af">
+    <w:name w:val="Верхний колонтитул Знак"/>
+    <w:basedOn w:val="a0"/>
+    <w:link w:val="ae"/>
     <w:uiPriority w:val="99"/>
     <w:rsid w:val="00261C19"/>
   </w:style>
-  <w:style w:type="paragraph" w:styleId="Footer">
+  <w:style w:type="paragraph" w:styleId="af0">
     <w:name w:val="footer"/>
-    <w:basedOn w:val="Normal"/>
-    <w:link w:val="FooterChar"/>
+    <w:basedOn w:val="a"/>
+    <w:link w:val="af1"/>
     <w:uiPriority w:val="99"/>
     <w:unhideWhenUsed/>
     <w:rsid w:val="00261C19"/>
@@ -11337,10 +11415,10 @@
       <w:spacing w:line="240" w:lineRule="auto"/>
     </w:pPr>
   </w:style>
-  <w:style w:type="character" w:customStyle="1" w:styleId="FooterChar">
-    <w:name w:val="Footer Char"/>
-    <w:basedOn w:val="DefaultParagraphFont"/>
-    <w:link w:val="Footer"/>
+  <w:style w:type="character" w:customStyle="1" w:styleId="af1">
+    <w:name w:val="Нижний колонтитул Знак"/>
+    <w:basedOn w:val="a0"/>
+    <w:link w:val="af0"/>
     <w:uiPriority w:val="99"/>
     <w:rsid w:val="00261C19"/>
   </w:style>

--- a/Zagitov lab5.docx
+++ b/Zagitov lab5.docx
@@ -4,7 +4,7 @@
   <w:body>
     <w:tbl>
       <w:tblPr>
-        <w:tblStyle w:val="11"/>
+        <w:tblStyle w:val="1"/>
         <w:tblW w:w="0" w:type="auto"/>
         <w:tblInd w:w="0" w:type="dxa"/>
         <w:tblBorders>
@@ -226,7 +226,7 @@
     </w:p>
     <w:tbl>
       <w:tblPr>
-        <w:tblStyle w:val="11"/>
+        <w:tblStyle w:val="1"/>
         <w:tblW w:w="5000" w:type="pct"/>
         <w:tblInd w:w="0" w:type="dxa"/>
         <w:tblBorders>
@@ -646,12 +646,21 @@
                 <w:u w:val="single"/>
               </w:rPr>
             </w:pPr>
+            <w:proofErr w:type="spellStart"/>
             <w:r>
               <w:rPr>
                 <w:szCs w:val="28"/>
                 <w:u w:val="single"/>
               </w:rPr>
-              <w:t>Калентьев А. А.</w:t>
+              <w:t>Калентьев</w:t>
+            </w:r>
+            <w:proofErr w:type="spellEnd"/>
+            <w:r>
+              <w:rPr>
+                <w:szCs w:val="28"/>
+                <w:u w:val="single"/>
+              </w:rPr>
+              <w:t xml:space="preserve"> А. А.</w:t>
             </w:r>
           </w:p>
         </w:tc>
@@ -866,7 +875,7 @@
       <w:sdtContent>
         <w:p>
           <w:pPr>
-            <w:pStyle w:val="a5"/>
+            <w:pStyle w:val="TOCHeading"/>
             <w:spacing w:after="240"/>
             <w:jc w:val="center"/>
             <w:rPr>
@@ -890,7 +899,7 @@
         </w:p>
         <w:p>
           <w:pPr>
-            <w:pStyle w:val="12"/>
+            <w:pStyle w:val="TOC1"/>
             <w:tabs>
               <w:tab w:val="right" w:leader="dot" w:pos="9628"/>
             </w:tabs>
@@ -924,7 +933,7 @@
           <w:hyperlink w:anchor="_Toc74956671" w:history="1">
             <w:r>
               <w:rPr>
-                <w:rStyle w:val="a6"/>
+                <w:rStyle w:val="Hyperlink"/>
                 <w:bCs/>
                 <w:noProof/>
               </w:rPr>
@@ -982,7 +991,7 @@
         </w:p>
         <w:p>
           <w:pPr>
-            <w:pStyle w:val="12"/>
+            <w:pStyle w:val="TOC1"/>
             <w:tabs>
               <w:tab w:val="right" w:leader="dot" w:pos="9628"/>
             </w:tabs>
@@ -998,7 +1007,7 @@
           <w:hyperlink w:anchor="_Toc74956672" w:history="1">
             <w:r>
               <w:rPr>
-                <w:rStyle w:val="a6"/>
+                <w:rStyle w:val="Hyperlink"/>
                 <w:bCs/>
                 <w:noProof/>
               </w:rPr>
@@ -1056,7 +1065,7 @@
         </w:p>
         <w:p>
           <w:pPr>
-            <w:pStyle w:val="2"/>
+            <w:pStyle w:val="TOC2"/>
             <w:tabs>
               <w:tab w:val="right" w:leader="dot" w:pos="9628"/>
             </w:tabs>
@@ -1072,7 +1081,7 @@
           <w:hyperlink w:anchor="_Toc74956673" w:history="1">
             <w:r>
               <w:rPr>
-                <w:rStyle w:val="a6"/>
+                <w:rStyle w:val="Hyperlink"/>
                 <w:bCs/>
                 <w:noProof/>
               </w:rPr>
@@ -1080,7 +1089,7 @@
             </w:r>
             <w:r>
               <w:rPr>
-                <w:rStyle w:val="a6"/>
+                <w:rStyle w:val="Hyperlink"/>
                 <w:bCs/>
                 <w:noProof/>
                 <w:lang w:val="en-US"/>
@@ -1089,7 +1098,7 @@
             </w:r>
             <w:r>
               <w:rPr>
-                <w:rStyle w:val="a6"/>
+                <w:rStyle w:val="Hyperlink"/>
                 <w:bCs/>
                 <w:noProof/>
               </w:rPr>
@@ -1147,7 +1156,7 @@
         </w:p>
         <w:p>
           <w:pPr>
-            <w:pStyle w:val="2"/>
+            <w:pStyle w:val="TOC2"/>
             <w:tabs>
               <w:tab w:val="right" w:leader="dot" w:pos="9628"/>
             </w:tabs>
@@ -1163,7 +1172,7 @@
           <w:hyperlink w:anchor="_Toc74956674" w:history="1">
             <w:r>
               <w:rPr>
-                <w:rStyle w:val="a6"/>
+                <w:rStyle w:val="Hyperlink"/>
                 <w:bCs/>
                 <w:noProof/>
               </w:rPr>
@@ -1171,7 +1180,7 @@
             </w:r>
             <w:r>
               <w:rPr>
-                <w:rStyle w:val="a6"/>
+                <w:rStyle w:val="Hyperlink"/>
                 <w:bCs/>
                 <w:noProof/>
                 <w:lang w:val="en-US"/>
@@ -1180,7 +1189,7 @@
             </w:r>
             <w:r>
               <w:rPr>
-                <w:rStyle w:val="a6"/>
+                <w:rStyle w:val="Hyperlink"/>
                 <w:bCs/>
                 <w:noProof/>
               </w:rPr>
@@ -1238,7 +1247,7 @@
         </w:p>
         <w:p>
           <w:pPr>
-            <w:pStyle w:val="2"/>
+            <w:pStyle w:val="TOC2"/>
             <w:tabs>
               <w:tab w:val="right" w:leader="dot" w:pos="9628"/>
             </w:tabs>
@@ -1254,7 +1263,7 @@
           <w:hyperlink w:anchor="_Toc74956675" w:history="1">
             <w:r>
               <w:rPr>
-                <w:rStyle w:val="a6"/>
+                <w:rStyle w:val="Hyperlink"/>
                 <w:bCs/>
                 <w:noProof/>
               </w:rPr>
@@ -1312,7 +1321,7 @@
         </w:p>
         <w:p>
           <w:pPr>
-            <w:pStyle w:val="2"/>
+            <w:pStyle w:val="TOC2"/>
             <w:tabs>
               <w:tab w:val="right" w:leader="dot" w:pos="9628"/>
             </w:tabs>
@@ -1328,7 +1337,7 @@
           <w:hyperlink w:anchor="_Toc74956676" w:history="1">
             <w:r>
               <w:rPr>
-                <w:rStyle w:val="a6"/>
+                <w:rStyle w:val="Hyperlink"/>
                 <w:bCs/>
                 <w:noProof/>
               </w:rPr>
@@ -1336,7 +1345,7 @@
             </w:r>
             <w:r>
               <w:rPr>
-                <w:rStyle w:val="a6"/>
+                <w:rStyle w:val="Hyperlink"/>
                 <w:bCs/>
                 <w:noProof/>
                 <w:lang w:val="en-US"/>
@@ -1395,7 +1404,7 @@
         </w:p>
         <w:p>
           <w:pPr>
-            <w:pStyle w:val="2"/>
+            <w:pStyle w:val="TOC2"/>
             <w:tabs>
               <w:tab w:val="right" w:leader="dot" w:pos="9628"/>
             </w:tabs>
@@ -1411,7 +1420,7 @@
           <w:hyperlink w:anchor="_Toc74956677" w:history="1">
             <w:r>
               <w:rPr>
-                <w:rStyle w:val="a6"/>
+                <w:rStyle w:val="Hyperlink"/>
                 <w:bCs/>
                 <w:noProof/>
               </w:rPr>
@@ -1469,7 +1478,7 @@
         </w:p>
         <w:p>
           <w:pPr>
-            <w:pStyle w:val="12"/>
+            <w:pStyle w:val="TOC1"/>
             <w:tabs>
               <w:tab w:val="right" w:leader="dot" w:pos="9628"/>
             </w:tabs>
@@ -1485,7 +1494,7 @@
           <w:hyperlink w:anchor="_Toc74956678" w:history="1">
             <w:r>
               <w:rPr>
-                <w:rStyle w:val="a6"/>
+                <w:rStyle w:val="Hyperlink"/>
                 <w:bCs/>
                 <w:noProof/>
               </w:rPr>
@@ -1543,7 +1552,7 @@
         </w:p>
         <w:p>
           <w:pPr>
-            <w:pStyle w:val="12"/>
+            <w:pStyle w:val="TOC1"/>
             <w:tabs>
               <w:tab w:val="right" w:leader="dot" w:pos="9628"/>
             </w:tabs>
@@ -1559,7 +1568,7 @@
           <w:hyperlink w:anchor="_Toc74956679" w:history="1">
             <w:r>
               <w:rPr>
-                <w:rStyle w:val="a6"/>
+                <w:rStyle w:val="Hyperlink"/>
                 <w:bCs/>
                 <w:noProof/>
               </w:rPr>
@@ -1692,7 +1701,7 @@
     </w:p>
     <w:p>
       <w:pPr>
-        <w:pStyle w:val="a4"/>
+        <w:pStyle w:val="ListParagraph"/>
         <w:numPr>
           <w:ilvl w:val="0"/>
           <w:numId w:val="6"/>
@@ -1716,7 +1725,7 @@
     </w:p>
     <w:p>
       <w:pPr>
-        <w:pStyle w:val="a4"/>
+        <w:pStyle w:val="ListParagraph"/>
         <w:numPr>
           <w:ilvl w:val="0"/>
           <w:numId w:val="6"/>
@@ -1737,7 +1746,7 @@
     </w:p>
     <w:p>
       <w:pPr>
-        <w:pStyle w:val="a4"/>
+        <w:pStyle w:val="ListParagraph"/>
         <w:numPr>
           <w:ilvl w:val="0"/>
           <w:numId w:val="6"/>
@@ -1758,7 +1767,7 @@
     </w:p>
     <w:p>
       <w:pPr>
-        <w:pStyle w:val="a4"/>
+        <w:pStyle w:val="ListParagraph"/>
         <w:numPr>
           <w:ilvl w:val="0"/>
           <w:numId w:val="6"/>
@@ -1773,7 +1782,7 @@
     </w:p>
     <w:p>
       <w:pPr>
-        <w:pStyle w:val="a4"/>
+        <w:pStyle w:val="ListParagraph"/>
         <w:numPr>
           <w:ilvl w:val="0"/>
           <w:numId w:val="6"/>
@@ -1791,7 +1800,7 @@
     </w:p>
     <w:p>
       <w:pPr>
-        <w:pStyle w:val="a4"/>
+        <w:pStyle w:val="ListParagraph"/>
         <w:numPr>
           <w:ilvl w:val="0"/>
           <w:numId w:val="6"/>
@@ -1878,7 +1887,23 @@
     </w:p>
     <w:p>
       <w:r>
-        <w:t xml:space="preserve">Вариант использования (use case) — это описание множества последовательных действий (включая вариации), которые выполняются некоторым субъектом с целью получения результата, значимого для некоторого действующего лица </w:t>
+        <w:t>Вариант использования (</w:t>
+      </w:r>
+      <w:proofErr w:type="spellStart"/>
+      <w:r>
+        <w:t>use</w:t>
+      </w:r>
+      <w:proofErr w:type="spellEnd"/>
+      <w:r>
+        <w:t xml:space="preserve"> </w:t>
+      </w:r>
+      <w:proofErr w:type="spellStart"/>
+      <w:r>
+        <w:t>case</w:t>
+      </w:r>
+      <w:proofErr w:type="spellEnd"/>
+      <w:r>
+        <w:t xml:space="preserve">) — это описание множества последовательных действий (включая вариации), которые выполняются некоторым субъектом с целью получения результата, значимого для некоторого действующего лица </w:t>
       </w:r>
       <w:r>
         <w:t>[</w:t>
@@ -1915,7 +1940,7 @@
       <w:commentRangeEnd w:id="6"/>
       <w:r>
         <w:rPr>
-          <w:rStyle w:val="a7"/>
+          <w:rStyle w:val="CommentReference"/>
         </w:rPr>
         <w:lastRenderedPageBreak/>
         <w:commentReference w:id="6"/>
@@ -1923,14 +1948,14 @@
       <w:commentRangeEnd w:id="7"/>
       <w:r>
         <w:rPr>
-          <w:rStyle w:val="a7"/>
+          <w:rStyle w:val="CommentReference"/>
         </w:rPr>
         <w:commentReference w:id="7"/>
       </w:r>
       <w:commentRangeEnd w:id="8"/>
       <w:r>
         <w:rPr>
-          <w:rStyle w:val="a7"/>
+          <w:rStyle w:val="CommentReference"/>
         </w:rPr>
         <w:commentReference w:id="8"/>
       </w:r>
@@ -2079,27 +2104,11 @@
         <w:ind w:firstLine="0"/>
         <w:jc w:val="center"/>
       </w:pPr>
-      <w:commentRangeStart w:id="11"/>
-      <w:commentRangeStart w:id="12"/>
-      <w:commentRangeEnd w:id="11"/>
-      <w:r>
-        <w:rPr>
-          <w:rStyle w:val="a7"/>
+      <w:r>
+        <w:rPr>
+          <w:noProof/>
         </w:rPr>
         <w:lastRenderedPageBreak/>
-        <w:commentReference w:id="11"/>
-      </w:r>
-      <w:commentRangeEnd w:id="12"/>
-      <w:r>
-        <w:rPr>
-          <w:rStyle w:val="a7"/>
-        </w:rPr>
-        <w:commentReference w:id="12"/>
-      </w:r>
-      <w:r>
-        <w:rPr>
-          <w:noProof/>
-        </w:rPr>
         <w:drawing>
           <wp:inline distT="0" distB="0" distL="0" distR="0" wp14:anchorId="67872F63" wp14:editId="73A26AD7">
             <wp:extent cx="7978140" cy="5370020"/>
@@ -2174,8 +2183,8 @@
           <w:bCs/>
         </w:rPr>
       </w:pPr>
-      <w:bookmarkStart w:id="13" w:name="_Toc74829066"/>
-      <w:bookmarkStart w:id="14" w:name="_Toc74956675"/>
+      <w:bookmarkStart w:id="11" w:name="_Toc74829066"/>
+      <w:bookmarkStart w:id="12" w:name="_Toc74956675"/>
       <w:r>
         <w:rPr>
           <w:b/>
@@ -2184,8 +2193,8 @@
         <w:lastRenderedPageBreak/>
         <w:t>1.3 Описание классов, образующих связь типа «общее-частное»</w:t>
       </w:r>
-      <w:bookmarkEnd w:id="13"/>
-      <w:bookmarkEnd w:id="14"/>
+      <w:bookmarkEnd w:id="11"/>
+      <w:bookmarkEnd w:id="12"/>
     </w:p>
     <w:p>
       <w:pPr>
@@ -2195,6 +2204,7 @@
       <w:r>
         <w:t xml:space="preserve">В таблице 1 приведено описание абстрактного класса </w:t>
       </w:r>
+      <w:proofErr w:type="spellStart"/>
       <w:r>
         <w:rPr>
           <w:i/>
@@ -2209,6 +2219,7 @@
         </w:rPr>
         <w:t>Base</w:t>
       </w:r>
+      <w:proofErr w:type="spellEnd"/>
       <w:r>
         <w:t xml:space="preserve"> </w:t>
       </w:r>
@@ -2226,6 +2237,7 @@
       <w:r>
         <w:t xml:space="preserve">Таблица 1 – Описание класса </w:t>
       </w:r>
+      <w:proofErr w:type="spellStart"/>
       <w:r>
         <w:rPr>
           <w:i/>
@@ -2240,10 +2252,11 @@
         </w:rPr>
         <w:t>Base</w:t>
       </w:r>
+      <w:proofErr w:type="spellEnd"/>
     </w:p>
     <w:tbl>
       <w:tblPr>
-        <w:tblStyle w:val="a3"/>
+        <w:tblStyle w:val="TableGrid"/>
         <w:tblW w:w="5000" w:type="pct"/>
         <w:tblLook w:val="04A0" w:firstRow="1" w:lastRow="0" w:firstColumn="1" w:lastColumn="0" w:noHBand="0" w:noVBand="1"/>
       </w:tblPr>
@@ -2363,6 +2376,7 @@
               </w:rPr>
               <w:t xml:space="preserve">Класс </w:t>
             </w:r>
+            <w:proofErr w:type="spellStart"/>
             <w:r>
               <w:rPr>
                 <w:i/>
@@ -2371,6 +2385,7 @@
               </w:rPr>
               <w:t>TransportBase</w:t>
             </w:r>
+            <w:proofErr w:type="spellEnd"/>
             <w:r>
               <w:rPr>
                 <w:i/>
@@ -2444,8 +2459,16 @@
               <w:rPr>
                 <w:sz w:val="24"/>
               </w:rPr>
-              <w:t>_consumptionPerKm</w:t>
-            </w:r>
+              <w:t>_</w:t>
+            </w:r>
+            <w:proofErr w:type="spellStart"/>
+            <w:r>
+              <w:rPr>
+                <w:sz w:val="24"/>
+              </w:rPr>
+              <w:t>consumptionPerKm</w:t>
+            </w:r>
+            <w:proofErr w:type="spellEnd"/>
           </w:p>
         </w:tc>
         <w:tc>
@@ -2461,12 +2484,14 @@
                 <w:sz w:val="24"/>
               </w:rPr>
             </w:pPr>
+            <w:proofErr w:type="spellStart"/>
             <w:r>
               <w:rPr>
                 <w:sz w:val="24"/>
               </w:rPr>
               <w:t>float</w:t>
             </w:r>
+            <w:proofErr w:type="spellEnd"/>
           </w:p>
         </w:tc>
         <w:tc>
@@ -2518,8 +2543,16 @@
               <w:rPr>
                 <w:sz w:val="24"/>
               </w:rPr>
-              <w:t>_distance</w:t>
-            </w:r>
+              <w:t>_</w:t>
+            </w:r>
+            <w:proofErr w:type="spellStart"/>
+            <w:r>
+              <w:rPr>
+                <w:sz w:val="24"/>
+              </w:rPr>
+              <w:t>distance</w:t>
+            </w:r>
+            <w:proofErr w:type="spellEnd"/>
           </w:p>
         </w:tc>
         <w:tc>
@@ -2535,12 +2568,14 @@
                 <w:sz w:val="24"/>
               </w:rPr>
             </w:pPr>
+            <w:proofErr w:type="spellStart"/>
             <w:r>
               <w:rPr>
                 <w:sz w:val="24"/>
               </w:rPr>
               <w:t>float</w:t>
             </w:r>
+            <w:proofErr w:type="spellEnd"/>
           </w:p>
         </w:tc>
         <w:tc>
@@ -2712,6 +2747,7 @@
               </w:rPr>
               <w:t xml:space="preserve">+ </w:t>
             </w:r>
+            <w:proofErr w:type="spellStart"/>
             <w:r>
               <w:rPr>
                 <w:sz w:val="24"/>
@@ -2719,6 +2755,7 @@
               </w:rPr>
               <w:t>EngineType</w:t>
             </w:r>
+            <w:proofErr w:type="spellEnd"/>
           </w:p>
         </w:tc>
         <w:tc>
@@ -2735,6 +2772,7 @@
                 <w:lang w:val="en-US"/>
               </w:rPr>
             </w:pPr>
+            <w:proofErr w:type="spellStart"/>
             <w:r>
               <w:rPr>
                 <w:sz w:val="24"/>
@@ -2742,6 +2780,7 @@
               </w:rPr>
               <w:t>EngineType</w:t>
             </w:r>
+            <w:proofErr w:type="spellEnd"/>
           </w:p>
         </w:tc>
         <w:tc>
@@ -2897,6 +2936,8 @@
               </w:rPr>
               <w:t xml:space="preserve"> </w:t>
             </w:r>
+            <w:proofErr w:type="spellStart"/>
+            <w:proofErr w:type="gramStart"/>
             <w:r>
               <w:rPr>
                 <w:sz w:val="24"/>
@@ -2904,12 +2945,14 @@
               </w:rPr>
               <w:t>CheckMinMax</w:t>
             </w:r>
+            <w:proofErr w:type="spellEnd"/>
             <w:r>
               <w:rPr>
                 <w:sz w:val="24"/>
               </w:rPr>
               <w:t>(</w:t>
             </w:r>
+            <w:proofErr w:type="gramEnd"/>
             <w:r>
               <w:rPr>
                 <w:sz w:val="24"/>
@@ -2933,12 +2976,14 @@
                 <w:lang w:val="en-US"/>
               </w:rPr>
             </w:pPr>
+            <w:proofErr w:type="spellStart"/>
             <w:r>
               <w:rPr>
                 <w:sz w:val="24"/>
               </w:rPr>
               <w:t>float</w:t>
             </w:r>
+            <w:proofErr w:type="spellEnd"/>
           </w:p>
         </w:tc>
         <w:tc>
@@ -3041,6 +3086,7 @@
               </w:rPr>
               <w:t xml:space="preserve">+ </w:t>
             </w:r>
+            <w:proofErr w:type="spellStart"/>
             <w:r>
               <w:rPr>
                 <w:sz w:val="24"/>
@@ -3048,6 +3094,7 @@
               </w:rPr>
               <w:t>CheckValue</w:t>
             </w:r>
+            <w:proofErr w:type="spellEnd"/>
             <w:r>
               <w:rPr>
                 <w:sz w:val="24"/>
@@ -3082,12 +3129,14 @@
                 <w:sz w:val="24"/>
               </w:rPr>
             </w:pPr>
+            <w:proofErr w:type="spellStart"/>
             <w:r>
               <w:rPr>
                 <w:sz w:val="24"/>
               </w:rPr>
               <w:t>float</w:t>
             </w:r>
+            <w:proofErr w:type="spellEnd"/>
           </w:p>
         </w:tc>
         <w:tc>
@@ -3118,11 +3167,19 @@
                 <w:sz w:val="24"/>
               </w:rPr>
             </w:pPr>
-            <w:r>
-              <w:rPr>
-                <w:sz w:val="24"/>
-              </w:rPr>
-              <w:t>value – любой параметр транспорта.</w:t>
+            <w:proofErr w:type="spellStart"/>
+            <w:r>
+              <w:rPr>
+                <w:sz w:val="24"/>
+              </w:rPr>
+              <w:t>value</w:t>
+            </w:r>
+            <w:proofErr w:type="spellEnd"/>
+            <w:r>
+              <w:rPr>
+                <w:sz w:val="24"/>
+              </w:rPr>
+              <w:t xml:space="preserve"> – любой параметр транспорта.</w:t>
             </w:r>
           </w:p>
         </w:tc>
@@ -3210,6 +3267,7 @@
       <w:r>
         <w:t xml:space="preserve">, которые наследуются от </w:t>
       </w:r>
+      <w:proofErr w:type="spellStart"/>
       <w:r>
         <w:rPr>
           <w:i/>
@@ -3224,6 +3282,7 @@
         </w:rPr>
         <w:t>Base</w:t>
       </w:r>
+      <w:proofErr w:type="spellEnd"/>
       <w:r>
         <w:t>.</w:t>
       </w:r>
@@ -3257,7 +3316,7 @@
     </w:p>
     <w:tbl>
       <w:tblPr>
-        <w:tblStyle w:val="a3"/>
+        <w:tblStyle w:val="TableGrid"/>
         <w:tblW w:w="5000" w:type="pct"/>
         <w:tblLook w:val="04A0" w:firstRow="1" w:lastRow="0" w:firstColumn="1" w:lastColumn="0" w:noHBand="0" w:noVBand="1"/>
       </w:tblPr>
@@ -3458,8 +3517,16 @@
               <w:rPr>
                 <w:sz w:val="24"/>
               </w:rPr>
-              <w:t>_engineType</w:t>
-            </w:r>
+              <w:t>_</w:t>
+            </w:r>
+            <w:proofErr w:type="spellStart"/>
+            <w:r>
+              <w:rPr>
+                <w:sz w:val="24"/>
+              </w:rPr>
+              <w:t>engineType</w:t>
+            </w:r>
+            <w:proofErr w:type="spellEnd"/>
           </w:p>
         </w:tc>
         <w:tc>
@@ -3533,6 +3600,7 @@
               </w:rPr>
               <w:t>_</w:t>
             </w:r>
+            <w:proofErr w:type="spellStart"/>
             <w:r>
               <w:rPr>
                 <w:sz w:val="24"/>
@@ -3540,6 +3608,7 @@
               </w:rPr>
               <w:t>gasTankVolume</w:t>
             </w:r>
+            <w:proofErr w:type="spellEnd"/>
           </w:p>
         </w:tc>
         <w:tc>
@@ -3709,6 +3778,7 @@
               </w:rPr>
               <w:t xml:space="preserve">+ </w:t>
             </w:r>
+            <w:proofErr w:type="spellStart"/>
             <w:r>
               <w:rPr>
                 <w:sz w:val="24"/>
@@ -3716,6 +3786,7 @@
               </w:rPr>
               <w:t>GasTankVolume</w:t>
             </w:r>
+            <w:proofErr w:type="spellEnd"/>
           </w:p>
         </w:tc>
         <w:tc>
@@ -3785,6 +3856,7 @@
               </w:rPr>
               <w:t xml:space="preserve">+ </w:t>
             </w:r>
+            <w:proofErr w:type="spellStart"/>
             <w:r>
               <w:rPr>
                 <w:sz w:val="24"/>
@@ -3792,6 +3864,7 @@
               </w:rPr>
               <w:t>EngineType</w:t>
             </w:r>
+            <w:proofErr w:type="spellEnd"/>
           </w:p>
         </w:tc>
         <w:tc>
@@ -3808,6 +3881,7 @@
                 <w:lang w:val="en-US"/>
               </w:rPr>
             </w:pPr>
+            <w:proofErr w:type="spellStart"/>
             <w:r>
               <w:rPr>
                 <w:sz w:val="24"/>
@@ -3815,6 +3889,7 @@
               </w:rPr>
               <w:t>EngineType</w:t>
             </w:r>
+            <w:proofErr w:type="spellEnd"/>
           </w:p>
         </w:tc>
         <w:tc>
@@ -3945,7 +4020,7 @@
     </w:p>
     <w:tbl>
       <w:tblPr>
-        <w:tblStyle w:val="a3"/>
+        <w:tblStyle w:val="TableGrid"/>
         <w:tblW w:w="5000" w:type="pct"/>
         <w:tblLook w:val="04A0" w:firstRow="1" w:lastRow="0" w:firstColumn="1" w:lastColumn="0" w:noHBand="0" w:noVBand="1"/>
       </w:tblPr>
@@ -4147,8 +4222,16 @@
               <w:rPr>
                 <w:sz w:val="24"/>
               </w:rPr>
-              <w:t>_engineType</w:t>
-            </w:r>
+              <w:t>_</w:t>
+            </w:r>
+            <w:proofErr w:type="spellStart"/>
+            <w:r>
+              <w:rPr>
+                <w:sz w:val="24"/>
+              </w:rPr>
+              <w:t>engineType</w:t>
+            </w:r>
+            <w:proofErr w:type="spellEnd"/>
           </w:p>
         </w:tc>
         <w:tc>
@@ -4297,8 +4380,17 @@
                 <w:sz w:val="24"/>
                 <w:lang w:val="en-US"/>
               </w:rPr>
-              <w:t>+ MaxLoad</w:t>
-            </w:r>
+              <w:t xml:space="preserve">+ </w:t>
+            </w:r>
+            <w:proofErr w:type="spellStart"/>
+            <w:r>
+              <w:rPr>
+                <w:sz w:val="24"/>
+                <w:lang w:val="en-US"/>
+              </w:rPr>
+              <w:t>MaxLoad</w:t>
+            </w:r>
+            <w:proofErr w:type="spellEnd"/>
           </w:p>
         </w:tc>
         <w:tc>
@@ -4366,8 +4458,17 @@
                 <w:sz w:val="24"/>
                 <w:lang w:val="en-US"/>
               </w:rPr>
-              <w:t>+ MinLoad</w:t>
-            </w:r>
+              <w:t xml:space="preserve">+ </w:t>
+            </w:r>
+            <w:proofErr w:type="spellStart"/>
+            <w:r>
+              <w:rPr>
+                <w:sz w:val="24"/>
+                <w:lang w:val="en-US"/>
+              </w:rPr>
+              <w:t>MinLoad</w:t>
+            </w:r>
+            <w:proofErr w:type="spellEnd"/>
           </w:p>
         </w:tc>
         <w:tc>
@@ -4510,8 +4611,16 @@
               <w:rPr>
                 <w:sz w:val="24"/>
               </w:rPr>
-              <w:t>Тип транпорта</w:t>
-            </w:r>
+              <w:t xml:space="preserve">Тип </w:t>
+            </w:r>
+            <w:proofErr w:type="spellStart"/>
+            <w:r>
+              <w:rPr>
+                <w:sz w:val="24"/>
+              </w:rPr>
+              <w:t>транпорта</w:t>
+            </w:r>
+            <w:proofErr w:type="spellEnd"/>
           </w:p>
         </w:tc>
       </w:tr>
@@ -4605,6 +4714,7 @@
               </w:rPr>
               <w:t xml:space="preserve">+ </w:t>
             </w:r>
+            <w:proofErr w:type="spellStart"/>
             <w:r>
               <w:rPr>
                 <w:sz w:val="24"/>
@@ -4612,6 +4722,7 @@
               </w:rPr>
               <w:t>EngineType</w:t>
             </w:r>
+            <w:proofErr w:type="spellEnd"/>
           </w:p>
         </w:tc>
         <w:tc>
@@ -4628,6 +4739,7 @@
                 <w:lang w:val="en-US"/>
               </w:rPr>
             </w:pPr>
+            <w:proofErr w:type="spellStart"/>
             <w:r>
               <w:rPr>
                 <w:sz w:val="24"/>
@@ -4635,6 +4747,7 @@
               </w:rPr>
               <w:t>EngineType</w:t>
             </w:r>
+            <w:proofErr w:type="spellEnd"/>
           </w:p>
         </w:tc>
         <w:tc>
@@ -4764,7 +4877,7 @@
     </w:p>
     <w:tbl>
       <w:tblPr>
-        <w:tblStyle w:val="a3"/>
+        <w:tblStyle w:val="TableGrid"/>
         <w:tblW w:w="5000" w:type="pct"/>
         <w:tblLook w:val="04A0" w:firstRow="1" w:lastRow="0" w:firstColumn="1" w:lastColumn="0" w:noHBand="0" w:noVBand="1"/>
       </w:tblPr>
@@ -4966,8 +5079,16 @@
               <w:rPr>
                 <w:sz w:val="24"/>
               </w:rPr>
-              <w:t>_engineType</w:t>
-            </w:r>
+              <w:t>_</w:t>
+            </w:r>
+            <w:proofErr w:type="spellStart"/>
+            <w:r>
+              <w:rPr>
+                <w:sz w:val="24"/>
+              </w:rPr>
+              <w:t>engineType</w:t>
+            </w:r>
+            <w:proofErr w:type="spellEnd"/>
           </w:p>
         </w:tc>
         <w:tc>
@@ -5040,8 +5161,17 @@
                 <w:sz w:val="24"/>
                 <w:lang w:val="en-US"/>
               </w:rPr>
-              <w:t>_percentOnElectric</w:t>
-            </w:r>
+              <w:t>_</w:t>
+            </w:r>
+            <w:proofErr w:type="spellStart"/>
+            <w:r>
+              <w:rPr>
+                <w:sz w:val="24"/>
+                <w:lang w:val="en-US"/>
+              </w:rPr>
+              <w:t>percentOnElectric</w:t>
+            </w:r>
+            <w:proofErr w:type="spellEnd"/>
           </w:p>
         </w:tc>
         <w:tc>
@@ -5109,8 +5239,17 @@
                 <w:sz w:val="24"/>
                 <w:lang w:val="en-US"/>
               </w:rPr>
-              <w:t>+ MaxPercent</w:t>
-            </w:r>
+              <w:t xml:space="preserve">+ </w:t>
+            </w:r>
+            <w:proofErr w:type="spellStart"/>
+            <w:r>
+              <w:rPr>
+                <w:sz w:val="24"/>
+                <w:lang w:val="en-US"/>
+              </w:rPr>
+              <w:t>MaxPercent</w:t>
+            </w:r>
+            <w:proofErr w:type="spellEnd"/>
           </w:p>
         </w:tc>
         <w:tc>
@@ -5177,7 +5316,15 @@
                 <w:sz w:val="24"/>
                 <w:lang w:val="en-US"/>
               </w:rPr>
-              <w:t>+ Min</w:t>
+              <w:t xml:space="preserve">+ </w:t>
+            </w:r>
+            <w:proofErr w:type="spellStart"/>
+            <w:r>
+              <w:rPr>
+                <w:sz w:val="24"/>
+                <w:lang w:val="en-US"/>
+              </w:rPr>
+              <w:t>Min</w:t>
             </w:r>
             <w:r>
               <w:rPr>
@@ -5186,6 +5333,7 @@
               </w:rPr>
               <w:t>Percent</w:t>
             </w:r>
+            <w:proofErr w:type="spellEnd"/>
           </w:p>
         </w:tc>
         <w:tc>
@@ -5334,8 +5482,16 @@
               <w:rPr>
                 <w:sz w:val="24"/>
               </w:rPr>
-              <w:t>Тип транпорта</w:t>
-            </w:r>
+              <w:t xml:space="preserve">Тип </w:t>
+            </w:r>
+            <w:proofErr w:type="spellStart"/>
+            <w:r>
+              <w:rPr>
+                <w:sz w:val="24"/>
+              </w:rPr>
+              <w:t>транпорта</w:t>
+            </w:r>
+            <w:proofErr w:type="spellEnd"/>
           </w:p>
         </w:tc>
       </w:tr>
@@ -5361,6 +5517,7 @@
               </w:rPr>
               <w:t xml:space="preserve">+ </w:t>
             </w:r>
+            <w:proofErr w:type="spellStart"/>
             <w:r>
               <w:rPr>
                 <w:sz w:val="24"/>
@@ -5368,6 +5525,7 @@
               </w:rPr>
               <w:t>PercentOnElectric</w:t>
             </w:r>
+            <w:proofErr w:type="spellEnd"/>
           </w:p>
         </w:tc>
         <w:tc>
@@ -5436,6 +5594,7 @@
               </w:rPr>
               <w:t xml:space="preserve">+ </w:t>
             </w:r>
+            <w:proofErr w:type="spellStart"/>
             <w:r>
               <w:rPr>
                 <w:sz w:val="24"/>
@@ -5443,6 +5602,7 @@
               </w:rPr>
               <w:t>EngineType</w:t>
             </w:r>
+            <w:proofErr w:type="spellEnd"/>
           </w:p>
         </w:tc>
         <w:tc>
@@ -5459,6 +5619,7 @@
                 <w:lang w:val="en-US"/>
               </w:rPr>
             </w:pPr>
+            <w:proofErr w:type="spellStart"/>
             <w:r>
               <w:rPr>
                 <w:sz w:val="24"/>
@@ -5466,6 +5627,7 @@
               </w:rPr>
               <w:t>EngineType</w:t>
             </w:r>
+            <w:proofErr w:type="spellEnd"/>
           </w:p>
         </w:tc>
         <w:tc>
@@ -5576,8 +5738,8 @@
           <w:bCs/>
         </w:rPr>
       </w:pPr>
-      <w:bookmarkStart w:id="15" w:name="_Toc74829067"/>
-      <w:bookmarkStart w:id="16" w:name="_Toc74956676"/>
+      <w:bookmarkStart w:id="13" w:name="_Toc74829067"/>
+      <w:bookmarkStart w:id="14" w:name="_Toc74956676"/>
       <w:r>
         <w:rPr>
           <w:b/>
@@ -5593,8 +5755,8 @@
         </w:rPr>
         <w:t>Git</w:t>
       </w:r>
-      <w:bookmarkEnd w:id="15"/>
-      <w:bookmarkEnd w:id="16"/>
+      <w:bookmarkEnd w:id="13"/>
+      <w:bookmarkEnd w:id="14"/>
     </w:p>
     <w:p>
       <w:pPr>
@@ -5706,8 +5868,8 @@
           <w:bCs/>
         </w:rPr>
       </w:pPr>
-      <w:bookmarkStart w:id="17" w:name="_Toc74829068"/>
-      <w:bookmarkStart w:id="18" w:name="_Toc74956677"/>
+      <w:bookmarkStart w:id="15" w:name="_Toc74829068"/>
+      <w:bookmarkStart w:id="16" w:name="_Toc74956677"/>
       <w:r>
         <w:rPr>
           <w:b/>
@@ -5715,8 +5877,8 @@
         </w:rPr>
         <w:t>1.5 Тестирование программы</w:t>
       </w:r>
-      <w:bookmarkEnd w:id="17"/>
-      <w:bookmarkEnd w:id="18"/>
+      <w:bookmarkEnd w:id="15"/>
+      <w:bookmarkEnd w:id="16"/>
     </w:p>
     <w:p>
       <w:pPr>
@@ -6031,12 +6193,14 @@
       <w:r>
         <w:t xml:space="preserve">В программе предусмотрена система обработки некорректного ввода данных пользователем. Например, при попытке ввести отрицательное число появится соответствующее сообщение об ошибке (рисунки 8-9). Аналогичным образом обрабатывается попытка ввода </w:t>
       </w:r>
+      <w:proofErr w:type="spellStart"/>
       <w:r>
         <w:rPr>
           <w:lang w:val="en-US"/>
         </w:rPr>
         <w:t>NaN</w:t>
       </w:r>
+      <w:proofErr w:type="spellEnd"/>
       <w:r>
         <w:t>.</w:t>
       </w:r>
@@ -7412,8 +7576,8 @@
           <w:bCs/>
         </w:rPr>
       </w:pPr>
-      <w:bookmarkStart w:id="19" w:name="_Toc74829069"/>
-      <w:bookmarkStart w:id="20" w:name="_Toc74956678"/>
+      <w:bookmarkStart w:id="17" w:name="_Toc74829069"/>
+      <w:bookmarkStart w:id="18" w:name="_Toc74956678"/>
       <w:r>
         <w:rPr>
           <w:b/>
@@ -7422,21 +7586,66 @@
         <w:lastRenderedPageBreak/>
         <w:t>СПИСОК ИСПОЛЬЗОВАННЫХ ИСТОЧНИКОВ</w:t>
       </w:r>
-      <w:bookmarkEnd w:id="19"/>
-      <w:bookmarkEnd w:id="20"/>
+      <w:bookmarkEnd w:id="17"/>
+      <w:bookmarkEnd w:id="18"/>
     </w:p>
     <w:p/>
     <w:p>
       <w:pPr>
-        <w:pStyle w:val="a4"/>
+        <w:pStyle w:val="ListParagraph"/>
         <w:numPr>
           <w:ilvl w:val="0"/>
           <w:numId w:val="9"/>
         </w:numPr>
         <w:ind w:left="0" w:firstLine="709"/>
       </w:pPr>
-      <w:r>
-        <w:t xml:space="preserve">Калентьев, А. А. Новые технологии в программировании : учебное пособие / А. А. Калентьев, Д. В. Гарайс, А. Е. Гориянов. – Томск : Эль Контент, 2014. – 176 с. – </w:t>
+      <w:proofErr w:type="spellStart"/>
+      <w:r>
+        <w:t>Калентьев</w:t>
+      </w:r>
+      <w:proofErr w:type="spellEnd"/>
+      <w:r>
+        <w:t xml:space="preserve">, А. А. Новые технологии в </w:t>
+      </w:r>
+      <w:proofErr w:type="gramStart"/>
+      <w:r>
+        <w:t>программировании :</w:t>
+      </w:r>
+      <w:proofErr w:type="gramEnd"/>
+      <w:r>
+        <w:t xml:space="preserve"> учебное пособие / А. А. </w:t>
+      </w:r>
+      <w:proofErr w:type="spellStart"/>
+      <w:r>
+        <w:t>Калентьев</w:t>
+      </w:r>
+      <w:proofErr w:type="spellEnd"/>
+      <w:r>
+        <w:t xml:space="preserve">, Д. В. </w:t>
+      </w:r>
+      <w:proofErr w:type="spellStart"/>
+      <w:r>
+        <w:t>Гарайс</w:t>
+      </w:r>
+      <w:proofErr w:type="spellEnd"/>
+      <w:r>
+        <w:t xml:space="preserve">, А. Е. </w:t>
+      </w:r>
+      <w:proofErr w:type="spellStart"/>
+      <w:r>
+        <w:t>Гориянов</w:t>
+      </w:r>
+      <w:proofErr w:type="spellEnd"/>
+      <w:r>
+        <w:t xml:space="preserve">. – </w:t>
+      </w:r>
+      <w:proofErr w:type="gramStart"/>
+      <w:r>
+        <w:t>Томск :</w:t>
+      </w:r>
+      <w:proofErr w:type="gramEnd"/>
+      <w:r>
+        <w:t xml:space="preserve"> Эль Контент, 2014. – 176 с. – </w:t>
       </w:r>
       <w:r>
         <w:rPr>
@@ -7484,8 +7693,8 @@
           <w:bCs/>
         </w:rPr>
       </w:pPr>
-      <w:bookmarkStart w:id="21" w:name="_Toc74829070"/>
-      <w:bookmarkStart w:id="22" w:name="_Toc74956679"/>
+      <w:bookmarkStart w:id="19" w:name="_Toc74829070"/>
+      <w:bookmarkStart w:id="20" w:name="_Toc74956679"/>
       <w:r>
         <w:rPr>
           <w:b/>
@@ -7494,8 +7703,8 @@
         <w:lastRenderedPageBreak/>
         <w:t>ПРИЛОЖЕНИЕ А</w:t>
       </w:r>
-      <w:bookmarkEnd w:id="21"/>
-      <w:bookmarkEnd w:id="22"/>
+      <w:bookmarkEnd w:id="19"/>
+      <w:bookmarkEnd w:id="20"/>
     </w:p>
     <w:p>
       <w:pPr>
@@ -7558,7 +7767,15 @@
         <w:t xml:space="preserve">Заказчик: </w:t>
       </w:r>
       <w:r>
-        <w:t>Канд. техн. наук, доцент каф. КСУП ТУСУР Калентьев А. А.</w:t>
+        <w:t xml:space="preserve">Канд. техн. наук, доцент каф. КСУП ТУСУР </w:t>
+      </w:r>
+      <w:proofErr w:type="spellStart"/>
+      <w:r>
+        <w:t>Калентьев</w:t>
+      </w:r>
+      <w:proofErr w:type="spellEnd"/>
+      <w:r>
+        <w:t xml:space="preserve"> А. А.</w:t>
       </w:r>
     </w:p>
     <w:p>
@@ -7689,7 +7906,15 @@
         <w:ind w:firstLine="709"/>
       </w:pPr>
       <w:r>
-        <w:t>Заказчик: Канд. техн. наук, доцент каф. КСУП ТУСУР Калентьев А. А.</w:t>
+        <w:t xml:space="preserve">Заказчик: Канд. техн. наук, доцент каф. КСУП ТУСУР </w:t>
+      </w:r>
+      <w:proofErr w:type="spellStart"/>
+      <w:r>
+        <w:t>Калентьев</w:t>
+      </w:r>
+      <w:proofErr w:type="spellEnd"/>
+      <w:r>
+        <w:t xml:space="preserve"> А. А.</w:t>
       </w:r>
     </w:p>
     <w:p>
@@ -7759,7 +7984,6 @@
       <w:r>
         <w:t>02</w:t>
       </w:r>
-      <w:commentRangeStart w:id="23"/>
       <w:r>
         <w:t xml:space="preserve"> </w:t>
       </w:r>
@@ -7774,13 +7998,6 @@
       </w:r>
       <w:r>
         <w:t xml:space="preserve"> г.</w:t>
-      </w:r>
-      <w:commentRangeEnd w:id="23"/>
-      <w:r>
-        <w:rPr>
-          <w:rStyle w:val="a7"/>
-        </w:rPr>
-        <w:commentReference w:id="23"/>
       </w:r>
     </w:p>
     <w:p>
@@ -7992,7 +8209,7 @@
     </w:p>
     <w:tbl>
       <w:tblPr>
-        <w:tblStyle w:val="a3"/>
+        <w:tblStyle w:val="TableGrid"/>
         <w:tblW w:w="5000" w:type="pct"/>
         <w:tblLook w:val="04A0" w:firstRow="1" w:lastRow="0" w:firstColumn="1" w:lastColumn="0" w:noHBand="0" w:noVBand="1"/>
       </w:tblPr>
@@ -8321,15 +8538,19 @@
       <w:r>
         <w:t xml:space="preserve">файле с расширением </w:t>
       </w:r>
+      <w:proofErr w:type="gramStart"/>
       <w:r>
         <w:t>*.</w:t>
       </w:r>
+      <w:proofErr w:type="spellStart"/>
       <w:r>
         <w:rPr>
           <w:lang w:val="en-US"/>
         </w:rPr>
         <w:t>trns</w:t>
       </w:r>
+      <w:proofErr w:type="spellEnd"/>
+      <w:proofErr w:type="gramEnd"/>
       <w:r>
         <w:t>.</w:t>
       </w:r>
@@ -8405,11 +8626,10 @@
           <w:szCs w:val="20"/>
           <w:lang w:val="en-US" w:eastAsia="ru-RU"/>
         </w:rPr>
-        <w:t>&lt;TransportBase xsi:type=""&gt;</w:t>
-      </w:r>
-    </w:p>
-    <w:p>
-      <w:pPr>
+        <w:t>&lt;</w:t>
+      </w:r>
+      <w:proofErr w:type="spellStart"/>
+      <w:r>
         <w:rPr>
           <w:rFonts w:ascii="Courier New" w:eastAsia="Times New Roman" w:hAnsi="Courier New" w:cs="Courier New"/>
           <w:color w:val="000000"/>
@@ -8417,7 +8637,9 @@
           <w:szCs w:val="20"/>
           <w:lang w:val="en-US" w:eastAsia="ru-RU"/>
         </w:rPr>
-      </w:pPr>
+        <w:t>TransportBase</w:t>
+      </w:r>
+      <w:proofErr w:type="spellEnd"/>
       <w:r>
         <w:rPr>
           <w:rFonts w:ascii="Courier New" w:eastAsia="Times New Roman" w:hAnsi="Courier New" w:cs="Courier New"/>
@@ -8426,11 +8648,11 @@
           <w:szCs w:val="20"/>
           <w:lang w:val="en-US" w:eastAsia="ru-RU"/>
         </w:rPr>
-        <w:t xml:space="preserve">    &lt;ConsumptionPerKm&gt;&lt;/ConsumptionPerKm&gt;</w:t>
-      </w:r>
-    </w:p>
-    <w:p>
-      <w:pPr>
+        <w:t xml:space="preserve"> </w:t>
+      </w:r>
+      <w:proofErr w:type="spellStart"/>
+      <w:proofErr w:type="gramStart"/>
+      <w:r>
         <w:rPr>
           <w:rFonts w:ascii="Courier New" w:eastAsia="Times New Roman" w:hAnsi="Courier New" w:cs="Courier New"/>
           <w:color w:val="000000"/>
@@ -8438,7 +8660,10 @@
           <w:szCs w:val="20"/>
           <w:lang w:val="en-US" w:eastAsia="ru-RU"/>
         </w:rPr>
-      </w:pPr>
+        <w:t>xsi:type</w:t>
+      </w:r>
+      <w:proofErr w:type="spellEnd"/>
+      <w:proofErr w:type="gramEnd"/>
       <w:r>
         <w:rPr>
           <w:rFonts w:ascii="Courier New" w:eastAsia="Times New Roman" w:hAnsi="Courier New" w:cs="Courier New"/>
@@ -8447,7 +8672,7 @@
           <w:szCs w:val="20"/>
           <w:lang w:val="en-US" w:eastAsia="ru-RU"/>
         </w:rPr>
-        <w:t xml:space="preserve">    &lt;Distance&gt;&lt;/Distance&gt;</w:t>
+        <w:t>=""&gt;</w:t>
       </w:r>
     </w:p>
     <w:p>
@@ -8468,11 +8693,10 @@
           <w:szCs w:val="20"/>
           <w:lang w:val="en-US" w:eastAsia="ru-RU"/>
         </w:rPr>
-        <w:t xml:space="preserve">    &lt;EngineType&gt;&lt;/EngineType&gt;</w:t>
-      </w:r>
-    </w:p>
-    <w:p>
-      <w:pPr>
+        <w:t xml:space="preserve">    &lt;</w:t>
+      </w:r>
+      <w:proofErr w:type="spellStart"/>
+      <w:r>
         <w:rPr>
           <w:rFonts w:ascii="Courier New" w:eastAsia="Times New Roman" w:hAnsi="Courier New" w:cs="Courier New"/>
           <w:color w:val="000000"/>
@@ -8480,7 +8704,9 @@
           <w:szCs w:val="20"/>
           <w:lang w:val="en-US" w:eastAsia="ru-RU"/>
         </w:rPr>
-      </w:pPr>
+        <w:t>ConsumptionPerKm</w:t>
+      </w:r>
+      <w:proofErr w:type="spellEnd"/>
       <w:r>
         <w:rPr>
           <w:rFonts w:ascii="Courier New" w:eastAsia="Times New Roman" w:hAnsi="Courier New" w:cs="Courier New"/>
@@ -8489,10 +8715,9 @@
           <w:szCs w:val="20"/>
           <w:lang w:val="en-US" w:eastAsia="ru-RU"/>
         </w:rPr>
-        <w:t xml:space="preserve">    &lt;Load&gt;&lt;/Load&gt;</w:t>
-      </w:r>
-    </w:p>
-    <w:p>
+        <w:t>&gt;&lt;/</w:t>
+      </w:r>
+      <w:proofErr w:type="spellStart"/>
       <w:r>
         <w:rPr>
           <w:rFonts w:ascii="Courier New" w:eastAsia="Times New Roman" w:hAnsi="Courier New" w:cs="Courier New"/>
@@ -8501,6 +8726,136 @@
           <w:szCs w:val="20"/>
           <w:lang w:val="en-US" w:eastAsia="ru-RU"/>
         </w:rPr>
+        <w:t>ConsumptionPerKm</w:t>
+      </w:r>
+      <w:proofErr w:type="spellEnd"/>
+      <w:r>
+        <w:rPr>
+          <w:rFonts w:ascii="Courier New" w:eastAsia="Times New Roman" w:hAnsi="Courier New" w:cs="Courier New"/>
+          <w:color w:val="000000"/>
+          <w:sz w:val="20"/>
+          <w:szCs w:val="20"/>
+          <w:lang w:val="en-US" w:eastAsia="ru-RU"/>
+        </w:rPr>
+        <w:t>&gt;</w:t>
+      </w:r>
+    </w:p>
+    <w:p>
+      <w:pPr>
+        <w:rPr>
+          <w:rFonts w:ascii="Courier New" w:eastAsia="Times New Roman" w:hAnsi="Courier New" w:cs="Courier New"/>
+          <w:color w:val="000000"/>
+          <w:sz w:val="20"/>
+          <w:szCs w:val="20"/>
+          <w:lang w:val="en-US" w:eastAsia="ru-RU"/>
+        </w:rPr>
+      </w:pPr>
+      <w:r>
+        <w:rPr>
+          <w:rFonts w:ascii="Courier New" w:eastAsia="Times New Roman" w:hAnsi="Courier New" w:cs="Courier New"/>
+          <w:color w:val="000000"/>
+          <w:sz w:val="20"/>
+          <w:szCs w:val="20"/>
+          <w:lang w:val="en-US" w:eastAsia="ru-RU"/>
+        </w:rPr>
+        <w:t xml:space="preserve">    &lt;Distance&gt;&lt;/Distance&gt;</w:t>
+      </w:r>
+    </w:p>
+    <w:p>
+      <w:pPr>
+        <w:rPr>
+          <w:rFonts w:ascii="Courier New" w:eastAsia="Times New Roman" w:hAnsi="Courier New" w:cs="Courier New"/>
+          <w:color w:val="000000"/>
+          <w:sz w:val="20"/>
+          <w:szCs w:val="20"/>
+          <w:lang w:val="en-US" w:eastAsia="ru-RU"/>
+        </w:rPr>
+      </w:pPr>
+      <w:r>
+        <w:rPr>
+          <w:rFonts w:ascii="Courier New" w:eastAsia="Times New Roman" w:hAnsi="Courier New" w:cs="Courier New"/>
+          <w:color w:val="000000"/>
+          <w:sz w:val="20"/>
+          <w:szCs w:val="20"/>
+          <w:lang w:val="en-US" w:eastAsia="ru-RU"/>
+        </w:rPr>
+        <w:t xml:space="preserve">    &lt;</w:t>
+      </w:r>
+      <w:proofErr w:type="spellStart"/>
+      <w:r>
+        <w:rPr>
+          <w:rFonts w:ascii="Courier New" w:eastAsia="Times New Roman" w:hAnsi="Courier New" w:cs="Courier New"/>
+          <w:color w:val="000000"/>
+          <w:sz w:val="20"/>
+          <w:szCs w:val="20"/>
+          <w:lang w:val="en-US" w:eastAsia="ru-RU"/>
+        </w:rPr>
+        <w:t>EngineType</w:t>
+      </w:r>
+      <w:proofErr w:type="spellEnd"/>
+      <w:r>
+        <w:rPr>
+          <w:rFonts w:ascii="Courier New" w:eastAsia="Times New Roman" w:hAnsi="Courier New" w:cs="Courier New"/>
+          <w:color w:val="000000"/>
+          <w:sz w:val="20"/>
+          <w:szCs w:val="20"/>
+          <w:lang w:val="en-US" w:eastAsia="ru-RU"/>
+        </w:rPr>
+        <w:t>&gt;&lt;/</w:t>
+      </w:r>
+      <w:proofErr w:type="spellStart"/>
+      <w:r>
+        <w:rPr>
+          <w:rFonts w:ascii="Courier New" w:eastAsia="Times New Roman" w:hAnsi="Courier New" w:cs="Courier New"/>
+          <w:color w:val="000000"/>
+          <w:sz w:val="20"/>
+          <w:szCs w:val="20"/>
+          <w:lang w:val="en-US" w:eastAsia="ru-RU"/>
+        </w:rPr>
+        <w:t>EngineType</w:t>
+      </w:r>
+      <w:proofErr w:type="spellEnd"/>
+      <w:r>
+        <w:rPr>
+          <w:rFonts w:ascii="Courier New" w:eastAsia="Times New Roman" w:hAnsi="Courier New" w:cs="Courier New"/>
+          <w:color w:val="000000"/>
+          <w:sz w:val="20"/>
+          <w:szCs w:val="20"/>
+          <w:lang w:val="en-US" w:eastAsia="ru-RU"/>
+        </w:rPr>
+        <w:t>&gt;</w:t>
+      </w:r>
+    </w:p>
+    <w:p>
+      <w:pPr>
+        <w:rPr>
+          <w:rFonts w:ascii="Courier New" w:eastAsia="Times New Roman" w:hAnsi="Courier New" w:cs="Courier New"/>
+          <w:color w:val="000000"/>
+          <w:sz w:val="20"/>
+          <w:szCs w:val="20"/>
+          <w:lang w:val="en-US" w:eastAsia="ru-RU"/>
+        </w:rPr>
+      </w:pPr>
+      <w:r>
+        <w:rPr>
+          <w:rFonts w:ascii="Courier New" w:eastAsia="Times New Roman" w:hAnsi="Courier New" w:cs="Courier New"/>
+          <w:color w:val="000000"/>
+          <w:sz w:val="20"/>
+          <w:szCs w:val="20"/>
+          <w:lang w:val="en-US" w:eastAsia="ru-RU"/>
+        </w:rPr>
+        <w:t xml:space="preserve">    &lt;Load&gt;&lt;/Load&gt;</w:t>
+      </w:r>
+    </w:p>
+    <w:p>
+      <w:r>
+        <w:rPr>
+          <w:rFonts w:ascii="Courier New" w:eastAsia="Times New Roman" w:hAnsi="Courier New" w:cs="Courier New"/>
+          <w:color w:val="000000"/>
+          <w:sz w:val="20"/>
+          <w:szCs w:val="20"/>
+          <w:lang w:val="en-US" w:eastAsia="ru-RU"/>
+        </w:rPr>
         <w:t xml:space="preserve">  </w:t>
       </w:r>
       <w:r>
@@ -8513,6 +8868,7 @@
         </w:rPr>
         <w:t>&lt;/</w:t>
       </w:r>
+      <w:proofErr w:type="spellStart"/>
       <w:r>
         <w:rPr>
           <w:rFonts w:ascii="Courier New" w:eastAsia="Times New Roman" w:hAnsi="Courier New" w:cs="Courier New"/>
@@ -8523,6 +8879,7 @@
         </w:rPr>
         <w:t>TransportBase</w:t>
       </w:r>
+      <w:proofErr w:type="spellEnd"/>
       <w:r>
         <w:rPr>
           <w:rFonts w:ascii="Courier New" w:eastAsia="Times New Roman" w:hAnsi="Courier New" w:cs="Courier New"/>
@@ -8586,7 +8943,7 @@
     </w:p>
     <w:p>
       <w:pPr>
-        <w:pStyle w:val="a4"/>
+        <w:pStyle w:val="ListParagraph"/>
         <w:numPr>
           <w:ilvl w:val="0"/>
           <w:numId w:val="1"/>
@@ -8601,7 +8958,7 @@
     </w:p>
     <w:p>
       <w:pPr>
-        <w:pStyle w:val="a4"/>
+        <w:pStyle w:val="ListParagraph"/>
         <w:numPr>
           <w:ilvl w:val="0"/>
           <w:numId w:val="1"/>
@@ -8616,7 +8973,7 @@
     </w:p>
     <w:p>
       <w:pPr>
-        <w:pStyle w:val="a4"/>
+        <w:pStyle w:val="ListParagraph"/>
         <w:numPr>
           <w:ilvl w:val="0"/>
           <w:numId w:val="1"/>
@@ -8780,7 +9137,7 @@
     </w:p>
     <w:p>
       <w:pPr>
-        <w:pStyle w:val="a4"/>
+        <w:pStyle w:val="ListParagraph"/>
         <w:numPr>
           <w:ilvl w:val="0"/>
           <w:numId w:val="3"/>
@@ -8799,7 +9156,7 @@
     </w:p>
     <w:p>
       <w:pPr>
-        <w:pStyle w:val="a4"/>
+        <w:pStyle w:val="ListParagraph"/>
         <w:numPr>
           <w:ilvl w:val="0"/>
           <w:numId w:val="3"/>
@@ -8821,7 +9178,7 @@
     </w:p>
     <w:p>
       <w:pPr>
-        <w:pStyle w:val="a4"/>
+        <w:pStyle w:val="ListParagraph"/>
         <w:numPr>
           <w:ilvl w:val="0"/>
           <w:numId w:val="3"/>
@@ -8843,7 +9200,7 @@
     </w:p>
     <w:p>
       <w:pPr>
-        <w:pStyle w:val="a4"/>
+        <w:pStyle w:val="ListParagraph"/>
         <w:numPr>
           <w:ilvl w:val="0"/>
           <w:numId w:val="3"/>
@@ -9396,11 +9753,11 @@
   <w:comment w:id="6" w:author="AAK" w:date="2022-06-02T16:09:00Z" w:initials="A">
     <w:p>
       <w:pPr>
-        <w:pStyle w:val="a8"/>
-      </w:pPr>
-      <w:r>
-        <w:rPr>
-          <w:rStyle w:val="a7"/>
+        <w:pStyle w:val="CommentText"/>
+      </w:pPr>
+      <w:r>
+        <w:rPr>
+          <w:rStyle w:val="CommentReference"/>
         </w:rPr>
         <w:annotationRef/>
       </w:r>
@@ -9410,7 +9767,7 @@
     </w:p>
     <w:p>
       <w:pPr>
-        <w:pStyle w:val="a8"/>
+        <w:pStyle w:val="CommentText"/>
       </w:pPr>
       <w:r>
         <w:t>Условия поиска - переформулировать</w:t>
@@ -9420,15 +9777,21 @@
   <w:comment w:id="7" w:author="Фанит Загитов" w:date="2022-06-02T16:27:00Z" w:initials="ФЗ">
     <w:p>
       <w:pPr>
-        <w:pStyle w:val="a8"/>
-      </w:pPr>
-      <w:r>
-        <w:rPr>
-          <w:rStyle w:val="a7"/>
+        <w:pStyle w:val="CommentText"/>
+        <w:rPr>
+          <w:lang w:val="en-US"/>
+        </w:rPr>
+      </w:pPr>
+      <w:r>
+        <w:rPr>
+          <w:rStyle w:val="CommentReference"/>
         </w:rPr>
         <w:annotationRef/>
       </w:r>
       <w:r>
+        <w:rPr>
+          <w:lang w:val="en-US"/>
+        </w:rPr>
         <w:t>+</w:t>
       </w:r>
     </w:p>
@@ -9436,130 +9799,16 @@
   <w:comment w:id="8" w:author="Фанит Загитов" w:date="2022-06-02T16:27:00Z" w:initials="ФЗ">
     <w:p>
       <w:pPr>
-        <w:pStyle w:val="a8"/>
-      </w:pPr>
-      <w:r>
-        <w:rPr>
-          <w:rStyle w:val="a7"/>
+        <w:pStyle w:val="CommentText"/>
+        <w:rPr>
+          <w:lang w:val="en-US"/>
+        </w:rPr>
+      </w:pPr>
+      <w:r>
+        <w:rPr>
+          <w:rStyle w:val="CommentReference"/>
         </w:rPr>
         <w:annotationRef/>
-      </w:r>
-    </w:p>
-  </w:comment>
-  <w:comment w:id="11" w:author="AAK" w:date="2022-06-02T16:11:00Z" w:initials="A">
-    <w:p>
-      <w:pPr>
-        <w:pStyle w:val="a8"/>
-        <w:rPr>
-          <w:lang w:val="en-US"/>
-        </w:rPr>
-      </w:pPr>
-      <w:r>
-        <w:rPr>
-          <w:rStyle w:val="a7"/>
-        </w:rPr>
-        <w:annotationRef/>
-      </w:r>
-      <w:r>
-        <w:rPr>
-          <w:lang w:val="en-US"/>
-        </w:rPr>
-        <w:t>EngineType-&gt;</w:t>
-      </w:r>
-      <w:r>
-        <w:t>наследники</w:t>
-      </w:r>
-      <w:r>
-        <w:rPr>
-          <w:lang w:val="en-US"/>
-        </w:rPr>
-        <w:t xml:space="preserve">, </w:t>
-      </w:r>
-      <w:r>
-        <w:t>тип</w:t>
-      </w:r>
-      <w:r>
-        <w:rPr>
-          <w:lang w:val="en-US"/>
-        </w:rPr>
-        <w:t xml:space="preserve"> </w:t>
-      </w:r>
-      <w:r>
-        <w:t>связи</w:t>
-      </w:r>
-    </w:p>
-    <w:p>
-      <w:pPr>
-        <w:pStyle w:val="a8"/>
-        <w:rPr>
-          <w:lang w:val="en-US"/>
-        </w:rPr>
-      </w:pPr>
-      <w:r>
-        <w:rPr>
-          <w:lang w:val="en-US"/>
-        </w:rPr>
-        <w:t xml:space="preserve">TransportEventArgs-&gt;TransportBase </w:t>
-      </w:r>
-      <w:r>
-        <w:t>кратность</w:t>
-      </w:r>
-      <w:r>
-        <w:rPr>
-          <w:lang w:val="en-US"/>
-        </w:rPr>
-        <w:t>?</w:t>
-      </w:r>
-    </w:p>
-    <w:p>
-      <w:pPr>
-        <w:pStyle w:val="a8"/>
-      </w:pPr>
-      <w:r>
-        <w:rPr>
-          <w:lang w:val="en-US"/>
-        </w:rPr>
-        <w:t>Eventform-&gt;TransportEventArgs</w:t>
-      </w:r>
-      <w:r>
-        <w:t>?</w:t>
-      </w:r>
-    </w:p>
-    <w:p>
-      <w:pPr>
-        <w:pStyle w:val="a8"/>
-      </w:pPr>
-    </w:p>
-  </w:comment>
-  <w:comment w:id="12" w:author="Фанит Загитов" w:date="2022-06-02T16:31:00Z" w:initials="ФЗ">
-    <w:p>
-      <w:pPr>
-        <w:pStyle w:val="a8"/>
-      </w:pPr>
-      <w:r>
-        <w:rPr>
-          <w:rStyle w:val="a7"/>
-        </w:rPr>
-        <w:annotationRef/>
-      </w:r>
-      <w:r>
-        <w:t>+</w:t>
-      </w:r>
-    </w:p>
-  </w:comment>
-  <w:comment w:id="23" w:author="AAK" w:date="2022-06-02T16:15:00Z" w:initials="A">
-    <w:p>
-      <w:pPr>
-        <w:pStyle w:val="a8"/>
-      </w:pPr>
-      <w:r>
-        <w:rPr>
-          <w:rStyle w:val="a7"/>
-        </w:rPr>
-        <w:annotationRef/>
-      </w:r>
-      <w:r>
-        <w:t>=(</w:t>
       </w:r>
     </w:p>
   </w:comment>
@@ -9571,9 +9820,6 @@
   <w15:commentEx w15:paraId="1829EFA2" w15:done="0"/>
   <w15:commentEx w15:paraId="41DEC1BB" w15:paraIdParent="1829EFA2" w15:done="0"/>
   <w15:commentEx w15:paraId="3F814AD0" w15:paraIdParent="1829EFA2" w15:done="0"/>
-  <w15:commentEx w15:paraId="46497D93" w15:done="0"/>
-  <w15:commentEx w15:paraId="49DD4A50" w15:paraIdParent="46497D93" w15:done="0"/>
-  <w15:commentEx w15:paraId="3CAF251F" w15:done="0"/>
 </w15:commentsEx>
 </file>
 
@@ -9582,9 +9828,6 @@
   <w16cex:commentExtensible w16cex:durableId="26435F40" w16cex:dateUtc="2022-06-02T09:09:00Z"/>
   <w16cex:commentExtensible w16cex:durableId="26436378" w16cex:dateUtc="2022-06-02T09:27:00Z"/>
   <w16cex:commentExtensible w16cex:durableId="2643637B" w16cex:dateUtc="2022-06-02T09:27:00Z"/>
-  <w16cex:commentExtensible w16cex:durableId="26435FA2" w16cex:dateUtc="2022-06-02T09:11:00Z"/>
-  <w16cex:commentExtensible w16cex:durableId="26436467" w16cex:dateUtc="2022-06-02T09:31:00Z"/>
-  <w16cex:commentExtensible w16cex:durableId="264360BB" w16cex:dateUtc="2022-06-02T09:15:00Z"/>
 </w16cex:commentsExtensible>
 </file>
 
@@ -9593,9 +9836,6 @@
   <w16cid:commentId w16cid:paraId="1829EFA2" w16cid:durableId="26435F40"/>
   <w16cid:commentId w16cid:paraId="41DEC1BB" w16cid:durableId="26436378"/>
   <w16cid:commentId w16cid:paraId="3F814AD0" w16cid:durableId="2643637B"/>
-  <w16cid:commentId w16cid:paraId="46497D93" w16cid:durableId="26435FA2"/>
-  <w16cid:commentId w16cid:paraId="49DD4A50" w16cid:durableId="26436467"/>
-  <w16cid:commentId w16cid:paraId="3CAF251F" w16cid:durableId="264360BB"/>
 </w16cid:commentsIds>
 </file>
 
@@ -9638,7 +9878,7 @@
     <w:sdtContent>
       <w:p>
         <w:pPr>
-          <w:pStyle w:val="af0"/>
+          <w:pStyle w:val="Footer"/>
           <w:ind w:firstLine="0"/>
           <w:jc w:val="center"/>
         </w:pPr>
@@ -11054,15 +11294,15 @@
     <w:lsdException w:name="Unresolved Mention" w:semiHidden="1" w:unhideWhenUsed="1"/>
     <w:lsdException w:name="Smart Link" w:semiHidden="1" w:unhideWhenUsed="1"/>
   </w:latentStyles>
-  <w:style w:type="paragraph" w:default="1" w:styleId="a">
+  <w:style w:type="paragraph" w:default="1" w:styleId="Normal">
     <w:name w:val="Normal"/>
     <w:qFormat/>
   </w:style>
-  <w:style w:type="paragraph" w:styleId="1">
+  <w:style w:type="paragraph" w:styleId="Heading1">
     <w:name w:val="heading 1"/>
-    <w:basedOn w:val="a"/>
-    <w:next w:val="a"/>
-    <w:link w:val="10"/>
+    <w:basedOn w:val="Normal"/>
+    <w:next w:val="Normal"/>
+    <w:link w:val="Heading1Char"/>
     <w:uiPriority w:val="9"/>
     <w:qFormat/>
     <w:rsid w:val="00082870"/>
@@ -11079,13 +11319,13 @@
       <w:szCs w:val="32"/>
     </w:rPr>
   </w:style>
-  <w:style w:type="character" w:default="1" w:styleId="a0">
+  <w:style w:type="character" w:default="1" w:styleId="DefaultParagraphFont">
     <w:name w:val="Default Paragraph Font"/>
     <w:uiPriority w:val="1"/>
     <w:semiHidden/>
     <w:unhideWhenUsed/>
   </w:style>
-  <w:style w:type="table" w:default="1" w:styleId="a1">
+  <w:style w:type="table" w:default="1" w:styleId="TableNormal">
     <w:name w:val="Normal Table"/>
     <w:uiPriority w:val="99"/>
     <w:semiHidden/>
@@ -11100,15 +11340,15 @@
       </w:tblCellMar>
     </w:tblPr>
   </w:style>
-  <w:style w:type="numbering" w:default="1" w:styleId="a2">
+  <w:style w:type="numbering" w:default="1" w:styleId="NoList">
     <w:name w:val="No List"/>
     <w:uiPriority w:val="99"/>
     <w:semiHidden/>
     <w:unhideWhenUsed/>
   </w:style>
-  <w:style w:type="table" w:styleId="a3">
+  <w:style w:type="table" w:styleId="TableGrid">
     <w:name w:val="Table Grid"/>
-    <w:basedOn w:val="a1"/>
+    <w:basedOn w:val="TableNormal"/>
     <w:uiPriority w:val="39"/>
     <w:rsid w:val="00EC1EBE"/>
     <w:pPr>
@@ -11125,9 +11365,9 @@
       </w:tblBorders>
     </w:tblPr>
   </w:style>
-  <w:style w:type="table" w:customStyle="1" w:styleId="11">
+  <w:style w:type="table" w:customStyle="1" w:styleId="1">
     <w:name w:val="Сетка таблицы1"/>
-    <w:basedOn w:val="a1"/>
+    <w:basedOn w:val="TableNormal"/>
     <w:uiPriority w:val="39"/>
     <w:rsid w:val="009720CB"/>
     <w:pPr>
@@ -11150,9 +11390,9 @@
       </w:tblBorders>
     </w:tblPr>
   </w:style>
-  <w:style w:type="paragraph" w:styleId="a4">
+  <w:style w:type="paragraph" w:styleId="ListParagraph">
     <w:name w:val="List Paragraph"/>
-    <w:basedOn w:val="a"/>
+    <w:basedOn w:val="Normal"/>
     <w:uiPriority w:val="34"/>
     <w:qFormat/>
     <w:rsid w:val="002B7629"/>
@@ -11161,10 +11401,10 @@
       <w:contextualSpacing/>
     </w:pPr>
   </w:style>
-  <w:style w:type="character" w:customStyle="1" w:styleId="10">
-    <w:name w:val="Заголовок 1 Знак"/>
-    <w:basedOn w:val="a0"/>
-    <w:link w:val="1"/>
+  <w:style w:type="character" w:customStyle="1" w:styleId="Heading1Char">
+    <w:name w:val="Heading 1 Char"/>
+    <w:basedOn w:val="DefaultParagraphFont"/>
+    <w:link w:val="Heading1"/>
     <w:uiPriority w:val="9"/>
     <w:rsid w:val="00082870"/>
     <w:rPr>
@@ -11174,10 +11414,10 @@
       <w:szCs w:val="32"/>
     </w:rPr>
   </w:style>
-  <w:style w:type="paragraph" w:styleId="a5">
+  <w:style w:type="paragraph" w:styleId="TOCHeading">
     <w:name w:val="TOC Heading"/>
-    <w:basedOn w:val="1"/>
-    <w:next w:val="a"/>
+    <w:basedOn w:val="Heading1"/>
+    <w:next w:val="Normal"/>
     <w:uiPriority w:val="39"/>
     <w:unhideWhenUsed/>
     <w:qFormat/>
@@ -11192,10 +11432,10 @@
       <w:lang w:eastAsia="ru-RU"/>
     </w:rPr>
   </w:style>
-  <w:style w:type="paragraph" w:styleId="12">
+  <w:style w:type="paragraph" w:styleId="TOC1">
     <w:name w:val="toc 1"/>
-    <w:basedOn w:val="a"/>
-    <w:next w:val="a"/>
+    <w:basedOn w:val="Normal"/>
+    <w:next w:val="Normal"/>
     <w:autoRedefine/>
     <w:uiPriority w:val="39"/>
     <w:unhideWhenUsed/>
@@ -11204,10 +11444,10 @@
       <w:spacing w:after="100"/>
     </w:pPr>
   </w:style>
-  <w:style w:type="paragraph" w:styleId="2">
+  <w:style w:type="paragraph" w:styleId="TOC2">
     <w:name w:val="toc 2"/>
-    <w:basedOn w:val="a"/>
-    <w:next w:val="a"/>
+    <w:basedOn w:val="Normal"/>
+    <w:next w:val="Normal"/>
     <w:autoRedefine/>
     <w:uiPriority w:val="39"/>
     <w:unhideWhenUsed/>
@@ -11217,9 +11457,9 @@
       <w:ind w:left="280"/>
     </w:pPr>
   </w:style>
-  <w:style w:type="character" w:styleId="a6">
+  <w:style w:type="character" w:styleId="Hyperlink">
     <w:name w:val="Hyperlink"/>
-    <w:basedOn w:val="a0"/>
+    <w:basedOn w:val="DefaultParagraphFont"/>
     <w:uiPriority w:val="99"/>
     <w:unhideWhenUsed/>
     <w:rsid w:val="00082870"/>
@@ -11228,9 +11468,9 @@
       <w:u w:val="single"/>
     </w:rPr>
   </w:style>
-  <w:style w:type="character" w:styleId="a7">
+  <w:style w:type="character" w:styleId="CommentReference">
     <w:name w:val="annotation reference"/>
-    <w:basedOn w:val="a0"/>
+    <w:basedOn w:val="DefaultParagraphFont"/>
     <w:uiPriority w:val="99"/>
     <w:semiHidden/>
     <w:unhideWhenUsed/>
@@ -11240,10 +11480,10 @@
       <w:szCs w:val="16"/>
     </w:rPr>
   </w:style>
-  <w:style w:type="paragraph" w:styleId="a8">
+  <w:style w:type="paragraph" w:styleId="CommentText">
     <w:name w:val="annotation text"/>
-    <w:basedOn w:val="a"/>
-    <w:link w:val="a9"/>
+    <w:basedOn w:val="Normal"/>
+    <w:link w:val="CommentTextChar"/>
     <w:uiPriority w:val="99"/>
     <w:semiHidden/>
     <w:unhideWhenUsed/>
@@ -11256,10 +11496,10 @@
       <w:szCs w:val="20"/>
     </w:rPr>
   </w:style>
-  <w:style w:type="character" w:customStyle="1" w:styleId="a9">
-    <w:name w:val="Текст примечания Знак"/>
-    <w:basedOn w:val="a0"/>
-    <w:link w:val="a8"/>
+  <w:style w:type="character" w:customStyle="1" w:styleId="CommentTextChar">
+    <w:name w:val="Comment Text Char"/>
+    <w:basedOn w:val="DefaultParagraphFont"/>
+    <w:link w:val="CommentText"/>
     <w:uiPriority w:val="99"/>
     <w:semiHidden/>
     <w:rsid w:val="00ED29AA"/>
@@ -11268,11 +11508,11 @@
       <w:szCs w:val="20"/>
     </w:rPr>
   </w:style>
-  <w:style w:type="paragraph" w:styleId="aa">
+  <w:style w:type="paragraph" w:styleId="CommentSubject">
     <w:name w:val="annotation subject"/>
-    <w:basedOn w:val="a8"/>
-    <w:next w:val="a8"/>
-    <w:link w:val="ab"/>
+    <w:basedOn w:val="CommentText"/>
+    <w:next w:val="CommentText"/>
+    <w:link w:val="CommentSubjectChar"/>
     <w:uiPriority w:val="99"/>
     <w:semiHidden/>
     <w:unhideWhenUsed/>
@@ -11282,10 +11522,10 @@
       <w:bCs/>
     </w:rPr>
   </w:style>
-  <w:style w:type="character" w:customStyle="1" w:styleId="ab">
-    <w:name w:val="Тема примечания Знак"/>
-    <w:basedOn w:val="a9"/>
-    <w:link w:val="aa"/>
+  <w:style w:type="character" w:customStyle="1" w:styleId="CommentSubjectChar">
+    <w:name w:val="Comment Subject Char"/>
+    <w:basedOn w:val="CommentTextChar"/>
+    <w:link w:val="CommentSubject"/>
     <w:uiPriority w:val="99"/>
     <w:semiHidden/>
     <w:rsid w:val="00ED29AA"/>
@@ -11296,10 +11536,10 @@
       <w:szCs w:val="20"/>
     </w:rPr>
   </w:style>
-  <w:style w:type="paragraph" w:styleId="ac">
+  <w:style w:type="paragraph" w:styleId="BalloonText">
     <w:name w:val="Balloon Text"/>
-    <w:basedOn w:val="a"/>
-    <w:link w:val="ad"/>
+    <w:basedOn w:val="Normal"/>
+    <w:link w:val="BalloonTextChar"/>
     <w:uiPriority w:val="99"/>
     <w:semiHidden/>
     <w:unhideWhenUsed/>
@@ -11313,10 +11553,10 @@
       <w:szCs w:val="18"/>
     </w:rPr>
   </w:style>
-  <w:style w:type="character" w:customStyle="1" w:styleId="ad">
-    <w:name w:val="Текст выноски Знак"/>
-    <w:basedOn w:val="a0"/>
-    <w:link w:val="ac"/>
+  <w:style w:type="character" w:customStyle="1" w:styleId="BalloonTextChar">
+    <w:name w:val="Balloon Text Char"/>
+    <w:basedOn w:val="DefaultParagraphFont"/>
+    <w:link w:val="BalloonText"/>
     <w:uiPriority w:val="99"/>
     <w:semiHidden/>
     <w:rsid w:val="001A0890"/>
@@ -11326,10 +11566,10 @@
       <w:szCs w:val="18"/>
     </w:rPr>
   </w:style>
-  <w:style w:type="paragraph" w:styleId="HTML">
+  <w:style w:type="paragraph" w:styleId="HTMLPreformatted">
     <w:name w:val="HTML Preformatted"/>
-    <w:basedOn w:val="a"/>
-    <w:link w:val="HTML0"/>
+    <w:basedOn w:val="Normal"/>
+    <w:link w:val="HTMLPreformattedChar"/>
     <w:uiPriority w:val="99"/>
     <w:semiHidden/>
     <w:unhideWhenUsed/>
@@ -11364,10 +11604,10 @@
       <w:lang w:eastAsia="ru-RU"/>
     </w:rPr>
   </w:style>
-  <w:style w:type="character" w:customStyle="1" w:styleId="HTML0">
-    <w:name w:val="Стандартный HTML Знак"/>
-    <w:basedOn w:val="a0"/>
-    <w:link w:val="HTML"/>
+  <w:style w:type="character" w:customStyle="1" w:styleId="HTMLPreformattedChar">
+    <w:name w:val="HTML Preformatted Char"/>
+    <w:basedOn w:val="DefaultParagraphFont"/>
+    <w:link w:val="HTMLPreformatted"/>
     <w:uiPriority w:val="99"/>
     <w:semiHidden/>
     <w:rsid w:val="00740307"/>
@@ -11378,10 +11618,10 @@
       <w:lang w:eastAsia="ru-RU"/>
     </w:rPr>
   </w:style>
-  <w:style w:type="paragraph" w:styleId="ae">
+  <w:style w:type="paragraph" w:styleId="Header">
     <w:name w:val="header"/>
-    <w:basedOn w:val="a"/>
-    <w:link w:val="af"/>
+    <w:basedOn w:val="Normal"/>
+    <w:link w:val="HeaderChar"/>
     <w:uiPriority w:val="99"/>
     <w:unhideWhenUsed/>
     <w:rsid w:val="00261C19"/>
@@ -11393,17 +11633,17 @@
       <w:spacing w:line="240" w:lineRule="auto"/>
     </w:pPr>
   </w:style>
-  <w:style w:type="character" w:customStyle="1" w:styleId="af">
-    <w:name w:val="Верхний колонтитул Знак"/>
-    <w:basedOn w:val="a0"/>
-    <w:link w:val="ae"/>
+  <w:style w:type="character" w:customStyle="1" w:styleId="HeaderChar">
+    <w:name w:val="Header Char"/>
+    <w:basedOn w:val="DefaultParagraphFont"/>
+    <w:link w:val="Header"/>
     <w:uiPriority w:val="99"/>
     <w:rsid w:val="00261C19"/>
   </w:style>
-  <w:style w:type="paragraph" w:styleId="af0">
+  <w:style w:type="paragraph" w:styleId="Footer">
     <w:name w:val="footer"/>
-    <w:basedOn w:val="a"/>
-    <w:link w:val="af1"/>
+    <w:basedOn w:val="Normal"/>
+    <w:link w:val="FooterChar"/>
     <w:uiPriority w:val="99"/>
     <w:unhideWhenUsed/>
     <w:rsid w:val="00261C19"/>
@@ -11415,10 +11655,10 @@
       <w:spacing w:line="240" w:lineRule="auto"/>
     </w:pPr>
   </w:style>
-  <w:style w:type="character" w:customStyle="1" w:styleId="af1">
-    <w:name w:val="Нижний колонтитул Знак"/>
-    <w:basedOn w:val="a0"/>
-    <w:link w:val="af0"/>
+  <w:style w:type="character" w:customStyle="1" w:styleId="FooterChar">
+    <w:name w:val="Footer Char"/>
+    <w:basedOn w:val="DefaultParagraphFont"/>
+    <w:link w:val="Footer"/>
     <w:uiPriority w:val="99"/>
     <w:rsid w:val="00261C19"/>
   </w:style>

--- a/Zagitov lab5.docx
+++ b/Zagitov lab5.docx
@@ -4,7 +4,7 @@
   <w:body>
     <w:tbl>
       <w:tblPr>
-        <w:tblStyle w:val="1"/>
+        <w:tblStyle w:val="11"/>
         <w:tblW w:w="0" w:type="auto"/>
         <w:tblInd w:w="0" w:type="dxa"/>
         <w:tblBorders>
@@ -226,7 +226,7 @@
     </w:p>
     <w:tbl>
       <w:tblPr>
-        <w:tblStyle w:val="1"/>
+        <w:tblStyle w:val="11"/>
         <w:tblW w:w="5000" w:type="pct"/>
         <w:tblInd w:w="0" w:type="dxa"/>
         <w:tblBorders>
@@ -646,21 +646,12 @@
                 <w:u w:val="single"/>
               </w:rPr>
             </w:pPr>
-            <w:proofErr w:type="spellStart"/>
             <w:r>
               <w:rPr>
                 <w:szCs w:val="28"/>
                 <w:u w:val="single"/>
               </w:rPr>
-              <w:t>Калентьев</w:t>
-            </w:r>
-            <w:proofErr w:type="spellEnd"/>
-            <w:r>
-              <w:rPr>
-                <w:szCs w:val="28"/>
-                <w:u w:val="single"/>
-              </w:rPr>
-              <w:t xml:space="preserve"> А. А.</w:t>
+              <w:t>Калентьев А. А.</w:t>
             </w:r>
           </w:p>
         </w:tc>
@@ -875,7 +866,7 @@
       <w:sdtContent>
         <w:p>
           <w:pPr>
-            <w:pStyle w:val="TOCHeading"/>
+            <w:pStyle w:val="a5"/>
             <w:spacing w:after="240"/>
             <w:jc w:val="center"/>
             <w:rPr>
@@ -899,7 +890,7 @@
         </w:p>
         <w:p>
           <w:pPr>
-            <w:pStyle w:val="TOC1"/>
+            <w:pStyle w:val="12"/>
             <w:tabs>
               <w:tab w:val="right" w:leader="dot" w:pos="9628"/>
             </w:tabs>
@@ -933,7 +924,7 @@
           <w:hyperlink w:anchor="_Toc74956671" w:history="1">
             <w:r>
               <w:rPr>
-                <w:rStyle w:val="Hyperlink"/>
+                <w:rStyle w:val="a6"/>
                 <w:bCs/>
                 <w:noProof/>
               </w:rPr>
@@ -991,7 +982,7 @@
         </w:p>
         <w:p>
           <w:pPr>
-            <w:pStyle w:val="TOC1"/>
+            <w:pStyle w:val="12"/>
             <w:tabs>
               <w:tab w:val="right" w:leader="dot" w:pos="9628"/>
             </w:tabs>
@@ -1007,7 +998,7 @@
           <w:hyperlink w:anchor="_Toc74956672" w:history="1">
             <w:r>
               <w:rPr>
-                <w:rStyle w:val="Hyperlink"/>
+                <w:rStyle w:val="a6"/>
                 <w:bCs/>
                 <w:noProof/>
               </w:rPr>
@@ -1065,7 +1056,7 @@
         </w:p>
         <w:p>
           <w:pPr>
-            <w:pStyle w:val="TOC2"/>
+            <w:pStyle w:val="2"/>
             <w:tabs>
               <w:tab w:val="right" w:leader="dot" w:pos="9628"/>
             </w:tabs>
@@ -1081,7 +1072,7 @@
           <w:hyperlink w:anchor="_Toc74956673" w:history="1">
             <w:r>
               <w:rPr>
-                <w:rStyle w:val="Hyperlink"/>
+                <w:rStyle w:val="a6"/>
                 <w:bCs/>
                 <w:noProof/>
               </w:rPr>
@@ -1089,7 +1080,7 @@
             </w:r>
             <w:r>
               <w:rPr>
-                <w:rStyle w:val="Hyperlink"/>
+                <w:rStyle w:val="a6"/>
                 <w:bCs/>
                 <w:noProof/>
                 <w:lang w:val="en-US"/>
@@ -1098,7 +1089,7 @@
             </w:r>
             <w:r>
               <w:rPr>
-                <w:rStyle w:val="Hyperlink"/>
+                <w:rStyle w:val="a6"/>
                 <w:bCs/>
                 <w:noProof/>
               </w:rPr>
@@ -1156,7 +1147,7 @@
         </w:p>
         <w:p>
           <w:pPr>
-            <w:pStyle w:val="TOC2"/>
+            <w:pStyle w:val="2"/>
             <w:tabs>
               <w:tab w:val="right" w:leader="dot" w:pos="9628"/>
             </w:tabs>
@@ -1172,7 +1163,7 @@
           <w:hyperlink w:anchor="_Toc74956674" w:history="1">
             <w:r>
               <w:rPr>
-                <w:rStyle w:val="Hyperlink"/>
+                <w:rStyle w:val="a6"/>
                 <w:bCs/>
                 <w:noProof/>
               </w:rPr>
@@ -1180,7 +1171,7 @@
             </w:r>
             <w:r>
               <w:rPr>
-                <w:rStyle w:val="Hyperlink"/>
+                <w:rStyle w:val="a6"/>
                 <w:bCs/>
                 <w:noProof/>
                 <w:lang w:val="en-US"/>
@@ -1189,7 +1180,7 @@
             </w:r>
             <w:r>
               <w:rPr>
-                <w:rStyle w:val="Hyperlink"/>
+                <w:rStyle w:val="a6"/>
                 <w:bCs/>
                 <w:noProof/>
               </w:rPr>
@@ -1247,7 +1238,7 @@
         </w:p>
         <w:p>
           <w:pPr>
-            <w:pStyle w:val="TOC2"/>
+            <w:pStyle w:val="2"/>
             <w:tabs>
               <w:tab w:val="right" w:leader="dot" w:pos="9628"/>
             </w:tabs>
@@ -1263,7 +1254,7 @@
           <w:hyperlink w:anchor="_Toc74956675" w:history="1">
             <w:r>
               <w:rPr>
-                <w:rStyle w:val="Hyperlink"/>
+                <w:rStyle w:val="a6"/>
                 <w:bCs/>
                 <w:noProof/>
               </w:rPr>
@@ -1321,7 +1312,7 @@
         </w:p>
         <w:p>
           <w:pPr>
-            <w:pStyle w:val="TOC2"/>
+            <w:pStyle w:val="2"/>
             <w:tabs>
               <w:tab w:val="right" w:leader="dot" w:pos="9628"/>
             </w:tabs>
@@ -1337,7 +1328,7 @@
           <w:hyperlink w:anchor="_Toc74956676" w:history="1">
             <w:r>
               <w:rPr>
-                <w:rStyle w:val="Hyperlink"/>
+                <w:rStyle w:val="a6"/>
                 <w:bCs/>
                 <w:noProof/>
               </w:rPr>
@@ -1345,7 +1336,7 @@
             </w:r>
             <w:r>
               <w:rPr>
-                <w:rStyle w:val="Hyperlink"/>
+                <w:rStyle w:val="a6"/>
                 <w:bCs/>
                 <w:noProof/>
                 <w:lang w:val="en-US"/>
@@ -1404,7 +1395,7 @@
         </w:p>
         <w:p>
           <w:pPr>
-            <w:pStyle w:val="TOC2"/>
+            <w:pStyle w:val="2"/>
             <w:tabs>
               <w:tab w:val="right" w:leader="dot" w:pos="9628"/>
             </w:tabs>
@@ -1420,7 +1411,7 @@
           <w:hyperlink w:anchor="_Toc74956677" w:history="1">
             <w:r>
               <w:rPr>
-                <w:rStyle w:val="Hyperlink"/>
+                <w:rStyle w:val="a6"/>
                 <w:bCs/>
                 <w:noProof/>
               </w:rPr>
@@ -1478,7 +1469,7 @@
         </w:p>
         <w:p>
           <w:pPr>
-            <w:pStyle w:val="TOC1"/>
+            <w:pStyle w:val="12"/>
             <w:tabs>
               <w:tab w:val="right" w:leader="dot" w:pos="9628"/>
             </w:tabs>
@@ -1494,7 +1485,7 @@
           <w:hyperlink w:anchor="_Toc74956678" w:history="1">
             <w:r>
               <w:rPr>
-                <w:rStyle w:val="Hyperlink"/>
+                <w:rStyle w:val="a6"/>
                 <w:bCs/>
                 <w:noProof/>
               </w:rPr>
@@ -1552,7 +1543,7 @@
         </w:p>
         <w:p>
           <w:pPr>
-            <w:pStyle w:val="TOC1"/>
+            <w:pStyle w:val="12"/>
             <w:tabs>
               <w:tab w:val="right" w:leader="dot" w:pos="9628"/>
             </w:tabs>
@@ -1568,7 +1559,7 @@
           <w:hyperlink w:anchor="_Toc74956679" w:history="1">
             <w:r>
               <w:rPr>
-                <w:rStyle w:val="Hyperlink"/>
+                <w:rStyle w:val="a6"/>
                 <w:bCs/>
                 <w:noProof/>
               </w:rPr>
@@ -1701,7 +1692,7 @@
     </w:p>
     <w:p>
       <w:pPr>
-        <w:pStyle w:val="ListParagraph"/>
+        <w:pStyle w:val="a4"/>
         <w:numPr>
           <w:ilvl w:val="0"/>
           <w:numId w:val="6"/>
@@ -1725,7 +1716,7 @@
     </w:p>
     <w:p>
       <w:pPr>
-        <w:pStyle w:val="ListParagraph"/>
+        <w:pStyle w:val="a4"/>
         <w:numPr>
           <w:ilvl w:val="0"/>
           <w:numId w:val="6"/>
@@ -1746,7 +1737,7 @@
     </w:p>
     <w:p>
       <w:pPr>
-        <w:pStyle w:val="ListParagraph"/>
+        <w:pStyle w:val="a4"/>
         <w:numPr>
           <w:ilvl w:val="0"/>
           <w:numId w:val="6"/>
@@ -1767,7 +1758,7 @@
     </w:p>
     <w:p>
       <w:pPr>
-        <w:pStyle w:val="ListParagraph"/>
+        <w:pStyle w:val="a4"/>
         <w:numPr>
           <w:ilvl w:val="0"/>
           <w:numId w:val="6"/>
@@ -1782,7 +1773,7 @@
     </w:p>
     <w:p>
       <w:pPr>
-        <w:pStyle w:val="ListParagraph"/>
+        <w:pStyle w:val="a4"/>
         <w:numPr>
           <w:ilvl w:val="0"/>
           <w:numId w:val="6"/>
@@ -1800,7 +1791,7 @@
     </w:p>
     <w:p>
       <w:pPr>
-        <w:pStyle w:val="ListParagraph"/>
+        <w:pStyle w:val="a4"/>
         <w:numPr>
           <w:ilvl w:val="0"/>
           <w:numId w:val="6"/>
@@ -1887,23 +1878,7 @@
     </w:p>
     <w:p>
       <w:r>
-        <w:t>Вариант использования (</w:t>
-      </w:r>
-      <w:proofErr w:type="spellStart"/>
-      <w:r>
-        <w:t>use</w:t>
-      </w:r>
-      <w:proofErr w:type="spellEnd"/>
-      <w:r>
-        <w:t xml:space="preserve"> </w:t>
-      </w:r>
-      <w:proofErr w:type="spellStart"/>
-      <w:r>
-        <w:t>case</w:t>
-      </w:r>
-      <w:proofErr w:type="spellEnd"/>
-      <w:r>
-        <w:t xml:space="preserve">) — это описание множества последовательных действий (включая вариации), которые выполняются некоторым субъектом с целью получения результата, значимого для некоторого действующего лица </w:t>
+        <w:t xml:space="preserve">Вариант использования (use case) — это описание множества последовательных действий (включая вариации), которые выполняются некоторым субъектом с целью получения результата, значимого для некоторого действующего лица </w:t>
       </w:r>
       <w:r>
         <w:t>[</w:t>
@@ -1940,7 +1915,7 @@
       <w:commentRangeEnd w:id="6"/>
       <w:r>
         <w:rPr>
-          <w:rStyle w:val="CommentReference"/>
+          <w:rStyle w:val="a7"/>
         </w:rPr>
         <w:lastRenderedPageBreak/>
         <w:commentReference w:id="6"/>
@@ -1948,14 +1923,14 @@
       <w:commentRangeEnd w:id="7"/>
       <w:r>
         <w:rPr>
-          <w:rStyle w:val="CommentReference"/>
+          <w:rStyle w:val="a7"/>
         </w:rPr>
         <w:commentReference w:id="7"/>
       </w:r>
       <w:commentRangeEnd w:id="8"/>
       <w:r>
         <w:rPr>
-          <w:rStyle w:val="CommentReference"/>
+          <w:rStyle w:val="a7"/>
         </w:rPr>
         <w:commentReference w:id="8"/>
       </w:r>
@@ -1964,7 +1939,7 @@
           <w:noProof/>
         </w:rPr>
         <w:drawing>
-          <wp:inline distT="0" distB="0" distL="0" distR="0" wp14:anchorId="33201DEE" wp14:editId="59A24931">
+          <wp:inline distT="0" distB="0" distL="0" distR="0" wp14:anchorId="498281AF" wp14:editId="2C647E8E">
             <wp:extent cx="6120130" cy="7209790"/>
             <wp:effectExtent l="0" t="0" r="0" b="0"/>
             <wp:docPr id="1" name="Рисунок 1"/>
@@ -2204,7 +2179,6 @@
       <w:r>
         <w:t xml:space="preserve">В таблице 1 приведено описание абстрактного класса </w:t>
       </w:r>
-      <w:proofErr w:type="spellStart"/>
       <w:r>
         <w:rPr>
           <w:i/>
@@ -2219,7 +2193,6 @@
         </w:rPr>
         <w:t>Base</w:t>
       </w:r>
-      <w:proofErr w:type="spellEnd"/>
       <w:r>
         <w:t xml:space="preserve"> </w:t>
       </w:r>
@@ -2237,7 +2210,6 @@
       <w:r>
         <w:t xml:space="preserve">Таблица 1 – Описание класса </w:t>
       </w:r>
-      <w:proofErr w:type="spellStart"/>
       <w:r>
         <w:rPr>
           <w:i/>
@@ -2252,11 +2224,10 @@
         </w:rPr>
         <w:t>Base</w:t>
       </w:r>
-      <w:proofErr w:type="spellEnd"/>
     </w:p>
     <w:tbl>
       <w:tblPr>
-        <w:tblStyle w:val="TableGrid"/>
+        <w:tblStyle w:val="a3"/>
         <w:tblW w:w="5000" w:type="pct"/>
         <w:tblLook w:val="04A0" w:firstRow="1" w:lastRow="0" w:firstColumn="1" w:lastColumn="0" w:noHBand="0" w:noVBand="1"/>
       </w:tblPr>
@@ -2376,7 +2347,6 @@
               </w:rPr>
               <w:t xml:space="preserve">Класс </w:t>
             </w:r>
-            <w:proofErr w:type="spellStart"/>
             <w:r>
               <w:rPr>
                 <w:i/>
@@ -2385,7 +2355,6 @@
               </w:rPr>
               <w:t>TransportBase</w:t>
             </w:r>
-            <w:proofErr w:type="spellEnd"/>
             <w:r>
               <w:rPr>
                 <w:i/>
@@ -2459,16 +2428,8 @@
               <w:rPr>
                 <w:sz w:val="24"/>
               </w:rPr>
-              <w:t>_</w:t>
-            </w:r>
-            <w:proofErr w:type="spellStart"/>
-            <w:r>
-              <w:rPr>
-                <w:sz w:val="24"/>
-              </w:rPr>
-              <w:t>consumptionPerKm</w:t>
-            </w:r>
-            <w:proofErr w:type="spellEnd"/>
+              <w:t>_consumptionPerKm</w:t>
+            </w:r>
           </w:p>
         </w:tc>
         <w:tc>
@@ -2484,14 +2445,12 @@
                 <w:sz w:val="24"/>
               </w:rPr>
             </w:pPr>
-            <w:proofErr w:type="spellStart"/>
             <w:r>
               <w:rPr>
                 <w:sz w:val="24"/>
               </w:rPr>
               <w:t>float</w:t>
             </w:r>
-            <w:proofErr w:type="spellEnd"/>
           </w:p>
         </w:tc>
         <w:tc>
@@ -2543,16 +2502,8 @@
               <w:rPr>
                 <w:sz w:val="24"/>
               </w:rPr>
-              <w:t>_</w:t>
-            </w:r>
-            <w:proofErr w:type="spellStart"/>
-            <w:r>
-              <w:rPr>
-                <w:sz w:val="24"/>
-              </w:rPr>
-              <w:t>distance</w:t>
-            </w:r>
-            <w:proofErr w:type="spellEnd"/>
+              <w:t>_distance</w:t>
+            </w:r>
           </w:p>
         </w:tc>
         <w:tc>
@@ -2568,14 +2519,12 @@
                 <w:sz w:val="24"/>
               </w:rPr>
             </w:pPr>
-            <w:proofErr w:type="spellStart"/>
             <w:r>
               <w:rPr>
                 <w:sz w:val="24"/>
               </w:rPr>
               <w:t>float</w:t>
             </w:r>
-            <w:proofErr w:type="spellEnd"/>
           </w:p>
         </w:tc>
         <w:tc>
@@ -2747,7 +2696,6 @@
               </w:rPr>
               <w:t xml:space="preserve">+ </w:t>
             </w:r>
-            <w:proofErr w:type="spellStart"/>
             <w:r>
               <w:rPr>
                 <w:sz w:val="24"/>
@@ -2755,7 +2703,6 @@
               </w:rPr>
               <w:t>EngineType</w:t>
             </w:r>
-            <w:proofErr w:type="spellEnd"/>
           </w:p>
         </w:tc>
         <w:tc>
@@ -2772,7 +2719,6 @@
                 <w:lang w:val="en-US"/>
               </w:rPr>
             </w:pPr>
-            <w:proofErr w:type="spellStart"/>
             <w:r>
               <w:rPr>
                 <w:sz w:val="24"/>
@@ -2780,7 +2726,6 @@
               </w:rPr>
               <w:t>EngineType</w:t>
             </w:r>
-            <w:proofErr w:type="spellEnd"/>
           </w:p>
         </w:tc>
         <w:tc>
@@ -2936,7 +2881,6 @@
               </w:rPr>
               <w:t xml:space="preserve"> </w:t>
             </w:r>
-            <w:proofErr w:type="spellStart"/>
             <w:proofErr w:type="gramStart"/>
             <w:r>
               <w:rPr>
@@ -2945,7 +2889,6 @@
               </w:rPr>
               <w:t>CheckMinMax</w:t>
             </w:r>
-            <w:proofErr w:type="spellEnd"/>
             <w:r>
               <w:rPr>
                 <w:sz w:val="24"/>
@@ -2976,14 +2919,12 @@
                 <w:lang w:val="en-US"/>
               </w:rPr>
             </w:pPr>
-            <w:proofErr w:type="spellStart"/>
             <w:r>
               <w:rPr>
                 <w:sz w:val="24"/>
               </w:rPr>
               <w:t>float</w:t>
             </w:r>
-            <w:proofErr w:type="spellEnd"/>
           </w:p>
         </w:tc>
         <w:tc>
@@ -3086,7 +3027,6 @@
               </w:rPr>
               <w:t xml:space="preserve">+ </w:t>
             </w:r>
-            <w:proofErr w:type="spellStart"/>
             <w:r>
               <w:rPr>
                 <w:sz w:val="24"/>
@@ -3094,7 +3034,6 @@
               </w:rPr>
               <w:t>CheckValue</w:t>
             </w:r>
-            <w:proofErr w:type="spellEnd"/>
             <w:r>
               <w:rPr>
                 <w:sz w:val="24"/>
@@ -3129,14 +3068,12 @@
                 <w:sz w:val="24"/>
               </w:rPr>
             </w:pPr>
-            <w:proofErr w:type="spellStart"/>
             <w:r>
               <w:rPr>
                 <w:sz w:val="24"/>
               </w:rPr>
               <w:t>float</w:t>
             </w:r>
-            <w:proofErr w:type="spellEnd"/>
           </w:p>
         </w:tc>
         <w:tc>
@@ -3167,19 +3104,11 @@
                 <w:sz w:val="24"/>
               </w:rPr>
             </w:pPr>
-            <w:proofErr w:type="spellStart"/>
-            <w:r>
-              <w:rPr>
-                <w:sz w:val="24"/>
-              </w:rPr>
-              <w:t>value</w:t>
-            </w:r>
-            <w:proofErr w:type="spellEnd"/>
-            <w:r>
-              <w:rPr>
-                <w:sz w:val="24"/>
-              </w:rPr>
-              <w:t xml:space="preserve"> – любой параметр транспорта.</w:t>
+            <w:r>
+              <w:rPr>
+                <w:sz w:val="24"/>
+              </w:rPr>
+              <w:t>value – любой параметр транспорта.</w:t>
             </w:r>
           </w:p>
         </w:tc>
@@ -3267,7 +3196,6 @@
       <w:r>
         <w:t xml:space="preserve">, которые наследуются от </w:t>
       </w:r>
-      <w:proofErr w:type="spellStart"/>
       <w:r>
         <w:rPr>
           <w:i/>
@@ -3282,7 +3210,6 @@
         </w:rPr>
         <w:t>Base</w:t>
       </w:r>
-      <w:proofErr w:type="spellEnd"/>
       <w:r>
         <w:t>.</w:t>
       </w:r>
@@ -3316,7 +3243,7 @@
     </w:p>
     <w:tbl>
       <w:tblPr>
-        <w:tblStyle w:val="TableGrid"/>
+        <w:tblStyle w:val="a3"/>
         <w:tblW w:w="5000" w:type="pct"/>
         <w:tblLook w:val="04A0" w:firstRow="1" w:lastRow="0" w:firstColumn="1" w:lastColumn="0" w:noHBand="0" w:noVBand="1"/>
       </w:tblPr>
@@ -3517,16 +3444,8 @@
               <w:rPr>
                 <w:sz w:val="24"/>
               </w:rPr>
-              <w:t>_</w:t>
-            </w:r>
-            <w:proofErr w:type="spellStart"/>
-            <w:r>
-              <w:rPr>
-                <w:sz w:val="24"/>
-              </w:rPr>
-              <w:t>engineType</w:t>
-            </w:r>
-            <w:proofErr w:type="spellEnd"/>
+              <w:t>_engineType</w:t>
+            </w:r>
           </w:p>
         </w:tc>
         <w:tc>
@@ -3600,7 +3519,6 @@
               </w:rPr>
               <w:t>_</w:t>
             </w:r>
-            <w:proofErr w:type="spellStart"/>
             <w:r>
               <w:rPr>
                 <w:sz w:val="24"/>
@@ -3608,7 +3526,6 @@
               </w:rPr>
               <w:t>gasTankVolume</w:t>
             </w:r>
-            <w:proofErr w:type="spellEnd"/>
           </w:p>
         </w:tc>
         <w:tc>
@@ -3778,7 +3695,6 @@
               </w:rPr>
               <w:t xml:space="preserve">+ </w:t>
             </w:r>
-            <w:proofErr w:type="spellStart"/>
             <w:r>
               <w:rPr>
                 <w:sz w:val="24"/>
@@ -3786,7 +3702,6 @@
               </w:rPr>
               <w:t>GasTankVolume</w:t>
             </w:r>
-            <w:proofErr w:type="spellEnd"/>
           </w:p>
         </w:tc>
         <w:tc>
@@ -3856,7 +3771,6 @@
               </w:rPr>
               <w:t xml:space="preserve">+ </w:t>
             </w:r>
-            <w:proofErr w:type="spellStart"/>
             <w:r>
               <w:rPr>
                 <w:sz w:val="24"/>
@@ -3864,7 +3778,6 @@
               </w:rPr>
               <w:t>EngineType</w:t>
             </w:r>
-            <w:proofErr w:type="spellEnd"/>
           </w:p>
         </w:tc>
         <w:tc>
@@ -3881,7 +3794,6 @@
                 <w:lang w:val="en-US"/>
               </w:rPr>
             </w:pPr>
-            <w:proofErr w:type="spellStart"/>
             <w:r>
               <w:rPr>
                 <w:sz w:val="24"/>
@@ -3889,7 +3801,6 @@
               </w:rPr>
               <w:t>EngineType</w:t>
             </w:r>
-            <w:proofErr w:type="spellEnd"/>
           </w:p>
         </w:tc>
         <w:tc>
@@ -4020,7 +3931,7 @@
     </w:p>
     <w:tbl>
       <w:tblPr>
-        <w:tblStyle w:val="TableGrid"/>
+        <w:tblStyle w:val="a3"/>
         <w:tblW w:w="5000" w:type="pct"/>
         <w:tblLook w:val="04A0" w:firstRow="1" w:lastRow="0" w:firstColumn="1" w:lastColumn="0" w:noHBand="0" w:noVBand="1"/>
       </w:tblPr>
@@ -4222,16 +4133,8 @@
               <w:rPr>
                 <w:sz w:val="24"/>
               </w:rPr>
-              <w:t>_</w:t>
-            </w:r>
-            <w:proofErr w:type="spellStart"/>
-            <w:r>
-              <w:rPr>
-                <w:sz w:val="24"/>
-              </w:rPr>
-              <w:t>engineType</w:t>
-            </w:r>
-            <w:proofErr w:type="spellEnd"/>
+              <w:t>_engineType</w:t>
+            </w:r>
           </w:p>
         </w:tc>
         <w:tc>
@@ -4380,17 +4283,8 @@
                 <w:sz w:val="24"/>
                 <w:lang w:val="en-US"/>
               </w:rPr>
-              <w:t xml:space="preserve">+ </w:t>
-            </w:r>
-            <w:proofErr w:type="spellStart"/>
-            <w:r>
-              <w:rPr>
-                <w:sz w:val="24"/>
-                <w:lang w:val="en-US"/>
-              </w:rPr>
-              <w:t>MaxLoad</w:t>
-            </w:r>
-            <w:proofErr w:type="spellEnd"/>
+              <w:t>+ MaxLoad</w:t>
+            </w:r>
           </w:p>
         </w:tc>
         <w:tc>
@@ -4458,17 +4352,8 @@
                 <w:sz w:val="24"/>
                 <w:lang w:val="en-US"/>
               </w:rPr>
-              <w:t xml:space="preserve">+ </w:t>
-            </w:r>
-            <w:proofErr w:type="spellStart"/>
-            <w:r>
-              <w:rPr>
-                <w:sz w:val="24"/>
-                <w:lang w:val="en-US"/>
-              </w:rPr>
-              <w:t>MinLoad</w:t>
-            </w:r>
-            <w:proofErr w:type="spellEnd"/>
+              <w:t>+ MinLoad</w:t>
+            </w:r>
           </w:p>
         </w:tc>
         <w:tc>
@@ -4611,16 +4496,8 @@
               <w:rPr>
                 <w:sz w:val="24"/>
               </w:rPr>
-              <w:t xml:space="preserve">Тип </w:t>
-            </w:r>
-            <w:proofErr w:type="spellStart"/>
-            <w:r>
-              <w:rPr>
-                <w:sz w:val="24"/>
-              </w:rPr>
-              <w:t>транпорта</w:t>
-            </w:r>
-            <w:proofErr w:type="spellEnd"/>
+              <w:t>Тип транпорта</w:t>
+            </w:r>
           </w:p>
         </w:tc>
       </w:tr>
@@ -4714,7 +4591,6 @@
               </w:rPr>
               <w:t xml:space="preserve">+ </w:t>
             </w:r>
-            <w:proofErr w:type="spellStart"/>
             <w:r>
               <w:rPr>
                 <w:sz w:val="24"/>
@@ -4722,7 +4598,6 @@
               </w:rPr>
               <w:t>EngineType</w:t>
             </w:r>
-            <w:proofErr w:type="spellEnd"/>
           </w:p>
         </w:tc>
         <w:tc>
@@ -4739,7 +4614,6 @@
                 <w:lang w:val="en-US"/>
               </w:rPr>
             </w:pPr>
-            <w:proofErr w:type="spellStart"/>
             <w:r>
               <w:rPr>
                 <w:sz w:val="24"/>
@@ -4747,7 +4621,6 @@
               </w:rPr>
               <w:t>EngineType</w:t>
             </w:r>
-            <w:proofErr w:type="spellEnd"/>
           </w:p>
         </w:tc>
         <w:tc>
@@ -4877,7 +4750,7 @@
     </w:p>
     <w:tbl>
       <w:tblPr>
-        <w:tblStyle w:val="TableGrid"/>
+        <w:tblStyle w:val="a3"/>
         <w:tblW w:w="5000" w:type="pct"/>
         <w:tblLook w:val="04A0" w:firstRow="1" w:lastRow="0" w:firstColumn="1" w:lastColumn="0" w:noHBand="0" w:noVBand="1"/>
       </w:tblPr>
@@ -5079,16 +4952,8 @@
               <w:rPr>
                 <w:sz w:val="24"/>
               </w:rPr>
-              <w:t>_</w:t>
-            </w:r>
-            <w:proofErr w:type="spellStart"/>
-            <w:r>
-              <w:rPr>
-                <w:sz w:val="24"/>
-              </w:rPr>
-              <w:t>engineType</w:t>
-            </w:r>
-            <w:proofErr w:type="spellEnd"/>
+              <w:t>_engineType</w:t>
+            </w:r>
           </w:p>
         </w:tc>
         <w:tc>
@@ -5161,17 +5026,8 @@
                 <w:sz w:val="24"/>
                 <w:lang w:val="en-US"/>
               </w:rPr>
-              <w:t>_</w:t>
-            </w:r>
-            <w:proofErr w:type="spellStart"/>
-            <w:r>
-              <w:rPr>
-                <w:sz w:val="24"/>
-                <w:lang w:val="en-US"/>
-              </w:rPr>
-              <w:t>percentOnElectric</w:t>
-            </w:r>
-            <w:proofErr w:type="spellEnd"/>
+              <w:t>_percentOnElectric</w:t>
+            </w:r>
           </w:p>
         </w:tc>
         <w:tc>
@@ -5239,17 +5095,8 @@
                 <w:sz w:val="24"/>
                 <w:lang w:val="en-US"/>
               </w:rPr>
-              <w:t xml:space="preserve">+ </w:t>
-            </w:r>
-            <w:proofErr w:type="spellStart"/>
-            <w:r>
-              <w:rPr>
-                <w:sz w:val="24"/>
-                <w:lang w:val="en-US"/>
-              </w:rPr>
-              <w:t>MaxPercent</w:t>
-            </w:r>
-            <w:proofErr w:type="spellEnd"/>
+              <w:t>+ MaxPercent</w:t>
+            </w:r>
           </w:p>
         </w:tc>
         <w:tc>
@@ -5316,15 +5163,7 @@
                 <w:sz w:val="24"/>
                 <w:lang w:val="en-US"/>
               </w:rPr>
-              <w:t xml:space="preserve">+ </w:t>
-            </w:r>
-            <w:proofErr w:type="spellStart"/>
-            <w:r>
-              <w:rPr>
-                <w:sz w:val="24"/>
-                <w:lang w:val="en-US"/>
-              </w:rPr>
-              <w:t>Min</w:t>
+              <w:t>+ Min</w:t>
             </w:r>
             <w:r>
               <w:rPr>
@@ -5333,7 +5172,6 @@
               </w:rPr>
               <w:t>Percent</w:t>
             </w:r>
-            <w:proofErr w:type="spellEnd"/>
           </w:p>
         </w:tc>
         <w:tc>
@@ -5482,16 +5320,8 @@
               <w:rPr>
                 <w:sz w:val="24"/>
               </w:rPr>
-              <w:t xml:space="preserve">Тип </w:t>
-            </w:r>
-            <w:proofErr w:type="spellStart"/>
-            <w:r>
-              <w:rPr>
-                <w:sz w:val="24"/>
-              </w:rPr>
-              <w:t>транпорта</w:t>
-            </w:r>
-            <w:proofErr w:type="spellEnd"/>
+              <w:t>Тип транпорта</w:t>
+            </w:r>
           </w:p>
         </w:tc>
       </w:tr>
@@ -5517,7 +5347,6 @@
               </w:rPr>
               <w:t xml:space="preserve">+ </w:t>
             </w:r>
-            <w:proofErr w:type="spellStart"/>
             <w:r>
               <w:rPr>
                 <w:sz w:val="24"/>
@@ -5525,7 +5354,6 @@
               </w:rPr>
               <w:t>PercentOnElectric</w:t>
             </w:r>
-            <w:proofErr w:type="spellEnd"/>
           </w:p>
         </w:tc>
         <w:tc>
@@ -5594,7 +5422,6 @@
               </w:rPr>
               <w:t xml:space="preserve">+ </w:t>
             </w:r>
-            <w:proofErr w:type="spellStart"/>
             <w:r>
               <w:rPr>
                 <w:sz w:val="24"/>
@@ -5602,7 +5429,6 @@
               </w:rPr>
               <w:t>EngineType</w:t>
             </w:r>
-            <w:proofErr w:type="spellEnd"/>
           </w:p>
         </w:tc>
         <w:tc>
@@ -5619,7 +5445,6 @@
                 <w:lang w:val="en-US"/>
               </w:rPr>
             </w:pPr>
-            <w:proofErr w:type="spellStart"/>
             <w:r>
               <w:rPr>
                 <w:sz w:val="24"/>
@@ -5627,7 +5452,6 @@
               </w:rPr>
               <w:t>EngineType</w:t>
             </w:r>
-            <w:proofErr w:type="spellEnd"/>
           </w:p>
         </w:tc>
         <w:tc>
@@ -6193,14 +6017,12 @@
       <w:r>
         <w:t xml:space="preserve">В программе предусмотрена система обработки некорректного ввода данных пользователем. Например, при попытке ввести отрицательное число появится соответствующее сообщение об ошибке (рисунки 8-9). Аналогичным образом обрабатывается попытка ввода </w:t>
       </w:r>
-      <w:proofErr w:type="spellStart"/>
       <w:r>
         <w:rPr>
           <w:lang w:val="en-US"/>
         </w:rPr>
         <w:t>NaN</w:t>
       </w:r>
-      <w:proofErr w:type="spellEnd"/>
       <w:r>
         <w:t>.</w:t>
       </w:r>
@@ -7592,20 +7414,15 @@
     <w:p/>
     <w:p>
       <w:pPr>
-        <w:pStyle w:val="ListParagraph"/>
+        <w:pStyle w:val="a4"/>
         <w:numPr>
           <w:ilvl w:val="0"/>
           <w:numId w:val="9"/>
         </w:numPr>
         <w:ind w:left="0" w:firstLine="709"/>
       </w:pPr>
-      <w:proofErr w:type="spellStart"/>
-      <w:r>
-        <w:t>Калентьев</w:t>
-      </w:r>
-      <w:proofErr w:type="spellEnd"/>
-      <w:r>
-        <w:t xml:space="preserve">, А. А. Новые технологии в </w:t>
+      <w:r>
+        <w:t xml:space="preserve">Калентьев, А. А. Новые технологии в </w:t>
       </w:r>
       <w:proofErr w:type="gramStart"/>
       <w:r>
@@ -7613,31 +7430,7 @@
       </w:r>
       <w:proofErr w:type="gramEnd"/>
       <w:r>
-        <w:t xml:space="preserve"> учебное пособие / А. А. </w:t>
-      </w:r>
-      <w:proofErr w:type="spellStart"/>
-      <w:r>
-        <w:t>Калентьев</w:t>
-      </w:r>
-      <w:proofErr w:type="spellEnd"/>
-      <w:r>
-        <w:t xml:space="preserve">, Д. В. </w:t>
-      </w:r>
-      <w:proofErr w:type="spellStart"/>
-      <w:r>
-        <w:t>Гарайс</w:t>
-      </w:r>
-      <w:proofErr w:type="spellEnd"/>
-      <w:r>
-        <w:t xml:space="preserve">, А. Е. </w:t>
-      </w:r>
-      <w:proofErr w:type="spellStart"/>
-      <w:r>
-        <w:t>Гориянов</w:t>
-      </w:r>
-      <w:proofErr w:type="spellEnd"/>
-      <w:r>
-        <w:t xml:space="preserve">. – </w:t>
+        <w:t xml:space="preserve"> учебное пособие / А. А. Калентьев, Д. В. Гарайс, А. Е. Гориянов. – </w:t>
       </w:r>
       <w:proofErr w:type="gramStart"/>
       <w:r>
@@ -7767,15 +7560,7 @@
         <w:t xml:space="preserve">Заказчик: </w:t>
       </w:r>
       <w:r>
-        <w:t xml:space="preserve">Канд. техн. наук, доцент каф. КСУП ТУСУР </w:t>
-      </w:r>
-      <w:proofErr w:type="spellStart"/>
-      <w:r>
-        <w:t>Калентьев</w:t>
-      </w:r>
-      <w:proofErr w:type="spellEnd"/>
-      <w:r>
-        <w:t xml:space="preserve"> А. А.</w:t>
+        <w:t>Канд. техн. наук, доцент каф. КСУП ТУСУР Калентьев А. А.</w:t>
       </w:r>
     </w:p>
     <w:p>
@@ -7906,15 +7691,7 @@
         <w:ind w:firstLine="709"/>
       </w:pPr>
       <w:r>
-        <w:t xml:space="preserve">Заказчик: Канд. техн. наук, доцент каф. КСУП ТУСУР </w:t>
-      </w:r>
-      <w:proofErr w:type="spellStart"/>
-      <w:r>
-        <w:t>Калентьев</w:t>
-      </w:r>
-      <w:proofErr w:type="spellEnd"/>
-      <w:r>
-        <w:t xml:space="preserve"> А. А.</w:t>
+        <w:t>Заказчик: Канд. техн. наук, доцент каф. КСУП ТУСУР Калентьев А. А.</w:t>
       </w:r>
     </w:p>
     <w:p>
@@ -8209,7 +7986,7 @@
     </w:p>
     <w:tbl>
       <w:tblPr>
-        <w:tblStyle w:val="TableGrid"/>
+        <w:tblStyle w:val="a3"/>
         <w:tblW w:w="5000" w:type="pct"/>
         <w:tblLook w:val="04A0" w:firstRow="1" w:lastRow="0" w:firstColumn="1" w:lastColumn="0" w:noHBand="0" w:noVBand="1"/>
       </w:tblPr>
@@ -8542,14 +8319,12 @@
       <w:r>
         <w:t>*.</w:t>
       </w:r>
-      <w:proofErr w:type="spellStart"/>
       <w:r>
         <w:rPr>
           <w:lang w:val="en-US"/>
         </w:rPr>
         <w:t>trns</w:t>
       </w:r>
-      <w:proofErr w:type="spellEnd"/>
       <w:proofErr w:type="gramEnd"/>
       <w:r>
         <w:t>.</w:t>
@@ -8626,9 +8401,9 @@
           <w:szCs w:val="20"/>
           <w:lang w:val="en-US" w:eastAsia="ru-RU"/>
         </w:rPr>
-        <w:t>&lt;</w:t>
-      </w:r>
-      <w:proofErr w:type="spellStart"/>
+        <w:t xml:space="preserve">&lt;TransportBase </w:t>
+      </w:r>
+      <w:proofErr w:type="gramStart"/>
       <w:r>
         <w:rPr>
           <w:rFonts w:ascii="Courier New" w:eastAsia="Times New Roman" w:hAnsi="Courier New" w:cs="Courier New"/>
@@ -8637,9 +8412,9 @@
           <w:szCs w:val="20"/>
           <w:lang w:val="en-US" w:eastAsia="ru-RU"/>
         </w:rPr>
-        <w:t>TransportBase</w:t>
-      </w:r>
-      <w:proofErr w:type="spellEnd"/>
+        <w:t>xsi:type</w:t>
+      </w:r>
+      <w:proofErr w:type="gramEnd"/>
       <w:r>
         <w:rPr>
           <w:rFonts w:ascii="Courier New" w:eastAsia="Times New Roman" w:hAnsi="Courier New" w:cs="Courier New"/>
@@ -8648,11 +8423,11 @@
           <w:szCs w:val="20"/>
           <w:lang w:val="en-US" w:eastAsia="ru-RU"/>
         </w:rPr>
-        <w:t xml:space="preserve"> </w:t>
-      </w:r>
-      <w:proofErr w:type="spellStart"/>
-      <w:proofErr w:type="gramStart"/>
-      <w:r>
+        <w:t>=""&gt;</w:t>
+      </w:r>
+    </w:p>
+    <w:p>
+      <w:pPr>
         <w:rPr>
           <w:rFonts w:ascii="Courier New" w:eastAsia="Times New Roman" w:hAnsi="Courier New" w:cs="Courier New"/>
           <w:color w:val="000000"/>
@@ -8660,10 +8435,7 @@
           <w:szCs w:val="20"/>
           <w:lang w:val="en-US" w:eastAsia="ru-RU"/>
         </w:rPr>
-        <w:t>xsi:type</w:t>
-      </w:r>
-      <w:proofErr w:type="spellEnd"/>
-      <w:proofErr w:type="gramEnd"/>
+      </w:pPr>
       <w:r>
         <w:rPr>
           <w:rFonts w:ascii="Courier New" w:eastAsia="Times New Roman" w:hAnsi="Courier New" w:cs="Courier New"/>
@@ -8672,7 +8444,7 @@
           <w:szCs w:val="20"/>
           <w:lang w:val="en-US" w:eastAsia="ru-RU"/>
         </w:rPr>
-        <w:t>=""&gt;</w:t>
+        <w:t xml:space="preserve">    &lt;ConsumptionPerKm&gt;&lt;/ConsumptionPerKm&gt;</w:t>
       </w:r>
     </w:p>
     <w:p>
@@ -8693,10 +8465,11 @@
           <w:szCs w:val="20"/>
           <w:lang w:val="en-US" w:eastAsia="ru-RU"/>
         </w:rPr>
-        <w:t xml:space="preserve">    &lt;</w:t>
-      </w:r>
-      <w:proofErr w:type="spellStart"/>
-      <w:r>
+        <w:t xml:space="preserve">    &lt;Distance&gt;&lt;/Distance&gt;</w:t>
+      </w:r>
+    </w:p>
+    <w:p>
+      <w:pPr>
         <w:rPr>
           <w:rFonts w:ascii="Courier New" w:eastAsia="Times New Roman" w:hAnsi="Courier New" w:cs="Courier New"/>
           <w:color w:val="000000"/>
@@ -8704,9 +8477,7 @@
           <w:szCs w:val="20"/>
           <w:lang w:val="en-US" w:eastAsia="ru-RU"/>
         </w:rPr>
-        <w:t>ConsumptionPerKm</w:t>
-      </w:r>
-      <w:proofErr w:type="spellEnd"/>
+      </w:pPr>
       <w:r>
         <w:rPr>
           <w:rFonts w:ascii="Courier New" w:eastAsia="Times New Roman" w:hAnsi="Courier New" w:cs="Courier New"/>
@@ -8715,10 +8486,11 @@
           <w:szCs w:val="20"/>
           <w:lang w:val="en-US" w:eastAsia="ru-RU"/>
         </w:rPr>
-        <w:t>&gt;&lt;/</w:t>
-      </w:r>
-      <w:proofErr w:type="spellStart"/>
-      <w:r>
+        <w:t xml:space="preserve">    &lt;EngineType&gt;&lt;/EngineType&gt;</w:t>
+      </w:r>
+    </w:p>
+    <w:p>
+      <w:pPr>
         <w:rPr>
           <w:rFonts w:ascii="Courier New" w:eastAsia="Times New Roman" w:hAnsi="Courier New" w:cs="Courier New"/>
           <w:color w:val="000000"/>
@@ -8726,9 +8498,7 @@
           <w:szCs w:val="20"/>
           <w:lang w:val="en-US" w:eastAsia="ru-RU"/>
         </w:rPr>
-        <w:t>ConsumptionPerKm</w:t>
-      </w:r>
-      <w:proofErr w:type="spellEnd"/>
+      </w:pPr>
       <w:r>
         <w:rPr>
           <w:rFonts w:ascii="Courier New" w:eastAsia="Times New Roman" w:hAnsi="Courier New" w:cs="Courier New"/>
@@ -8737,11 +8507,11 @@
           <w:szCs w:val="20"/>
           <w:lang w:val="en-US" w:eastAsia="ru-RU"/>
         </w:rPr>
-        <w:t>&gt;</w:t>
-      </w:r>
-    </w:p>
-    <w:p>
-      <w:pPr>
+        <w:t xml:space="preserve">    &lt;Load&gt;&lt;/Load&gt;</w:t>
+      </w:r>
+    </w:p>
+    <w:p>
+      <w:r>
         <w:rPr>
           <w:rFonts w:ascii="Courier New" w:eastAsia="Times New Roman" w:hAnsi="Courier New" w:cs="Courier New"/>
           <w:color w:val="000000"/>
@@ -8749,7 +8519,18 @@
           <w:szCs w:val="20"/>
           <w:lang w:val="en-US" w:eastAsia="ru-RU"/>
         </w:rPr>
-      </w:pPr>
+        <w:t xml:space="preserve">  </w:t>
+      </w:r>
+      <w:r>
+        <w:rPr>
+          <w:rFonts w:ascii="Courier New" w:eastAsia="Times New Roman" w:hAnsi="Courier New" w:cs="Courier New"/>
+          <w:color w:val="000000"/>
+          <w:sz w:val="20"/>
+          <w:szCs w:val="20"/>
+          <w:lang w:eastAsia="ru-RU"/>
+        </w:rPr>
+        <w:t>&lt;/</w:t>
+      </w:r>
       <w:r>
         <w:rPr>
           <w:rFonts w:ascii="Courier New" w:eastAsia="Times New Roman" w:hAnsi="Courier New" w:cs="Courier New"/>
@@ -8758,105 +8539,7 @@
           <w:szCs w:val="20"/>
           <w:lang w:val="en-US" w:eastAsia="ru-RU"/>
         </w:rPr>
-        <w:t xml:space="preserve">    &lt;Distance&gt;&lt;/Distance&gt;</w:t>
-      </w:r>
-    </w:p>
-    <w:p>
-      <w:pPr>
-        <w:rPr>
-          <w:rFonts w:ascii="Courier New" w:eastAsia="Times New Roman" w:hAnsi="Courier New" w:cs="Courier New"/>
-          <w:color w:val="000000"/>
-          <w:sz w:val="20"/>
-          <w:szCs w:val="20"/>
-          <w:lang w:val="en-US" w:eastAsia="ru-RU"/>
-        </w:rPr>
-      </w:pPr>
-      <w:r>
-        <w:rPr>
-          <w:rFonts w:ascii="Courier New" w:eastAsia="Times New Roman" w:hAnsi="Courier New" w:cs="Courier New"/>
-          <w:color w:val="000000"/>
-          <w:sz w:val="20"/>
-          <w:szCs w:val="20"/>
-          <w:lang w:val="en-US" w:eastAsia="ru-RU"/>
-        </w:rPr>
-        <w:t xml:space="preserve">    &lt;</w:t>
-      </w:r>
-      <w:proofErr w:type="spellStart"/>
-      <w:r>
-        <w:rPr>
-          <w:rFonts w:ascii="Courier New" w:eastAsia="Times New Roman" w:hAnsi="Courier New" w:cs="Courier New"/>
-          <w:color w:val="000000"/>
-          <w:sz w:val="20"/>
-          <w:szCs w:val="20"/>
-          <w:lang w:val="en-US" w:eastAsia="ru-RU"/>
-        </w:rPr>
-        <w:t>EngineType</w:t>
-      </w:r>
-      <w:proofErr w:type="spellEnd"/>
-      <w:r>
-        <w:rPr>
-          <w:rFonts w:ascii="Courier New" w:eastAsia="Times New Roman" w:hAnsi="Courier New" w:cs="Courier New"/>
-          <w:color w:val="000000"/>
-          <w:sz w:val="20"/>
-          <w:szCs w:val="20"/>
-          <w:lang w:val="en-US" w:eastAsia="ru-RU"/>
-        </w:rPr>
-        <w:t>&gt;&lt;/</w:t>
-      </w:r>
-      <w:proofErr w:type="spellStart"/>
-      <w:r>
-        <w:rPr>
-          <w:rFonts w:ascii="Courier New" w:eastAsia="Times New Roman" w:hAnsi="Courier New" w:cs="Courier New"/>
-          <w:color w:val="000000"/>
-          <w:sz w:val="20"/>
-          <w:szCs w:val="20"/>
-          <w:lang w:val="en-US" w:eastAsia="ru-RU"/>
-        </w:rPr>
-        <w:t>EngineType</w:t>
-      </w:r>
-      <w:proofErr w:type="spellEnd"/>
-      <w:r>
-        <w:rPr>
-          <w:rFonts w:ascii="Courier New" w:eastAsia="Times New Roman" w:hAnsi="Courier New" w:cs="Courier New"/>
-          <w:color w:val="000000"/>
-          <w:sz w:val="20"/>
-          <w:szCs w:val="20"/>
-          <w:lang w:val="en-US" w:eastAsia="ru-RU"/>
-        </w:rPr>
-        <w:t>&gt;</w:t>
-      </w:r>
-    </w:p>
-    <w:p>
-      <w:pPr>
-        <w:rPr>
-          <w:rFonts w:ascii="Courier New" w:eastAsia="Times New Roman" w:hAnsi="Courier New" w:cs="Courier New"/>
-          <w:color w:val="000000"/>
-          <w:sz w:val="20"/>
-          <w:szCs w:val="20"/>
-          <w:lang w:val="en-US" w:eastAsia="ru-RU"/>
-        </w:rPr>
-      </w:pPr>
-      <w:r>
-        <w:rPr>
-          <w:rFonts w:ascii="Courier New" w:eastAsia="Times New Roman" w:hAnsi="Courier New" w:cs="Courier New"/>
-          <w:color w:val="000000"/>
-          <w:sz w:val="20"/>
-          <w:szCs w:val="20"/>
-          <w:lang w:val="en-US" w:eastAsia="ru-RU"/>
-        </w:rPr>
-        <w:t xml:space="preserve">    &lt;Load&gt;&lt;/Load&gt;</w:t>
-      </w:r>
-    </w:p>
-    <w:p>
-      <w:r>
-        <w:rPr>
-          <w:rFonts w:ascii="Courier New" w:eastAsia="Times New Roman" w:hAnsi="Courier New" w:cs="Courier New"/>
-          <w:color w:val="000000"/>
-          <w:sz w:val="20"/>
-          <w:szCs w:val="20"/>
-          <w:lang w:val="en-US" w:eastAsia="ru-RU"/>
-        </w:rPr>
-        <w:t xml:space="preserve">  </w:t>
+        <w:t>TransportBase</w:t>
       </w:r>
       <w:r>
         <w:rPr>
@@ -8866,28 +8549,6 @@
           <w:szCs w:val="20"/>
           <w:lang w:eastAsia="ru-RU"/>
         </w:rPr>
-        <w:t>&lt;/</w:t>
-      </w:r>
-      <w:proofErr w:type="spellStart"/>
-      <w:r>
-        <w:rPr>
-          <w:rFonts w:ascii="Courier New" w:eastAsia="Times New Roman" w:hAnsi="Courier New" w:cs="Courier New"/>
-          <w:color w:val="000000"/>
-          <w:sz w:val="20"/>
-          <w:szCs w:val="20"/>
-          <w:lang w:val="en-US" w:eastAsia="ru-RU"/>
-        </w:rPr>
-        <w:t>TransportBase</w:t>
-      </w:r>
-      <w:proofErr w:type="spellEnd"/>
-      <w:r>
-        <w:rPr>
-          <w:rFonts w:ascii="Courier New" w:eastAsia="Times New Roman" w:hAnsi="Courier New" w:cs="Courier New"/>
-          <w:color w:val="000000"/>
-          <w:sz w:val="20"/>
-          <w:szCs w:val="20"/>
-          <w:lang w:eastAsia="ru-RU"/>
-        </w:rPr>
         <w:t>&gt;</w:t>
       </w:r>
     </w:p>
@@ -8943,7 +8604,7 @@
     </w:p>
     <w:p>
       <w:pPr>
-        <w:pStyle w:val="ListParagraph"/>
+        <w:pStyle w:val="a4"/>
         <w:numPr>
           <w:ilvl w:val="0"/>
           <w:numId w:val="1"/>
@@ -8958,7 +8619,7 @@
     </w:p>
     <w:p>
       <w:pPr>
-        <w:pStyle w:val="ListParagraph"/>
+        <w:pStyle w:val="a4"/>
         <w:numPr>
           <w:ilvl w:val="0"/>
           <w:numId w:val="1"/>
@@ -8973,7 +8634,7 @@
     </w:p>
     <w:p>
       <w:pPr>
-        <w:pStyle w:val="ListParagraph"/>
+        <w:pStyle w:val="a4"/>
         <w:numPr>
           <w:ilvl w:val="0"/>
           <w:numId w:val="1"/>
@@ -9137,7 +8798,7 @@
     </w:p>
     <w:p>
       <w:pPr>
-        <w:pStyle w:val="ListParagraph"/>
+        <w:pStyle w:val="a4"/>
         <w:numPr>
           <w:ilvl w:val="0"/>
           <w:numId w:val="3"/>
@@ -9156,7 +8817,7 @@
     </w:p>
     <w:p>
       <w:pPr>
-        <w:pStyle w:val="ListParagraph"/>
+        <w:pStyle w:val="a4"/>
         <w:numPr>
           <w:ilvl w:val="0"/>
           <w:numId w:val="3"/>
@@ -9178,7 +8839,7 @@
     </w:p>
     <w:p>
       <w:pPr>
-        <w:pStyle w:val="ListParagraph"/>
+        <w:pStyle w:val="a4"/>
         <w:numPr>
           <w:ilvl w:val="0"/>
           <w:numId w:val="3"/>
@@ -9200,7 +8861,7 @@
     </w:p>
     <w:p>
       <w:pPr>
-        <w:pStyle w:val="ListParagraph"/>
+        <w:pStyle w:val="a4"/>
         <w:numPr>
           <w:ilvl w:val="0"/>
           <w:numId w:val="3"/>
@@ -9753,11 +9414,11 @@
   <w:comment w:id="6" w:author="AAK" w:date="2022-06-02T16:09:00Z" w:initials="A">
     <w:p>
       <w:pPr>
-        <w:pStyle w:val="CommentText"/>
-      </w:pPr>
-      <w:r>
-        <w:rPr>
-          <w:rStyle w:val="CommentReference"/>
+        <w:pStyle w:val="a8"/>
+      </w:pPr>
+      <w:r>
+        <w:rPr>
+          <w:rStyle w:val="a7"/>
         </w:rPr>
         <w:annotationRef/>
       </w:r>
@@ -9767,7 +9428,7 @@
     </w:p>
     <w:p>
       <w:pPr>
-        <w:pStyle w:val="CommentText"/>
+        <w:pStyle w:val="a8"/>
       </w:pPr>
       <w:r>
         <w:t>Условия поиска - переформулировать</w:t>
@@ -9777,14 +9438,14 @@
   <w:comment w:id="7" w:author="Фанит Загитов" w:date="2022-06-02T16:27:00Z" w:initials="ФЗ">
     <w:p>
       <w:pPr>
-        <w:pStyle w:val="CommentText"/>
+        <w:pStyle w:val="a8"/>
         <w:rPr>
           <w:lang w:val="en-US"/>
         </w:rPr>
       </w:pPr>
       <w:r>
         <w:rPr>
-          <w:rStyle w:val="CommentReference"/>
+          <w:rStyle w:val="a7"/>
         </w:rPr>
         <w:annotationRef/>
       </w:r>
@@ -9799,14 +9460,14 @@
   <w:comment w:id="8" w:author="Фанит Загитов" w:date="2022-06-02T16:27:00Z" w:initials="ФЗ">
     <w:p>
       <w:pPr>
-        <w:pStyle w:val="CommentText"/>
+        <w:pStyle w:val="a8"/>
         <w:rPr>
           <w:lang w:val="en-US"/>
         </w:rPr>
       </w:pPr>
       <w:r>
         <w:rPr>
-          <w:rStyle w:val="CommentReference"/>
+          <w:rStyle w:val="a7"/>
         </w:rPr>
         <w:annotationRef/>
       </w:r>
@@ -9878,7 +9539,7 @@
     <w:sdtContent>
       <w:p>
         <w:pPr>
-          <w:pStyle w:val="Footer"/>
+          <w:pStyle w:val="af0"/>
           <w:ind w:firstLine="0"/>
           <w:jc w:val="center"/>
         </w:pPr>
@@ -11294,15 +10955,15 @@
     <w:lsdException w:name="Unresolved Mention" w:semiHidden="1" w:unhideWhenUsed="1"/>
     <w:lsdException w:name="Smart Link" w:semiHidden="1" w:unhideWhenUsed="1"/>
   </w:latentStyles>
-  <w:style w:type="paragraph" w:default="1" w:styleId="Normal">
+  <w:style w:type="paragraph" w:default="1" w:styleId="a">
     <w:name w:val="Normal"/>
     <w:qFormat/>
   </w:style>
-  <w:style w:type="paragraph" w:styleId="Heading1">
+  <w:style w:type="paragraph" w:styleId="1">
     <w:name w:val="heading 1"/>
-    <w:basedOn w:val="Normal"/>
-    <w:next w:val="Normal"/>
-    <w:link w:val="Heading1Char"/>
+    <w:basedOn w:val="a"/>
+    <w:next w:val="a"/>
+    <w:link w:val="10"/>
     <w:uiPriority w:val="9"/>
     <w:qFormat/>
     <w:rsid w:val="00082870"/>
@@ -11319,13 +10980,13 @@
       <w:szCs w:val="32"/>
     </w:rPr>
   </w:style>
-  <w:style w:type="character" w:default="1" w:styleId="DefaultParagraphFont">
+  <w:style w:type="character" w:default="1" w:styleId="a0">
     <w:name w:val="Default Paragraph Font"/>
     <w:uiPriority w:val="1"/>
     <w:semiHidden/>
     <w:unhideWhenUsed/>
   </w:style>
-  <w:style w:type="table" w:default="1" w:styleId="TableNormal">
+  <w:style w:type="table" w:default="1" w:styleId="a1">
     <w:name w:val="Normal Table"/>
     <w:uiPriority w:val="99"/>
     <w:semiHidden/>
@@ -11340,15 +11001,15 @@
       </w:tblCellMar>
     </w:tblPr>
   </w:style>
-  <w:style w:type="numbering" w:default="1" w:styleId="NoList">
+  <w:style w:type="numbering" w:default="1" w:styleId="a2">
     <w:name w:val="No List"/>
     <w:uiPriority w:val="99"/>
     <w:semiHidden/>
     <w:unhideWhenUsed/>
   </w:style>
-  <w:style w:type="table" w:styleId="TableGrid">
+  <w:style w:type="table" w:styleId="a3">
     <w:name w:val="Table Grid"/>
-    <w:basedOn w:val="TableNormal"/>
+    <w:basedOn w:val="a1"/>
     <w:uiPriority w:val="39"/>
     <w:rsid w:val="00EC1EBE"/>
     <w:pPr>
@@ -11365,9 +11026,9 @@
       </w:tblBorders>
     </w:tblPr>
   </w:style>
-  <w:style w:type="table" w:customStyle="1" w:styleId="1">
+  <w:style w:type="table" w:customStyle="1" w:styleId="11">
     <w:name w:val="Сетка таблицы1"/>
-    <w:basedOn w:val="TableNormal"/>
+    <w:basedOn w:val="a1"/>
     <w:uiPriority w:val="39"/>
     <w:rsid w:val="009720CB"/>
     <w:pPr>
@@ -11390,9 +11051,9 @@
       </w:tblBorders>
     </w:tblPr>
   </w:style>
-  <w:style w:type="paragraph" w:styleId="ListParagraph">
+  <w:style w:type="paragraph" w:styleId="a4">
     <w:name w:val="List Paragraph"/>
-    <w:basedOn w:val="Normal"/>
+    <w:basedOn w:val="a"/>
     <w:uiPriority w:val="34"/>
     <w:qFormat/>
     <w:rsid w:val="002B7629"/>
@@ -11401,10 +11062,10 @@
       <w:contextualSpacing/>
     </w:pPr>
   </w:style>
-  <w:style w:type="character" w:customStyle="1" w:styleId="Heading1Char">
-    <w:name w:val="Heading 1 Char"/>
-    <w:basedOn w:val="DefaultParagraphFont"/>
-    <w:link w:val="Heading1"/>
+  <w:style w:type="character" w:customStyle="1" w:styleId="10">
+    <w:name w:val="Заголовок 1 Знак"/>
+    <w:basedOn w:val="a0"/>
+    <w:link w:val="1"/>
     <w:uiPriority w:val="9"/>
     <w:rsid w:val="00082870"/>
     <w:rPr>
@@ -11414,10 +11075,10 @@
       <w:szCs w:val="32"/>
     </w:rPr>
   </w:style>
-  <w:style w:type="paragraph" w:styleId="TOCHeading">
+  <w:style w:type="paragraph" w:styleId="a5">
     <w:name w:val="TOC Heading"/>
-    <w:basedOn w:val="Heading1"/>
-    <w:next w:val="Normal"/>
+    <w:basedOn w:val="1"/>
+    <w:next w:val="a"/>
     <w:uiPriority w:val="39"/>
     <w:unhideWhenUsed/>
     <w:qFormat/>
@@ -11432,10 +11093,10 @@
       <w:lang w:eastAsia="ru-RU"/>
     </w:rPr>
   </w:style>
-  <w:style w:type="paragraph" w:styleId="TOC1">
+  <w:style w:type="paragraph" w:styleId="12">
     <w:name w:val="toc 1"/>
-    <w:basedOn w:val="Normal"/>
-    <w:next w:val="Normal"/>
+    <w:basedOn w:val="a"/>
+    <w:next w:val="a"/>
     <w:autoRedefine/>
     <w:uiPriority w:val="39"/>
     <w:unhideWhenUsed/>
@@ -11444,10 +11105,10 @@
       <w:spacing w:after="100"/>
     </w:pPr>
   </w:style>
-  <w:style w:type="paragraph" w:styleId="TOC2">
+  <w:style w:type="paragraph" w:styleId="2">
     <w:name w:val="toc 2"/>
-    <w:basedOn w:val="Normal"/>
-    <w:next w:val="Normal"/>
+    <w:basedOn w:val="a"/>
+    <w:next w:val="a"/>
     <w:autoRedefine/>
     <w:uiPriority w:val="39"/>
     <w:unhideWhenUsed/>
@@ -11457,9 +11118,9 @@
       <w:ind w:left="280"/>
     </w:pPr>
   </w:style>
-  <w:style w:type="character" w:styleId="Hyperlink">
+  <w:style w:type="character" w:styleId="a6">
     <w:name w:val="Hyperlink"/>
-    <w:basedOn w:val="DefaultParagraphFont"/>
+    <w:basedOn w:val="a0"/>
     <w:uiPriority w:val="99"/>
     <w:unhideWhenUsed/>
     <w:rsid w:val="00082870"/>
@@ -11468,9 +11129,9 @@
       <w:u w:val="single"/>
     </w:rPr>
   </w:style>
-  <w:style w:type="character" w:styleId="CommentReference">
+  <w:style w:type="character" w:styleId="a7">
     <w:name w:val="annotation reference"/>
-    <w:basedOn w:val="DefaultParagraphFont"/>
+    <w:basedOn w:val="a0"/>
     <w:uiPriority w:val="99"/>
     <w:semiHidden/>
     <w:unhideWhenUsed/>
@@ -11480,10 +11141,10 @@
       <w:szCs w:val="16"/>
     </w:rPr>
   </w:style>
-  <w:style w:type="paragraph" w:styleId="CommentText">
+  <w:style w:type="paragraph" w:styleId="a8">
     <w:name w:val="annotation text"/>
-    <w:basedOn w:val="Normal"/>
-    <w:link w:val="CommentTextChar"/>
+    <w:basedOn w:val="a"/>
+    <w:link w:val="a9"/>
     <w:uiPriority w:val="99"/>
     <w:semiHidden/>
     <w:unhideWhenUsed/>
@@ -11496,10 +11157,10 @@
       <w:szCs w:val="20"/>
     </w:rPr>
   </w:style>
-  <w:style w:type="character" w:customStyle="1" w:styleId="CommentTextChar">
-    <w:name w:val="Comment Text Char"/>
-    <w:basedOn w:val="DefaultParagraphFont"/>
-    <w:link w:val="CommentText"/>
+  <w:style w:type="character" w:customStyle="1" w:styleId="a9">
+    <w:name w:val="Текст примечания Знак"/>
+    <w:basedOn w:val="a0"/>
+    <w:link w:val="a8"/>
     <w:uiPriority w:val="99"/>
     <w:semiHidden/>
     <w:rsid w:val="00ED29AA"/>
@@ -11508,11 +11169,11 @@
       <w:szCs w:val="20"/>
     </w:rPr>
   </w:style>
-  <w:style w:type="paragraph" w:styleId="CommentSubject">
+  <w:style w:type="paragraph" w:styleId="aa">
     <w:name w:val="annotation subject"/>
-    <w:basedOn w:val="CommentText"/>
-    <w:next w:val="CommentText"/>
-    <w:link w:val="CommentSubjectChar"/>
+    <w:basedOn w:val="a8"/>
+    <w:next w:val="a8"/>
+    <w:link w:val="ab"/>
     <w:uiPriority w:val="99"/>
     <w:semiHidden/>
     <w:unhideWhenUsed/>
@@ -11522,10 +11183,10 @@
       <w:bCs/>
     </w:rPr>
   </w:style>
-  <w:style w:type="character" w:customStyle="1" w:styleId="CommentSubjectChar">
-    <w:name w:val="Comment Subject Char"/>
-    <w:basedOn w:val="CommentTextChar"/>
-    <w:link w:val="CommentSubject"/>
+  <w:style w:type="character" w:customStyle="1" w:styleId="ab">
+    <w:name w:val="Тема примечания Знак"/>
+    <w:basedOn w:val="a9"/>
+    <w:link w:val="aa"/>
     <w:uiPriority w:val="99"/>
     <w:semiHidden/>
     <w:rsid w:val="00ED29AA"/>
@@ -11536,10 +11197,10 @@
       <w:szCs w:val="20"/>
     </w:rPr>
   </w:style>
-  <w:style w:type="paragraph" w:styleId="BalloonText">
+  <w:style w:type="paragraph" w:styleId="ac">
     <w:name w:val="Balloon Text"/>
-    <w:basedOn w:val="Normal"/>
-    <w:link w:val="BalloonTextChar"/>
+    <w:basedOn w:val="a"/>
+    <w:link w:val="ad"/>
     <w:uiPriority w:val="99"/>
     <w:semiHidden/>
     <w:unhideWhenUsed/>
@@ -11553,10 +11214,10 @@
       <w:szCs w:val="18"/>
     </w:rPr>
   </w:style>
-  <w:style w:type="character" w:customStyle="1" w:styleId="BalloonTextChar">
-    <w:name w:val="Balloon Text Char"/>
-    <w:basedOn w:val="DefaultParagraphFont"/>
-    <w:link w:val="BalloonText"/>
+  <w:style w:type="character" w:customStyle="1" w:styleId="ad">
+    <w:name w:val="Текст выноски Знак"/>
+    <w:basedOn w:val="a0"/>
+    <w:link w:val="ac"/>
     <w:uiPriority w:val="99"/>
     <w:semiHidden/>
     <w:rsid w:val="001A0890"/>
@@ -11566,10 +11227,10 @@
       <w:szCs w:val="18"/>
     </w:rPr>
   </w:style>
-  <w:style w:type="paragraph" w:styleId="HTMLPreformatted">
+  <w:style w:type="paragraph" w:styleId="HTML">
     <w:name w:val="HTML Preformatted"/>
-    <w:basedOn w:val="Normal"/>
-    <w:link w:val="HTMLPreformattedChar"/>
+    <w:basedOn w:val="a"/>
+    <w:link w:val="HTML0"/>
     <w:uiPriority w:val="99"/>
     <w:semiHidden/>
     <w:unhideWhenUsed/>
@@ -11604,10 +11265,10 @@
       <w:lang w:eastAsia="ru-RU"/>
     </w:rPr>
   </w:style>
-  <w:style w:type="character" w:customStyle="1" w:styleId="HTMLPreformattedChar">
-    <w:name w:val="HTML Preformatted Char"/>
-    <w:basedOn w:val="DefaultParagraphFont"/>
-    <w:link w:val="HTMLPreformatted"/>
+  <w:style w:type="character" w:customStyle="1" w:styleId="HTML0">
+    <w:name w:val="Стандартный HTML Знак"/>
+    <w:basedOn w:val="a0"/>
+    <w:link w:val="HTML"/>
     <w:uiPriority w:val="99"/>
     <w:semiHidden/>
     <w:rsid w:val="00740307"/>
@@ -11618,10 +11279,10 @@
       <w:lang w:eastAsia="ru-RU"/>
     </w:rPr>
   </w:style>
-  <w:style w:type="paragraph" w:styleId="Header">
+  <w:style w:type="paragraph" w:styleId="ae">
     <w:name w:val="header"/>
-    <w:basedOn w:val="Normal"/>
-    <w:link w:val="HeaderChar"/>
+    <w:basedOn w:val="a"/>
+    <w:link w:val="af"/>
     <w:uiPriority w:val="99"/>
     <w:unhideWhenUsed/>
     <w:rsid w:val="00261C19"/>
@@ -11633,17 +11294,17 @@
       <w:spacing w:line="240" w:lineRule="auto"/>
     </w:pPr>
   </w:style>
-  <w:style w:type="character" w:customStyle="1" w:styleId="HeaderChar">
-    <w:name w:val="Header Char"/>
-    <w:basedOn w:val="DefaultParagraphFont"/>
-    <w:link w:val="Header"/>
+  <w:style w:type="character" w:customStyle="1" w:styleId="af">
+    <w:name w:val="Верхний колонтитул Знак"/>
+    <w:basedOn w:val="a0"/>
+    <w:link w:val="ae"/>
     <w:uiPriority w:val="99"/>
     <w:rsid w:val="00261C19"/>
   </w:style>
-  <w:style w:type="paragraph" w:styleId="Footer">
+  <w:style w:type="paragraph" w:styleId="af0">
     <w:name w:val="footer"/>
-    <w:basedOn w:val="Normal"/>
-    <w:link w:val="FooterChar"/>
+    <w:basedOn w:val="a"/>
+    <w:link w:val="af1"/>
     <w:uiPriority w:val="99"/>
     <w:unhideWhenUsed/>
     <w:rsid w:val="00261C19"/>
@@ -11655,10 +11316,10 @@
       <w:spacing w:line="240" w:lineRule="auto"/>
     </w:pPr>
   </w:style>
-  <w:style w:type="character" w:customStyle="1" w:styleId="FooterChar">
-    <w:name w:val="Footer Char"/>
-    <w:basedOn w:val="DefaultParagraphFont"/>
-    <w:link w:val="Footer"/>
+  <w:style w:type="character" w:customStyle="1" w:styleId="af1">
+    <w:name w:val="Нижний колонтитул Знак"/>
+    <w:basedOn w:val="a0"/>
+    <w:link w:val="af0"/>
     <w:uiPriority w:val="99"/>
     <w:rsid w:val="00261C19"/>
   </w:style>
